--- a/fuentes/contenidos/grado08/guion03/MA_08_03_CO_REC30.docx
+++ b/fuentes/contenidos/grado08/guion03/MA_08_03_CO_REC30.docx
@@ -302,77 +302,136 @@
       <w:pPr>
         <w:rPr>
           <w:rFonts w:ascii="Times New Roman" w:hAnsi="Times New Roman" w:cs="Times New Roman"/>
-          <w:lang w:val="es-CO"/>
         </w:rPr>
       </w:pPr>
+      <w:proofErr w:type="spellStart"/>
       <w:r>
         <w:rPr>
           <w:rFonts w:ascii="Times New Roman" w:hAnsi="Times New Roman" w:cs="Times New Roman"/>
-          <w:lang w:val="es-CO"/>
-        </w:rPr>
-        <w:t xml:space="preserve">Actividad que te permitirá ejercitar el producto de dos binomios de la forma </w:t>
-      </w:r>
-      <m:oMath>
-        <m:r>
-          <w:rPr>
-            <w:rFonts w:ascii="Cambria Math" w:hAnsi="Cambria Math" w:cs="Times New Roman"/>
-            <w:lang w:val="es-CO"/>
-          </w:rPr>
-          <m:t>(</m:t>
-        </m:r>
-        <m:r>
-          <w:rPr>
-            <w:rFonts w:ascii="Cambria Math" w:hAnsi="Cambria Math" w:cs="Times New Roman"/>
-          </w:rPr>
-          <m:t>a</m:t>
-        </m:r>
-        <m:r>
-          <w:rPr>
-            <w:rFonts w:ascii="Cambria Math" w:hAnsi="Cambria Math" w:cs="Times New Roman"/>
-            <w:lang w:val="es-CO"/>
-          </w:rPr>
-          <m:t>+</m:t>
-        </m:r>
-        <m:r>
-          <w:rPr>
-            <w:rFonts w:ascii="Cambria Math" w:hAnsi="Cambria Math" w:cs="Times New Roman"/>
-          </w:rPr>
-          <m:t>b</m:t>
-        </m:r>
-        <m:r>
-          <w:rPr>
-            <w:rFonts w:ascii="Cambria Math" w:hAnsi="Cambria Math" w:cs="Times New Roman"/>
-            <w:lang w:val="es-CO"/>
-          </w:rPr>
-          <m:t>)(</m:t>
-        </m:r>
-        <m:r>
-          <w:rPr>
-            <w:rFonts w:ascii="Cambria Math" w:hAnsi="Cambria Math" w:cs="Times New Roman"/>
-          </w:rPr>
-          <m:t>a</m:t>
-        </m:r>
-        <m:r>
-          <w:rPr>
-            <w:rFonts w:ascii="Cambria Math" w:hAnsi="Cambria Math" w:cs="Times New Roman"/>
-            <w:lang w:val="es-CO"/>
-          </w:rPr>
-          <m:t>-</m:t>
-        </m:r>
-        <m:r>
-          <w:rPr>
-            <w:rFonts w:ascii="Cambria Math" w:hAnsi="Cambria Math" w:cs="Times New Roman"/>
-          </w:rPr>
-          <m:t>b</m:t>
-        </m:r>
-        <m:r>
-          <w:rPr>
-            <w:rFonts w:ascii="Cambria Math" w:hAnsi="Cambria Math" w:cs="Times New Roman"/>
-            <w:lang w:val="es-CO"/>
-          </w:rPr>
-          <m:t>)</m:t>
-        </m:r>
-      </m:oMath>
+        </w:rPr>
+        <w:t>Actividad</w:t>
+      </w:r>
+      <w:proofErr w:type="spellEnd"/>
+      <w:r>
+        <w:rPr>
+          <w:rFonts w:ascii="Times New Roman" w:hAnsi="Times New Roman" w:cs="Times New Roman"/>
+        </w:rPr>
+        <w:t xml:space="preserve"> </w:t>
+      </w:r>
+      <w:proofErr w:type="spellStart"/>
+      <w:r>
+        <w:rPr>
+          <w:rFonts w:ascii="Times New Roman" w:hAnsi="Times New Roman" w:cs="Times New Roman"/>
+        </w:rPr>
+        <w:t>que</w:t>
+      </w:r>
+      <w:proofErr w:type="spellEnd"/>
+      <w:r>
+        <w:rPr>
+          <w:rFonts w:ascii="Times New Roman" w:hAnsi="Times New Roman" w:cs="Times New Roman"/>
+        </w:rPr>
+        <w:t xml:space="preserve"> </w:t>
+      </w:r>
+      <w:proofErr w:type="spellStart"/>
+      <w:proofErr w:type="gramStart"/>
+      <w:r>
+        <w:rPr>
+          <w:rFonts w:ascii="Times New Roman" w:hAnsi="Times New Roman" w:cs="Times New Roman"/>
+        </w:rPr>
+        <w:t>te</w:t>
+      </w:r>
+      <w:proofErr w:type="spellEnd"/>
+      <w:proofErr w:type="gramEnd"/>
+      <w:r>
+        <w:rPr>
+          <w:rFonts w:ascii="Times New Roman" w:hAnsi="Times New Roman" w:cs="Times New Roman"/>
+        </w:rPr>
+        <w:t xml:space="preserve"> </w:t>
+      </w:r>
+      <w:proofErr w:type="spellStart"/>
+      <w:r>
+        <w:rPr>
+          <w:rFonts w:ascii="Times New Roman" w:hAnsi="Times New Roman" w:cs="Times New Roman"/>
+        </w:rPr>
+        <w:t>permite</w:t>
+      </w:r>
+      <w:proofErr w:type="spellEnd"/>
+      <w:r>
+        <w:rPr>
+          <w:rFonts w:ascii="Times New Roman" w:hAnsi="Times New Roman" w:cs="Times New Roman"/>
+        </w:rPr>
+        <w:t xml:space="preserve"> </w:t>
+      </w:r>
+      <w:proofErr w:type="spellStart"/>
+      <w:r>
+        <w:rPr>
+          <w:rFonts w:ascii="Times New Roman" w:hAnsi="Times New Roman" w:cs="Times New Roman"/>
+        </w:rPr>
+        <w:t>ejercitar</w:t>
+      </w:r>
+      <w:proofErr w:type="spellEnd"/>
+      <w:r>
+        <w:rPr>
+          <w:rFonts w:ascii="Times New Roman" w:hAnsi="Times New Roman" w:cs="Times New Roman"/>
+        </w:rPr>
+        <w:t xml:space="preserve"> la </w:t>
+      </w:r>
+      <w:proofErr w:type="spellStart"/>
+      <w:r>
+        <w:rPr>
+          <w:rFonts w:ascii="Times New Roman" w:hAnsi="Times New Roman" w:cs="Times New Roman"/>
+        </w:rPr>
+        <w:t>suma</w:t>
+      </w:r>
+      <w:proofErr w:type="spellEnd"/>
+      <w:r>
+        <w:rPr>
+          <w:rFonts w:ascii="Times New Roman" w:hAnsi="Times New Roman" w:cs="Times New Roman"/>
+        </w:rPr>
+        <w:t xml:space="preserve"> </w:t>
+      </w:r>
+      <w:proofErr w:type="spellStart"/>
+      <w:r>
+        <w:rPr>
+          <w:rFonts w:ascii="Times New Roman" w:hAnsi="Times New Roman" w:cs="Times New Roman"/>
+        </w:rPr>
+        <w:t>por</w:t>
+      </w:r>
+      <w:proofErr w:type="spellEnd"/>
+      <w:r>
+        <w:rPr>
+          <w:rFonts w:ascii="Times New Roman" w:hAnsi="Times New Roman" w:cs="Times New Roman"/>
+        </w:rPr>
+        <w:t xml:space="preserve"> la </w:t>
+      </w:r>
+      <w:proofErr w:type="spellStart"/>
+      <w:r>
+        <w:rPr>
+          <w:rFonts w:ascii="Times New Roman" w:hAnsi="Times New Roman" w:cs="Times New Roman"/>
+        </w:rPr>
+        <w:t>diferencia</w:t>
+      </w:r>
+      <w:proofErr w:type="spellEnd"/>
+      <w:r>
+        <w:rPr>
+          <w:rFonts w:ascii="Times New Roman" w:hAnsi="Times New Roman" w:cs="Times New Roman"/>
+        </w:rPr>
+        <w:t xml:space="preserve"> de dos </w:t>
+      </w:r>
+      <w:proofErr w:type="spellStart"/>
+      <w:r>
+        <w:rPr>
+          <w:rFonts w:ascii="Times New Roman" w:hAnsi="Times New Roman" w:cs="Times New Roman"/>
+        </w:rPr>
+        <w:t>términos</w:t>
+      </w:r>
+      <w:proofErr w:type="spellEnd"/>
+      <w:r>
+        <w:rPr>
+          <w:rFonts w:ascii="Times New Roman" w:hAnsi="Times New Roman" w:cs="Times New Roman"/>
+        </w:rPr>
+        <w:t>.</w:t>
+      </w:r>
     </w:p>
     <w:p>
       <w:pPr>
@@ -383,6 +442,8 @@
           <w:lang w:val="es-CO"/>
         </w:rPr>
       </w:pPr>
+      <w:bookmarkStart w:id="0" w:name="_GoBack"/>
+      <w:bookmarkEnd w:id="0"/>
     </w:p>
     <w:p>
       <w:pPr>
@@ -5103,10 +5164,7 @@
     </w:p>
     <w:p/>
     <w:p/>
-    <w:p>
-      <w:bookmarkStart w:id="0" w:name="_GoBack"/>
-      <w:bookmarkEnd w:id="0"/>
-    </w:p>
+    <w:p/>
     <w:sectPr>
       <w:pgSz w:w="11900" w:h="16840"/>
       <w:pgMar w:top="1134" w:right="1134" w:bottom="1134" w:left="1134" w:header="708" w:footer="708" w:gutter="0"/>

--- a/fuentes/contenidos/grado08/guion03/MA_08_03_CO_REC30.docx
+++ b/fuentes/contenidos/grado08/guion03/MA_08_03_CO_REC30.docx
@@ -17,7 +17,15 @@
           <w:b/>
           <w:lang w:val="es-ES_tradnl"/>
         </w:rPr>
-        <w:t>Ejercicio Genérico M1A: Texto a texto (palabras)</w:t>
+        <w:t xml:space="preserve">Ejercicio Genérico </w:t>
+      </w:r>
+      <w:r>
+        <w:rPr>
+          <w:rFonts w:ascii="Arial" w:hAnsi="Arial"/>
+          <w:b/>
+          <w:lang w:val="es-ES_tradnl"/>
+        </w:rPr>
+        <w:t>M3A: Asociar imagen-texto</w:t>
       </w:r>
     </w:p>
     <w:p>
@@ -84,16 +92,7 @@
           <w:szCs w:val="18"/>
           <w:lang w:val="es-ES_tradnl"/>
         </w:rPr>
-        <w:t>MA_</w:t>
-      </w:r>
-      <w:r>
-        <w:rPr>
-          <w:rFonts w:ascii="Arial" w:hAnsi="Arial"/>
-          <w:sz w:val="18"/>
-          <w:szCs w:val="18"/>
-          <w:lang w:val="es-ES_tradnl"/>
-        </w:rPr>
-        <w:t>08_03_CO</w:t>
+        <w:t>MA_08_03_REC30</w:t>
       </w:r>
     </w:p>
     <w:p>
@@ -234,19 +233,8 @@
           <w:szCs w:val="18"/>
           <w:lang w:val="es-ES_tradnl"/>
         </w:rPr>
-        <w:t xml:space="preserve">Producto de la forma </w:t>
-      </w:r>
-      <m:oMath>
-        <m:r>
-          <w:rPr>
-            <w:rFonts w:ascii="Cambria Math" w:hAnsi="Cambria Math" w:cs="Arial"/>
-            <w:sz w:val="18"/>
-            <w:szCs w:val="18"/>
-            <w:lang w:val="es-ES_tradnl"/>
-          </w:rPr>
-          <m:t>(a+b)(a-b)</m:t>
-        </m:r>
-      </m:oMath>
+        <w:t>Representación del cuadrado de un binomio</w:t>
+      </w:r>
     </w:p>
     <w:p>
       <w:pPr>
@@ -301,149 +289,151 @@
     <w:p>
       <w:pPr>
         <w:rPr>
-          <w:rFonts w:ascii="Times New Roman" w:hAnsi="Times New Roman" w:cs="Times New Roman"/>
-        </w:rPr>
-      </w:pPr>
-      <w:proofErr w:type="spellStart"/>
-      <w:r>
-        <w:rPr>
-          <w:rFonts w:ascii="Times New Roman" w:hAnsi="Times New Roman" w:cs="Times New Roman"/>
-        </w:rPr>
-        <w:t>Actividad</w:t>
-      </w:r>
-      <w:proofErr w:type="spellEnd"/>
-      <w:r>
-        <w:rPr>
-          <w:rFonts w:ascii="Times New Roman" w:hAnsi="Times New Roman" w:cs="Times New Roman"/>
+          <w:rFonts w:ascii="Arial" w:hAnsi="Arial" w:cs="Arial"/>
+          <w:sz w:val="18"/>
+          <w:szCs w:val="18"/>
+          <w:lang w:val="es-ES_tradnl"/>
+        </w:rPr>
+      </w:pPr>
+      <w:bookmarkStart w:id="0" w:name="_GoBack"/>
+      <w:r>
+        <w:rPr>
+          <w:rFonts w:ascii="Arial" w:hAnsi="Arial" w:cs="Arial"/>
+          <w:sz w:val="18"/>
+          <w:szCs w:val="18"/>
+          <w:lang w:val="es-ES_tradnl"/>
+        </w:rPr>
+        <w:t>Actividad que</w:t>
+      </w:r>
+      <w:r>
+        <w:rPr>
+          <w:rFonts w:ascii="Arial" w:hAnsi="Arial" w:cs="Arial"/>
+          <w:sz w:val="18"/>
+          <w:szCs w:val="18"/>
+          <w:lang w:val="es-ES_tradnl"/>
         </w:rPr>
         <w:t xml:space="preserve"> </w:t>
       </w:r>
-      <w:proofErr w:type="spellStart"/>
-      <w:r>
-        <w:rPr>
-          <w:rFonts w:ascii="Times New Roman" w:hAnsi="Times New Roman" w:cs="Times New Roman"/>
-        </w:rPr>
-        <w:t>que</w:t>
-      </w:r>
-      <w:proofErr w:type="spellEnd"/>
-      <w:r>
-        <w:rPr>
-          <w:rFonts w:ascii="Times New Roman" w:hAnsi="Times New Roman" w:cs="Times New Roman"/>
+      <w:r>
+        <w:rPr>
+          <w:rFonts w:ascii="Arial" w:hAnsi="Arial" w:cs="Arial"/>
+          <w:sz w:val="18"/>
+          <w:szCs w:val="18"/>
+          <w:lang w:val="es-ES_tradnl"/>
+        </w:rPr>
+        <w:t xml:space="preserve">permite relacionar el área de un cuadrado como </w:t>
+      </w:r>
+      <w:r>
+        <w:rPr>
+          <w:rFonts w:ascii="Arial" w:hAnsi="Arial" w:cs="Arial"/>
+          <w:sz w:val="18"/>
+          <w:szCs w:val="18"/>
+          <w:lang w:val="es-ES_tradnl"/>
+        </w:rPr>
+        <w:t>e</w:t>
+      </w:r>
+      <w:r>
+        <w:rPr>
+          <w:rFonts w:ascii="Arial" w:hAnsi="Arial" w:cs="Arial"/>
+          <w:sz w:val="18"/>
+          <w:szCs w:val="18"/>
+          <w:lang w:val="es-ES_tradnl"/>
+        </w:rPr>
+        <w:t>l producto de las medidas de sus lados</w:t>
+      </w:r>
+    </w:p>
+    <w:bookmarkEnd w:id="0"/>
+    <w:p>
+      <w:pPr>
+        <w:rPr>
+          <w:rFonts w:ascii="Arial" w:hAnsi="Arial" w:cs="Arial"/>
+          <w:sz w:val="18"/>
+          <w:szCs w:val="18"/>
+          <w:lang w:val="es-ES_tradnl"/>
+        </w:rPr>
+      </w:pPr>
+    </w:p>
+    <w:p>
+      <w:pPr>
+        <w:rPr>
+          <w:rFonts w:ascii="Arial" w:hAnsi="Arial"/>
+          <w:sz w:val="18"/>
+          <w:szCs w:val="18"/>
+          <w:lang w:val="es-ES_tradnl"/>
+        </w:rPr>
+      </w:pPr>
+      <w:r>
+        <w:rPr>
+          <w:rFonts w:ascii="Arial" w:hAnsi="Arial"/>
+          <w:b/>
+          <w:color w:val="FF0000"/>
+          <w:sz w:val="18"/>
+          <w:szCs w:val="18"/>
+          <w:lang w:val="es-ES_tradnl"/>
+        </w:rPr>
+        <w:t>*</w:t>
+      </w:r>
+      <w:r>
+        <w:rPr>
+          <w:rFonts w:ascii="Arial" w:hAnsi="Arial"/>
+          <w:sz w:val="18"/>
+          <w:szCs w:val="18"/>
+          <w:lang w:val="es-ES_tradnl"/>
         </w:rPr>
         <w:t xml:space="preserve"> </w:t>
       </w:r>
+      <w:r>
+        <w:rPr>
+          <w:rFonts w:ascii="Arial" w:hAnsi="Arial"/>
+          <w:sz w:val="18"/>
+          <w:szCs w:val="18"/>
+          <w:highlight w:val="green"/>
+          <w:lang w:val="es-ES_tradnl"/>
+        </w:rPr>
+        <w:t>Palabras clave del recurso (separadas por comas ",")</w:t>
+      </w:r>
+    </w:p>
+    <w:p>
+      <w:pPr>
+        <w:rPr>
+          <w:rFonts w:ascii="Arial" w:hAnsi="Arial" w:cs="Arial"/>
+          <w:sz w:val="18"/>
+          <w:szCs w:val="18"/>
+          <w:lang w:val="es-ES_tradnl"/>
+        </w:rPr>
+      </w:pPr>
       <w:proofErr w:type="spellStart"/>
       <w:proofErr w:type="gramStart"/>
       <w:r>
         <w:rPr>
-          <w:rFonts w:ascii="Times New Roman" w:hAnsi="Times New Roman" w:cs="Times New Roman"/>
-        </w:rPr>
-        <w:t>te</w:t>
+          <w:rFonts w:ascii="Arial" w:hAnsi="Arial" w:cs="Arial"/>
+          <w:sz w:val="18"/>
+          <w:szCs w:val="18"/>
+          <w:lang w:val="es-ES_tradnl"/>
+        </w:rPr>
+        <w:t>área,</w:t>
+      </w:r>
+      <w:proofErr w:type="gramEnd"/>
+      <w:r>
+        <w:rPr>
+          <w:rFonts w:ascii="Arial" w:hAnsi="Arial" w:cs="Arial"/>
+          <w:sz w:val="18"/>
+          <w:szCs w:val="18"/>
+          <w:lang w:val="es-ES_tradnl"/>
+        </w:rPr>
+        <w:t>cuadrado,binomio</w:t>
       </w:r>
       <w:proofErr w:type="spellEnd"/>
-      <w:proofErr w:type="gramEnd"/>
-      <w:r>
-        <w:rPr>
-          <w:rFonts w:ascii="Times New Roman" w:hAnsi="Times New Roman" w:cs="Times New Roman"/>
-        </w:rPr>
-        <w:t xml:space="preserve"> </w:t>
-      </w:r>
-      <w:proofErr w:type="spellStart"/>
-      <w:r>
-        <w:rPr>
-          <w:rFonts w:ascii="Times New Roman" w:hAnsi="Times New Roman" w:cs="Times New Roman"/>
-        </w:rPr>
-        <w:t>permite</w:t>
-      </w:r>
-      <w:proofErr w:type="spellEnd"/>
-      <w:r>
-        <w:rPr>
-          <w:rFonts w:ascii="Times New Roman" w:hAnsi="Times New Roman" w:cs="Times New Roman"/>
-        </w:rPr>
-        <w:t xml:space="preserve"> </w:t>
-      </w:r>
-      <w:proofErr w:type="spellStart"/>
-      <w:r>
-        <w:rPr>
-          <w:rFonts w:ascii="Times New Roman" w:hAnsi="Times New Roman" w:cs="Times New Roman"/>
-        </w:rPr>
-        <w:t>ejercitar</w:t>
-      </w:r>
-      <w:proofErr w:type="spellEnd"/>
-      <w:r>
-        <w:rPr>
-          <w:rFonts w:ascii="Times New Roman" w:hAnsi="Times New Roman" w:cs="Times New Roman"/>
-        </w:rPr>
-        <w:t xml:space="preserve"> la </w:t>
-      </w:r>
-      <w:proofErr w:type="spellStart"/>
-      <w:r>
-        <w:rPr>
-          <w:rFonts w:ascii="Times New Roman" w:hAnsi="Times New Roman" w:cs="Times New Roman"/>
-        </w:rPr>
-        <w:t>suma</w:t>
-      </w:r>
-      <w:proofErr w:type="spellEnd"/>
-      <w:r>
-        <w:rPr>
-          <w:rFonts w:ascii="Times New Roman" w:hAnsi="Times New Roman" w:cs="Times New Roman"/>
-        </w:rPr>
-        <w:t xml:space="preserve"> </w:t>
-      </w:r>
-      <w:proofErr w:type="spellStart"/>
-      <w:r>
-        <w:rPr>
-          <w:rFonts w:ascii="Times New Roman" w:hAnsi="Times New Roman" w:cs="Times New Roman"/>
-        </w:rPr>
-        <w:t>por</w:t>
-      </w:r>
-      <w:proofErr w:type="spellEnd"/>
-      <w:r>
-        <w:rPr>
-          <w:rFonts w:ascii="Times New Roman" w:hAnsi="Times New Roman" w:cs="Times New Roman"/>
-        </w:rPr>
-        <w:t xml:space="preserve"> la </w:t>
-      </w:r>
-      <w:proofErr w:type="spellStart"/>
-      <w:r>
-        <w:rPr>
-          <w:rFonts w:ascii="Times New Roman" w:hAnsi="Times New Roman" w:cs="Times New Roman"/>
-        </w:rPr>
-        <w:t>diferencia</w:t>
-      </w:r>
-      <w:proofErr w:type="spellEnd"/>
-      <w:r>
-        <w:rPr>
-          <w:rFonts w:ascii="Times New Roman" w:hAnsi="Times New Roman" w:cs="Times New Roman"/>
-        </w:rPr>
-        <w:t xml:space="preserve"> de dos </w:t>
-      </w:r>
-      <w:proofErr w:type="spellStart"/>
-      <w:r>
-        <w:rPr>
-          <w:rFonts w:ascii="Times New Roman" w:hAnsi="Times New Roman" w:cs="Times New Roman"/>
-        </w:rPr>
-        <w:t>términos</w:t>
-      </w:r>
-      <w:proofErr w:type="spellEnd"/>
-      <w:r>
-        <w:rPr>
-          <w:rFonts w:ascii="Times New Roman" w:hAnsi="Times New Roman" w:cs="Times New Roman"/>
-        </w:rPr>
-        <w:t>.</w:t>
-      </w:r>
-    </w:p>
-    <w:p>
-      <w:pPr>
-        <w:rPr>
-          <w:rFonts w:ascii="Arial" w:hAnsi="Arial" w:cs="Arial"/>
-          <w:sz w:val="18"/>
-          <w:szCs w:val="18"/>
-          <w:lang w:val="es-CO"/>
-        </w:rPr>
-      </w:pPr>
-      <w:bookmarkStart w:id="0" w:name="_GoBack"/>
-      <w:bookmarkEnd w:id="0"/>
+    </w:p>
+    <w:p>
+      <w:pPr>
+        <w:rPr>
+          <w:rFonts w:ascii="Arial" w:hAnsi="Arial" w:cs="Arial"/>
+          <w:sz w:val="18"/>
+          <w:szCs w:val="18"/>
+          <w:lang w:val="es-ES_tradnl"/>
+        </w:rPr>
+      </w:pPr>
     </w:p>
     <w:p>
       <w:pPr>
@@ -468,6 +458,7 @@
       <w:r>
         <w:rPr>
           <w:rFonts w:ascii="Arial" w:hAnsi="Arial"/>
+          <w:color w:val="FF0000"/>
           <w:sz w:val="18"/>
           <w:szCs w:val="18"/>
           <w:lang w:val="es-ES_tradnl"/>
@@ -482,125 +473,6 @@
           <w:highlight w:val="green"/>
           <w:lang w:val="es-ES_tradnl"/>
         </w:rPr>
-        <w:t>Palabras clave del recurso (separadas por comas ",")</w:t>
-      </w:r>
-    </w:p>
-    <w:p>
-      <w:pPr>
-        <w:rPr>
-          <w:rFonts w:ascii="Arial" w:hAnsi="Arial" w:cs="Arial"/>
-          <w:sz w:val="18"/>
-          <w:szCs w:val="18"/>
-          <w:lang w:val="es-ES_tradnl"/>
-        </w:rPr>
-      </w:pPr>
-      <w:r>
-        <w:rPr>
-          <w:rFonts w:ascii="Arial" w:hAnsi="Arial" w:cs="Arial"/>
-          <w:sz w:val="18"/>
-          <w:szCs w:val="18"/>
-          <w:lang w:val="es-ES_tradnl"/>
-        </w:rPr>
-        <w:t xml:space="preserve"> </w:t>
-      </w:r>
-      <w:proofErr w:type="gramStart"/>
-      <w:r>
-        <w:rPr>
-          <w:rFonts w:ascii="Arial" w:hAnsi="Arial" w:cs="Arial"/>
-          <w:sz w:val="18"/>
-          <w:szCs w:val="18"/>
-          <w:lang w:val="es-ES_tradnl"/>
-        </w:rPr>
-        <w:t>p</w:t>
-      </w:r>
-      <w:r>
-        <w:rPr>
-          <w:rFonts w:ascii="Arial" w:hAnsi="Arial" w:cs="Arial"/>
-          <w:sz w:val="18"/>
-          <w:szCs w:val="18"/>
-          <w:lang w:val="es-ES_tradnl"/>
-        </w:rPr>
-        <w:t>roducto</w:t>
-      </w:r>
-      <w:proofErr w:type="gramEnd"/>
-      <w:r>
-        <w:rPr>
-          <w:rFonts w:ascii="Arial" w:hAnsi="Arial" w:cs="Arial"/>
-          <w:sz w:val="18"/>
-          <w:szCs w:val="18"/>
-          <w:lang w:val="es-ES_tradnl"/>
-        </w:rPr>
-        <w:t xml:space="preserve"> </w:t>
-      </w:r>
-      <w:proofErr w:type="spellStart"/>
-      <w:r>
-        <w:rPr>
-          <w:rFonts w:ascii="Arial" w:hAnsi="Arial" w:cs="Arial"/>
-          <w:sz w:val="18"/>
-          <w:szCs w:val="18"/>
-          <w:lang w:val="es-ES_tradnl"/>
-        </w:rPr>
-        <w:t>notable,multiplicación</w:t>
-      </w:r>
-      <w:proofErr w:type="spellEnd"/>
-      <w:r>
-        <w:rPr>
-          <w:rFonts w:ascii="Arial" w:hAnsi="Arial" w:cs="Arial"/>
-          <w:sz w:val="18"/>
-          <w:szCs w:val="18"/>
-          <w:lang w:val="es-ES_tradnl"/>
-        </w:rPr>
-        <w:t xml:space="preserve"> entre binomios</w:t>
-      </w:r>
-    </w:p>
-    <w:p>
-      <w:pPr>
-        <w:rPr>
-          <w:rFonts w:ascii="Arial" w:hAnsi="Arial" w:cs="Arial"/>
-          <w:sz w:val="18"/>
-          <w:szCs w:val="18"/>
-          <w:lang w:val="es-ES_tradnl"/>
-        </w:rPr>
-      </w:pPr>
-    </w:p>
-    <w:p>
-      <w:pPr>
-        <w:rPr>
-          <w:rFonts w:ascii="Arial" w:hAnsi="Arial"/>
-          <w:sz w:val="18"/>
-          <w:szCs w:val="18"/>
-          <w:lang w:val="es-ES_tradnl"/>
-        </w:rPr>
-      </w:pPr>
-      <w:r>
-        <w:rPr>
-          <w:rFonts w:ascii="Arial" w:hAnsi="Arial"/>
-          <w:b/>
-          <w:color w:val="FF0000"/>
-          <w:sz w:val="18"/>
-          <w:szCs w:val="18"/>
-          <w:lang w:val="es-ES_tradnl"/>
-        </w:rPr>
-        <w:t>*</w:t>
-      </w:r>
-      <w:r>
-        <w:rPr>
-          <w:rFonts w:ascii="Arial" w:hAnsi="Arial"/>
-          <w:color w:val="FF0000"/>
-          <w:sz w:val="18"/>
-          <w:szCs w:val="18"/>
-          <w:lang w:val="es-ES_tradnl"/>
-        </w:rPr>
-        <w:t xml:space="preserve"> </w:t>
-      </w:r>
-      <w:r>
-        <w:rPr>
-          <w:rFonts w:ascii="Arial" w:hAnsi="Arial"/>
-          <w:sz w:val="18"/>
-          <w:szCs w:val="18"/>
-          <w:highlight w:val="green"/>
-          <w:lang w:val="es-ES_tradnl"/>
-        </w:rPr>
         <w:t>Tiempo estimado (minutos)</w:t>
       </w:r>
     </w:p>
@@ -613,15 +485,6 @@
           <w:lang w:val="es-ES_tradnl"/>
         </w:rPr>
       </w:pPr>
-      <w:r>
-        <w:rPr>
-          <w:rFonts w:ascii="Arial" w:hAnsi="Arial" w:cs="Arial"/>
-          <w:sz w:val="18"/>
-          <w:szCs w:val="18"/>
-          <w:lang w:val="es-ES_tradnl"/>
-        </w:rPr>
-        <w:t>20</w:t>
-      </w:r>
     </w:p>
     <w:p>
       <w:pPr>
@@ -2093,15 +1956,6 @@
           <w:lang w:val="es-ES_tradnl"/>
         </w:rPr>
       </w:pPr>
-      <w:r>
-        <w:rPr>
-          <w:rFonts w:ascii="Arial" w:hAnsi="Arial" w:cs="Arial"/>
-          <w:sz w:val="18"/>
-          <w:szCs w:val="18"/>
-          <w:lang w:val="es-ES_tradnl"/>
-        </w:rPr>
-        <w:t>1</w:t>
-      </w:r>
     </w:p>
     <w:p>
       <w:pPr>
@@ -2244,19 +2098,18 @@
           <w:szCs w:val="18"/>
           <w:lang w:val="es-ES_tradnl"/>
         </w:rPr>
-        <w:t xml:space="preserve">Producto de la forma </w:t>
-      </w:r>
-      <m:oMath>
-        <m:r>
-          <w:rPr>
-            <w:rFonts w:ascii="Cambria Math" w:hAnsi="Cambria Math" w:cs="Arial"/>
-            <w:sz w:val="18"/>
-            <w:szCs w:val="18"/>
-            <w:lang w:val="es-ES_tradnl"/>
-          </w:rPr>
-          <m:t>(a+b)(a-b)</m:t>
-        </m:r>
-      </m:oMath>
+        <w:t>Representación del cuadrado de un binomio</w:t>
+      </w:r>
+    </w:p>
+    <w:p>
+      <w:pPr>
+        <w:rPr>
+          <w:rFonts w:ascii="Arial" w:hAnsi="Arial" w:cs="Arial"/>
+          <w:sz w:val="18"/>
+          <w:szCs w:val="18"/>
+          <w:lang w:val="es-ES_tradnl"/>
+        </w:rPr>
+      </w:pPr>
     </w:p>
     <w:p>
       <w:pPr>
@@ -2425,25 +2278,7 @@
           <w:szCs w:val="18"/>
           <w:lang w:val="es-ES_tradnl"/>
         </w:rPr>
-        <w:t>Evalúa cada binomio po</w:t>
-      </w:r>
-      <w:r>
-        <w:rPr>
-          <w:rFonts w:ascii="Arial" w:hAnsi="Arial" w:cs="Arial"/>
-          <w:sz w:val="18"/>
-          <w:szCs w:val="18"/>
-          <w:lang w:val="es-ES_tradnl"/>
-        </w:rPr>
-        <w:t>r</w:t>
-      </w:r>
-      <w:r>
-        <w:rPr>
-          <w:rFonts w:ascii="Arial" w:hAnsi="Arial" w:cs="Arial"/>
-          <w:sz w:val="18"/>
-          <w:szCs w:val="18"/>
-          <w:lang w:val="es-ES_tradnl"/>
-        </w:rPr>
-        <w:t xml:space="preserve"> simple inspección y relaciona cada uno con su desarrollo polinomial.</w:t>
+        <w:t>Relaciona el área de la figura con la expresión del producto de la medida de los lados</w:t>
       </w:r>
     </w:p>
     <w:p>
@@ -2489,30 +2324,22 @@
     </w:p>
     <w:p>
       <w:pPr>
-        <w:rPr>
-          <w:rFonts w:ascii="Arial" w:hAnsi="Arial" w:cs="Arial"/>
-          <w:sz w:val="18"/>
-          <w:szCs w:val="18"/>
-          <w:lang w:val="es-ES_tradnl"/>
-        </w:rPr>
-      </w:pPr>
-      <w:r>
-        <w:rPr>
-          <w:rFonts w:ascii="Arial" w:hAnsi="Arial" w:cs="Arial"/>
-          <w:sz w:val="18"/>
-          <w:szCs w:val="18"/>
-          <w:lang w:val="es-ES_tradnl"/>
-        </w:rPr>
-        <w:t>Arrastra cada polinomio a su resultado correcto</w:t>
-      </w:r>
-      <w:r>
-        <w:rPr>
-          <w:rFonts w:ascii="Arial" w:hAnsi="Arial" w:cs="Arial"/>
-          <w:sz w:val="18"/>
-          <w:szCs w:val="18"/>
-          <w:lang w:val="es-ES_tradnl"/>
-        </w:rPr>
-        <w:t>.</w:t>
+        <w:autoSpaceDE w:val="0"/>
+        <w:autoSpaceDN w:val="0"/>
+        <w:adjustRightInd w:val="0"/>
+        <w:rPr>
+          <w:rFonts w:ascii="Arial" w:hAnsi="Arial" w:cs="Arial"/>
+          <w:sz w:val="18"/>
+          <w:szCs w:val="18"/>
+          <w:lang w:val="es-ES_tradnl"/>
+        </w:rPr>
+      </w:pPr>
+      <w:r>
+        <w:rPr>
+          <w:rFonts w:ascii="WarnockPro-LightSubh" w:hAnsi="WarnockPro-LightSubh" w:cs="WarnockPro-LightSubh"/>
+          <w:lang w:val="es-CO"/>
+        </w:rPr>
+        <w:t>El área de cada uno de los siguientes cuadrados aparece expresada como el producto de las medidas de los lados y como suma de las regiones parciales. Estas expresiones, son equivalentes porque representan el área de la misma figura.</w:t>
       </w:r>
     </w:p>
     <w:p>
@@ -2575,15 +2402,6 @@
           <w:lang w:val="es-ES_tradnl"/>
         </w:rPr>
       </w:pPr>
-      <w:r>
-        <w:rPr>
-          <w:rFonts w:ascii="Arial" w:hAnsi="Arial" w:cs="Arial"/>
-          <w:sz w:val="18"/>
-          <w:szCs w:val="18"/>
-          <w:lang w:val="es-ES_tradnl"/>
-        </w:rPr>
-        <w:t>S</w:t>
-      </w:r>
     </w:p>
     <w:p>
       <w:pPr>
@@ -2715,15 +2533,6 @@
           <w:lang w:val="es-ES_tradnl"/>
         </w:rPr>
       </w:pPr>
-      <w:r>
-        <w:rPr>
-          <w:rFonts w:ascii="Arial" w:hAnsi="Arial" w:cs="Arial"/>
-          <w:sz w:val="18"/>
-          <w:szCs w:val="18"/>
-          <w:lang w:val="es-ES_tradnl"/>
-        </w:rPr>
-        <w:t>S</w:t>
-      </w:r>
     </w:p>
     <w:p>
       <w:pPr>
@@ -2753,34 +2562,58 @@
           <w:szCs w:val="16"/>
           <w:lang w:val="es-ES_tradnl"/>
         </w:rPr>
-        <w:t>MÍN. 2  MÁX. 8. MATCH: PALABRA A PALABRA</w:t>
-      </w:r>
-    </w:p>
-    <w:p>
-      <w:pPr>
-        <w:tabs>
-          <w:tab w:val="left" w:pos="426"/>
-          <w:tab w:val="left" w:pos="5103"/>
-        </w:tabs>
-        <w:rPr>
-          <w:rFonts w:ascii="Arial" w:hAnsi="Arial"/>
-          <w:color w:val="FF0000"/>
-          <w:sz w:val="18"/>
-          <w:szCs w:val="18"/>
-          <w:lang w:val="es-ES_tradnl"/>
-        </w:rPr>
-      </w:pPr>
-      <w:r>
-        <w:rPr>
-          <w:rFonts w:ascii="Arial" w:hAnsi="Arial"/>
-          <w:color w:val="FF0000"/>
-          <w:sz w:val="18"/>
-          <w:szCs w:val="18"/>
-          <w:lang w:val="es-ES_tradnl"/>
-        </w:rPr>
-        <w:tab/>
-        <w:t>Palabra – bloque 1 (</w:t>
-      </w:r>
+        <w:t>MÍN. 2  MÁX. 6</w:t>
+      </w:r>
+      <w:r>
+        <w:rPr>
+          <w:rFonts w:ascii="Arial" w:hAnsi="Arial"/>
+          <w:color w:val="0000FF"/>
+          <w:sz w:val="16"/>
+          <w:szCs w:val="16"/>
+          <w:lang w:val="es-ES_tradnl"/>
+        </w:rPr>
+        <w:t xml:space="preserve">. MATCH: </w:t>
+      </w:r>
+      <w:r>
+        <w:rPr>
+          <w:rFonts w:ascii="Arial" w:hAnsi="Arial"/>
+          <w:color w:val="0000FF"/>
+          <w:sz w:val="16"/>
+          <w:szCs w:val="16"/>
+          <w:lang w:val="es-ES_tradnl"/>
+        </w:rPr>
+        <w:t>IMAGEN</w:t>
+      </w:r>
+      <w:r>
+        <w:rPr>
+          <w:rFonts w:ascii="Arial" w:hAnsi="Arial"/>
+          <w:color w:val="0000FF"/>
+          <w:sz w:val="16"/>
+          <w:szCs w:val="16"/>
+          <w:lang w:val="es-ES_tradnl"/>
+        </w:rPr>
+        <w:t xml:space="preserve"> A </w:t>
+      </w:r>
+      <w:r>
+        <w:rPr>
+          <w:rFonts w:ascii="Arial" w:hAnsi="Arial"/>
+          <w:color w:val="0000FF"/>
+          <w:sz w:val="16"/>
+          <w:szCs w:val="16"/>
+          <w:lang w:val="es-ES_tradnl"/>
+        </w:rPr>
+        <w:t>TEXTO.</w:t>
+      </w:r>
+    </w:p>
+    <w:p>
+      <w:pPr>
+        <w:rPr>
+          <w:rFonts w:ascii="Arial" w:hAnsi="Arial" w:cs="Arial"/>
+          <w:sz w:val="18"/>
+          <w:szCs w:val="18"/>
+          <w:lang w:val="es-ES_tradnl"/>
+        </w:rPr>
+      </w:pPr>
       <w:r>
         <w:rPr>
           <w:rFonts w:ascii="Arial" w:hAnsi="Arial"/>
@@ -2790,29 +2623,68 @@
           <w:szCs w:val="18"/>
           <w:lang w:val="es-ES_tradnl"/>
         </w:rPr>
-        <w:t>27</w:t>
-      </w:r>
-      <w:r>
-        <w:rPr>
-          <w:rFonts w:ascii="Arial" w:hAnsi="Arial"/>
-          <w:color w:val="FF0000"/>
-          <w:sz w:val="18"/>
-          <w:szCs w:val="18"/>
-          <w:lang w:val="es-ES_tradnl"/>
-        </w:rPr>
-        <w:t xml:space="preserve"> caracteres máx.)</w:t>
-      </w:r>
-      <w:r>
-        <w:rPr>
-          <w:rFonts w:ascii="Arial" w:hAnsi="Arial"/>
-          <w:color w:val="FF0000"/>
-          <w:sz w:val="18"/>
-          <w:szCs w:val="18"/>
-          <w:lang w:val="es-ES_tradnl"/>
-        </w:rPr>
-        <w:tab/>
-        <w:t>Palabra – bloque 2 (</w:t>
-      </w:r>
+        <w:t xml:space="preserve">* </w:t>
+      </w:r>
+      <w:r>
+        <w:rPr>
+          <w:rFonts w:ascii="Arial" w:hAnsi="Arial"/>
+          <w:sz w:val="18"/>
+          <w:szCs w:val="18"/>
+          <w:highlight w:val="green"/>
+          <w:lang w:val="es-ES_tradnl"/>
+        </w:rPr>
+        <w:t>PALABRA 1</w:t>
+      </w:r>
+    </w:p>
+    <w:p>
+      <w:pPr>
+        <w:rPr>
+          <w:rFonts w:ascii="Arial" w:hAnsi="Arial" w:cs="Arial"/>
+          <w:sz w:val="18"/>
+          <w:szCs w:val="18"/>
+          <w:lang w:val="es-ES_tradnl"/>
+        </w:rPr>
+      </w:pPr>
+      <w:r>
+        <w:rPr>
+          <w:rFonts w:ascii="Arial" w:hAnsi="Arial" w:cs="Arial"/>
+          <w:sz w:val="18"/>
+          <w:szCs w:val="18"/>
+          <w:highlight w:val="yellow"/>
+          <w:lang w:val="es-ES_tradnl"/>
+        </w:rPr>
+        <w:t>Título (50 caracteres máximo)</w:t>
+      </w:r>
+    </w:p>
+    <w:p>
+      <w:pPr>
+        <w:rPr>
+          <w:rFonts w:ascii="Arial" w:hAnsi="Arial" w:cs="Arial"/>
+          <w:sz w:val="18"/>
+          <w:szCs w:val="18"/>
+          <w:lang w:val="es-ES_tradnl"/>
+        </w:rPr>
+      </w:pPr>
+    </w:p>
+    <w:p>
+      <w:pPr>
+        <w:rPr>
+          <w:rFonts w:ascii="Arial" w:hAnsi="Arial" w:cs="Arial"/>
+          <w:sz w:val="18"/>
+          <w:szCs w:val="18"/>
+          <w:lang w:val="es-ES_tradnl"/>
+        </w:rPr>
+      </w:pPr>
+    </w:p>
+    <w:p>
+      <w:pPr>
+        <w:rPr>
+          <w:rFonts w:ascii="Arial" w:hAnsi="Arial" w:cs="Arial"/>
+          <w:sz w:val="18"/>
+          <w:szCs w:val="18"/>
+          <w:lang w:val="es-ES_tradnl"/>
+        </w:rPr>
+      </w:pPr>
       <w:r>
         <w:rPr>
           <w:rFonts w:ascii="Arial" w:hAnsi="Arial"/>
@@ -2820,2351 +2692,2477 @@
           <w:color w:val="FF0000"/>
           <w:sz w:val="18"/>
           <w:szCs w:val="18"/>
-          <w:lang w:val="es-ES_tradnl"/>
-        </w:rPr>
-        <w:t>28</w:t>
-      </w:r>
-      <w:r>
-        <w:rPr>
-          <w:rFonts w:ascii="Arial" w:hAnsi="Arial"/>
+          <w:highlight w:val="yellow"/>
+          <w:lang w:val="es-ES_tradnl"/>
+        </w:rPr>
+        <w:t xml:space="preserve">* </w:t>
+      </w:r>
+      <w:r>
+        <w:rPr>
+          <w:rFonts w:ascii="Arial" w:hAnsi="Arial" w:cs="Arial"/>
+          <w:sz w:val="18"/>
+          <w:szCs w:val="18"/>
+          <w:highlight w:val="yellow"/>
+          <w:lang w:val="es-ES_tradnl"/>
+        </w:rPr>
+        <w:t>IMAGEN:</w:t>
+      </w:r>
+    </w:p>
+    <w:p>
+      <w:pPr>
+        <w:ind w:left="567"/>
+        <w:rPr>
+          <w:rFonts w:ascii="Arial" w:hAnsi="Arial" w:cs="Arial"/>
+          <w:sz w:val="18"/>
+          <w:szCs w:val="18"/>
+          <w:lang w:val="es-ES_tradnl"/>
+        </w:rPr>
+      </w:pPr>
+      <w:r>
+        <w:rPr>
+          <w:rFonts w:ascii="Arial" w:hAnsi="Arial"/>
+          <w:b/>
           <w:color w:val="FF0000"/>
           <w:sz w:val="18"/>
           <w:szCs w:val="18"/>
           <w:lang w:val="es-ES_tradnl"/>
         </w:rPr>
-        <w:t xml:space="preserve"> caracteres máx.)</w:t>
-      </w:r>
-    </w:p>
-    <w:tbl>
-      <w:tblPr>
-        <w:tblStyle w:val="Tablaconcuadrcula"/>
-        <w:tblW w:w="0" w:type="auto"/>
-        <w:tblLook w:val="04A0" w:firstRow="1" w:lastRow="0" w:firstColumn="1" w:lastColumn="0" w:noHBand="0" w:noVBand="1"/>
-      </w:tblPr>
-      <w:tblGrid>
-        <w:gridCol w:w="549"/>
-        <w:gridCol w:w="4649"/>
-        <w:gridCol w:w="4650"/>
-      </w:tblGrid>
-      <w:tr>
-        <w:tc>
-          <w:tcPr>
-            <w:tcW w:w="549" w:type="dxa"/>
-            <w:shd w:val="clear" w:color="auto" w:fill="E6E6E6"/>
-            <w:vAlign w:val="center"/>
-          </w:tcPr>
-          <w:p>
-            <w:pPr>
-              <w:jc w:val="center"/>
-              <w:rPr>
-                <w:rFonts w:ascii="Arial" w:hAnsi="Arial"/>
-                <w:sz w:val="18"/>
-                <w:szCs w:val="18"/>
-                <w:lang w:val="es-ES_tradnl"/>
-              </w:rPr>
-            </w:pPr>
-            <w:r>
-              <w:rPr>
-                <w:rFonts w:ascii="Arial" w:hAnsi="Arial"/>
-                <w:color w:val="FF0000"/>
-                <w:lang w:val="es-ES_tradnl"/>
-              </w:rPr>
-              <w:t xml:space="preserve">* </w:t>
-            </w:r>
-            <w:r>
-              <w:rPr>
-                <w:rFonts w:ascii="Arial" w:hAnsi="Arial"/>
-                <w:sz w:val="18"/>
-                <w:szCs w:val="18"/>
-                <w:lang w:val="es-ES_tradnl"/>
-              </w:rPr>
-              <w:t>1</w:t>
-            </w:r>
-          </w:p>
-        </w:tc>
-        <w:tc>
-          <w:tcPr>
-            <w:tcW w:w="4649" w:type="dxa"/>
-            <w:vAlign w:val="center"/>
-          </w:tcPr>
-          <w:p>
-            <w:pPr>
-              <w:rPr>
-                <w:rFonts w:ascii="Arial" w:hAnsi="Arial"/>
-                <w:sz w:val="18"/>
-                <w:szCs w:val="18"/>
-                <w:lang w:val="es-ES_tradnl"/>
-              </w:rPr>
-            </w:pPr>
-            <m:oMathPara>
-              <m:oMath>
-                <m:r>
-                  <w:rPr>
-                    <w:rFonts w:ascii="Cambria Math" w:hAnsi="Cambria Math"/>
-                    <w:sz w:val="18"/>
-                    <w:szCs w:val="18"/>
-                    <w:lang w:val="es-ES_tradnl"/>
-                  </w:rPr>
-                  <m:t>(2x+3)(2x-3)</m:t>
-                </m:r>
-              </m:oMath>
-            </m:oMathPara>
-          </w:p>
-        </w:tc>
-        <w:tc>
-          <w:tcPr>
-            <w:tcW w:w="4650" w:type="dxa"/>
-            <w:vAlign w:val="center"/>
-          </w:tcPr>
-          <w:p>
-            <w:pPr>
-              <w:rPr>
-                <w:rFonts w:ascii="Arial" w:hAnsi="Arial"/>
-                <w:sz w:val="18"/>
-                <w:szCs w:val="18"/>
-                <w:lang w:val="es-ES_tradnl"/>
-              </w:rPr>
-            </w:pPr>
-            <m:oMathPara>
-              <m:oMath>
-                <m:r>
-                  <w:rPr>
-                    <w:rFonts w:ascii="Cambria Math" w:hAnsi="Cambria Math"/>
-                    <w:sz w:val="18"/>
-                    <w:szCs w:val="18"/>
-                    <w:lang w:val="es-ES_tradnl"/>
-                  </w:rPr>
-                  <m:t>4</m:t>
-                </m:r>
-                <m:sSup>
-                  <m:sSupPr>
-                    <m:ctrlPr>
-                      <w:rPr>
-                        <w:rFonts w:ascii="Cambria Math" w:hAnsi="Cambria Math"/>
-                        <w:i/>
-                        <w:sz w:val="18"/>
-                        <w:szCs w:val="18"/>
-                        <w:lang w:val="es-ES_tradnl"/>
-                      </w:rPr>
-                    </m:ctrlPr>
-                  </m:sSupPr>
-                  <m:e>
-                    <m:r>
-                      <w:rPr>
-                        <w:rFonts w:ascii="Cambria Math" w:hAnsi="Cambria Math"/>
-                        <w:sz w:val="18"/>
-                        <w:szCs w:val="18"/>
-                        <w:lang w:val="es-ES_tradnl"/>
-                      </w:rPr>
-                      <m:t>x</m:t>
-                    </m:r>
-                  </m:e>
-                  <m:sup>
-                    <m:r>
-                      <w:rPr>
-                        <w:rFonts w:ascii="Cambria Math" w:hAnsi="Cambria Math"/>
-                        <w:sz w:val="18"/>
-                        <w:szCs w:val="18"/>
-                        <w:lang w:val="es-ES_tradnl"/>
-                      </w:rPr>
-                      <m:t>2</m:t>
-                    </m:r>
-                  </m:sup>
-                </m:sSup>
-                <m:r>
-                  <w:rPr>
-                    <w:rFonts w:ascii="Cambria Math" w:hAnsi="Cambria Math"/>
-                    <w:sz w:val="18"/>
-                    <w:szCs w:val="18"/>
-                    <w:lang w:val="es-ES_tradnl"/>
-                  </w:rPr>
-                  <m:t>-9</m:t>
-                </m:r>
-              </m:oMath>
-            </m:oMathPara>
-          </w:p>
-        </w:tc>
-      </w:tr>
-      <w:tr>
-        <w:tc>
-          <w:tcPr>
-            <w:tcW w:w="549" w:type="dxa"/>
-            <w:shd w:val="clear" w:color="auto" w:fill="E6E6E6"/>
-            <w:vAlign w:val="center"/>
-          </w:tcPr>
-          <w:p>
-            <w:pPr>
-              <w:jc w:val="center"/>
-              <w:rPr>
-                <w:rFonts w:ascii="Arial" w:hAnsi="Arial"/>
-                <w:sz w:val="18"/>
-                <w:szCs w:val="18"/>
-                <w:lang w:val="es-ES_tradnl"/>
-              </w:rPr>
-            </w:pPr>
-            <w:r>
-              <w:rPr>
-                <w:rFonts w:ascii="Arial" w:hAnsi="Arial"/>
-                <w:color w:val="FF0000"/>
-                <w:lang w:val="es-ES_tradnl"/>
-              </w:rPr>
-              <w:t xml:space="preserve">* </w:t>
-            </w:r>
-            <w:r>
-              <w:rPr>
-                <w:rFonts w:ascii="Arial" w:hAnsi="Arial"/>
-                <w:sz w:val="18"/>
-                <w:szCs w:val="18"/>
-                <w:lang w:val="es-ES_tradnl"/>
-              </w:rPr>
-              <w:t>2</w:t>
-            </w:r>
-          </w:p>
-        </w:tc>
-        <w:tc>
-          <w:tcPr>
-            <w:tcW w:w="4649" w:type="dxa"/>
-            <w:vAlign w:val="center"/>
-          </w:tcPr>
-          <w:p>
-            <w:pPr>
-              <w:rPr>
-                <w:rFonts w:ascii="Arial" w:hAnsi="Arial"/>
-                <w:sz w:val="18"/>
-                <w:szCs w:val="18"/>
-                <w:lang w:val="es-ES_tradnl"/>
-              </w:rPr>
-            </w:pPr>
-            <m:oMathPara>
-              <m:oMath>
-                <m:r>
-                  <w:rPr>
-                    <w:rFonts w:ascii="Cambria Math" w:hAnsi="Cambria Math"/>
-                    <w:sz w:val="18"/>
-                    <w:szCs w:val="18"/>
-                    <w:lang w:val="es-ES_tradnl"/>
-                  </w:rPr>
-                  <m:t>(6x+4)(6x-4)</m:t>
-                </m:r>
-              </m:oMath>
-            </m:oMathPara>
-          </w:p>
-        </w:tc>
-        <w:tc>
-          <w:tcPr>
-            <w:tcW w:w="4650" w:type="dxa"/>
-            <w:vAlign w:val="center"/>
-          </w:tcPr>
-          <w:p>
-            <w:pPr>
-              <w:rPr>
-                <w:rFonts w:ascii="Arial" w:hAnsi="Arial"/>
-                <w:sz w:val="18"/>
-                <w:szCs w:val="18"/>
-                <w:lang w:val="es-ES_tradnl"/>
-              </w:rPr>
-            </w:pPr>
-            <m:oMathPara>
-              <m:oMath>
-                <m:r>
-                  <w:rPr>
-                    <w:rFonts w:ascii="Cambria Math" w:hAnsi="Cambria Math"/>
-                    <w:sz w:val="18"/>
-                    <w:szCs w:val="18"/>
-                    <w:lang w:val="es-ES_tradnl"/>
-                  </w:rPr>
-                  <m:t>36</m:t>
-                </m:r>
-                <m:sSup>
-                  <m:sSupPr>
-                    <m:ctrlPr>
-                      <w:rPr>
-                        <w:rFonts w:ascii="Cambria Math" w:hAnsi="Cambria Math"/>
-                        <w:i/>
-                        <w:sz w:val="18"/>
-                        <w:szCs w:val="18"/>
-                        <w:lang w:val="es-ES_tradnl"/>
-                      </w:rPr>
-                    </m:ctrlPr>
-                  </m:sSupPr>
-                  <m:e>
-                    <m:r>
-                      <w:rPr>
-                        <w:rFonts w:ascii="Cambria Math" w:hAnsi="Cambria Math"/>
-                        <w:sz w:val="18"/>
-                        <w:szCs w:val="18"/>
-                        <w:lang w:val="es-ES_tradnl"/>
-                      </w:rPr>
-                      <m:t>x</m:t>
-                    </m:r>
-                  </m:e>
-                  <m:sup>
-                    <m:r>
-                      <w:rPr>
-                        <w:rFonts w:ascii="Cambria Math" w:hAnsi="Cambria Math"/>
-                        <w:sz w:val="18"/>
-                        <w:szCs w:val="18"/>
-                        <w:lang w:val="es-ES_tradnl"/>
-                      </w:rPr>
-                      <m:t>2</m:t>
-                    </m:r>
-                  </m:sup>
-                </m:sSup>
-                <m:r>
-                  <w:rPr>
-                    <w:rFonts w:ascii="Cambria Math" w:hAnsi="Cambria Math"/>
-                    <w:sz w:val="18"/>
-                    <w:szCs w:val="18"/>
-                    <w:lang w:val="es-ES_tradnl"/>
-                  </w:rPr>
-                  <m:t>-16</m:t>
-                </m:r>
-              </m:oMath>
-            </m:oMathPara>
-          </w:p>
-        </w:tc>
-      </w:tr>
-      <w:tr>
-        <w:tc>
-          <w:tcPr>
-            <w:tcW w:w="549" w:type="dxa"/>
-            <w:shd w:val="clear" w:color="auto" w:fill="E6E6E6"/>
-            <w:vAlign w:val="center"/>
-          </w:tcPr>
-          <w:p>
-            <w:pPr>
-              <w:jc w:val="center"/>
-              <w:rPr>
-                <w:rFonts w:ascii="Arial" w:hAnsi="Arial"/>
-                <w:sz w:val="18"/>
-                <w:szCs w:val="18"/>
-                <w:lang w:val="es-ES_tradnl"/>
-              </w:rPr>
-            </w:pPr>
-            <w:r>
-              <w:rPr>
-                <w:rFonts w:ascii="Arial" w:hAnsi="Arial"/>
-                <w:sz w:val="18"/>
-                <w:szCs w:val="18"/>
-                <w:lang w:val="es-ES_tradnl"/>
-              </w:rPr>
-              <w:t>3</w:t>
-            </w:r>
-          </w:p>
-        </w:tc>
-        <w:tc>
-          <w:tcPr>
-            <w:tcW w:w="4649" w:type="dxa"/>
-            <w:vAlign w:val="center"/>
-          </w:tcPr>
-          <w:p>
-            <w:pPr>
-              <w:rPr>
-                <w:rFonts w:ascii="Arial" w:hAnsi="Arial"/>
-                <w:sz w:val="18"/>
-                <w:szCs w:val="18"/>
-                <w:lang w:val="es-ES_tradnl"/>
-              </w:rPr>
-            </w:pPr>
-            <m:oMathPara>
-              <m:oMath>
-                <m:r>
-                  <w:rPr>
-                    <w:rFonts w:ascii="Cambria Math" w:hAnsi="Cambria Math"/>
-                    <w:sz w:val="18"/>
-                    <w:szCs w:val="18"/>
-                    <w:lang w:val="es-ES_tradnl"/>
-                  </w:rPr>
-                  <m:t>(2x+9y)(2x-9y)</m:t>
-                </m:r>
-              </m:oMath>
-            </m:oMathPara>
-          </w:p>
-        </w:tc>
-        <w:tc>
-          <w:tcPr>
-            <w:tcW w:w="4650" w:type="dxa"/>
-            <w:vAlign w:val="center"/>
-          </w:tcPr>
-          <w:p>
-            <w:pPr>
-              <w:rPr>
-                <w:rFonts w:ascii="Arial" w:hAnsi="Arial"/>
-                <w:sz w:val="18"/>
-                <w:szCs w:val="18"/>
-                <w:lang w:val="es-ES_tradnl"/>
-              </w:rPr>
-            </w:pPr>
-            <m:oMathPara>
-              <m:oMath>
-                <m:r>
-                  <w:rPr>
-                    <w:rFonts w:ascii="Cambria Math" w:hAnsi="Cambria Math"/>
-                    <w:sz w:val="18"/>
-                    <w:szCs w:val="18"/>
-                    <w:lang w:val="es-ES_tradnl"/>
-                  </w:rPr>
-                  <m:t>4</m:t>
-                </m:r>
-                <m:sSup>
-                  <m:sSupPr>
-                    <m:ctrlPr>
-                      <w:rPr>
-                        <w:rFonts w:ascii="Cambria Math" w:hAnsi="Cambria Math"/>
-                        <w:i/>
-                        <w:sz w:val="18"/>
-                        <w:szCs w:val="18"/>
-                        <w:lang w:val="es-ES_tradnl"/>
-                      </w:rPr>
-                    </m:ctrlPr>
-                  </m:sSupPr>
-                  <m:e>
-                    <m:r>
-                      <w:rPr>
-                        <w:rFonts w:ascii="Cambria Math" w:hAnsi="Cambria Math"/>
-                        <w:sz w:val="18"/>
-                        <w:szCs w:val="18"/>
-                        <w:lang w:val="es-ES_tradnl"/>
-                      </w:rPr>
-                      <m:t>x</m:t>
-                    </m:r>
-                  </m:e>
-                  <m:sup>
-                    <m:r>
-                      <w:rPr>
-                        <w:rFonts w:ascii="Cambria Math" w:hAnsi="Cambria Math"/>
-                        <w:sz w:val="18"/>
-                        <w:szCs w:val="18"/>
-                        <w:lang w:val="es-ES_tradnl"/>
-                      </w:rPr>
-                      <m:t>2</m:t>
-                    </m:r>
-                  </m:sup>
-                </m:sSup>
-                <m:r>
-                  <w:rPr>
-                    <w:rFonts w:ascii="Cambria Math" w:hAnsi="Cambria Math"/>
-                    <w:sz w:val="18"/>
-                    <w:szCs w:val="18"/>
-                    <w:lang w:val="es-ES_tradnl"/>
-                  </w:rPr>
-                  <m:t>-81</m:t>
-                </m:r>
-                <m:sSup>
-                  <m:sSupPr>
-                    <m:ctrlPr>
-                      <w:rPr>
-                        <w:rFonts w:ascii="Cambria Math" w:hAnsi="Cambria Math"/>
-                        <w:i/>
-                        <w:sz w:val="18"/>
-                        <w:szCs w:val="18"/>
-                        <w:lang w:val="es-ES_tradnl"/>
-                      </w:rPr>
-                    </m:ctrlPr>
-                  </m:sSupPr>
-                  <m:e>
-                    <m:r>
-                      <w:rPr>
-                        <w:rFonts w:ascii="Cambria Math" w:hAnsi="Cambria Math"/>
-                        <w:sz w:val="18"/>
-                        <w:szCs w:val="18"/>
-                        <w:lang w:val="es-ES_tradnl"/>
-                      </w:rPr>
-                      <m:t>y</m:t>
-                    </m:r>
-                  </m:e>
-                  <m:sup>
-                    <m:r>
-                      <w:rPr>
-                        <w:rFonts w:ascii="Cambria Math" w:hAnsi="Cambria Math"/>
-                        <w:sz w:val="18"/>
-                        <w:szCs w:val="18"/>
-                        <w:lang w:val="es-ES_tradnl"/>
-                      </w:rPr>
-                      <m:t>2</m:t>
-                    </m:r>
-                  </m:sup>
-                </m:sSup>
-              </m:oMath>
-            </m:oMathPara>
-          </w:p>
-        </w:tc>
-      </w:tr>
-      <w:tr>
-        <w:tc>
-          <w:tcPr>
-            <w:tcW w:w="549" w:type="dxa"/>
-            <w:shd w:val="clear" w:color="auto" w:fill="E6E6E6"/>
-            <w:vAlign w:val="center"/>
-          </w:tcPr>
-          <w:p>
-            <w:pPr>
-              <w:jc w:val="center"/>
-              <w:rPr>
-                <w:rFonts w:ascii="Arial" w:hAnsi="Arial"/>
-                <w:sz w:val="18"/>
-                <w:szCs w:val="18"/>
-                <w:lang w:val="es-ES_tradnl"/>
-              </w:rPr>
-            </w:pPr>
-            <w:r>
-              <w:rPr>
-                <w:rFonts w:ascii="Arial" w:hAnsi="Arial"/>
-                <w:sz w:val="18"/>
-                <w:szCs w:val="18"/>
-                <w:lang w:val="es-ES_tradnl"/>
-              </w:rPr>
-              <w:t>4</w:t>
-            </w:r>
-          </w:p>
-        </w:tc>
-        <w:tc>
-          <w:tcPr>
-            <w:tcW w:w="4649" w:type="dxa"/>
-            <w:vAlign w:val="center"/>
-          </w:tcPr>
-          <w:p>
-            <w:pPr>
-              <w:rPr>
-                <w:rFonts w:ascii="Arial" w:hAnsi="Arial"/>
-                <w:sz w:val="18"/>
-                <w:szCs w:val="18"/>
-                <w:lang w:val="es-ES_tradnl"/>
-              </w:rPr>
-            </w:pPr>
-            <m:oMathPara>
-              <m:oMath>
-                <m:r>
-                  <w:rPr>
-                    <w:rFonts w:ascii="Cambria Math" w:hAnsi="Cambria Math"/>
-                    <w:sz w:val="18"/>
-                    <w:szCs w:val="18"/>
-                    <w:lang w:val="es-ES_tradnl"/>
-                  </w:rPr>
-                  <m:t>(6x+9y)(6x-9y)</m:t>
-                </m:r>
-              </m:oMath>
-            </m:oMathPara>
-          </w:p>
-        </w:tc>
-        <w:tc>
-          <w:tcPr>
-            <w:tcW w:w="4650" w:type="dxa"/>
-            <w:vAlign w:val="center"/>
-          </w:tcPr>
-          <w:p>
-            <w:pPr>
-              <w:rPr>
-                <w:rFonts w:ascii="Arial" w:hAnsi="Arial"/>
-                <w:sz w:val="18"/>
-                <w:szCs w:val="18"/>
-                <w:lang w:val="es-ES_tradnl"/>
-              </w:rPr>
-            </w:pPr>
-            <m:oMathPara>
-              <m:oMath>
-                <m:r>
-                  <w:rPr>
-                    <w:rFonts w:ascii="Cambria Math" w:hAnsi="Cambria Math"/>
-                    <w:sz w:val="18"/>
-                    <w:szCs w:val="18"/>
-                    <w:lang w:val="es-ES_tradnl"/>
-                  </w:rPr>
-                  <m:t>36</m:t>
-                </m:r>
-                <m:sSup>
-                  <m:sSupPr>
-                    <m:ctrlPr>
-                      <w:rPr>
-                        <w:rFonts w:ascii="Cambria Math" w:hAnsi="Cambria Math"/>
-                        <w:i/>
-                        <w:sz w:val="18"/>
-                        <w:szCs w:val="18"/>
-                        <w:lang w:val="es-ES_tradnl"/>
-                      </w:rPr>
-                    </m:ctrlPr>
-                  </m:sSupPr>
-                  <m:e>
-                    <m:r>
-                      <w:rPr>
-                        <w:rFonts w:ascii="Cambria Math" w:hAnsi="Cambria Math"/>
-                        <w:sz w:val="18"/>
-                        <w:szCs w:val="18"/>
-                        <w:lang w:val="es-ES_tradnl"/>
-                      </w:rPr>
-                      <m:t>x</m:t>
-                    </m:r>
-                  </m:e>
-                  <m:sup>
-                    <m:r>
-                      <w:rPr>
-                        <w:rFonts w:ascii="Cambria Math" w:hAnsi="Cambria Math"/>
-                        <w:sz w:val="18"/>
-                        <w:szCs w:val="18"/>
-                        <w:lang w:val="es-ES_tradnl"/>
-                      </w:rPr>
-                      <m:t>2</m:t>
-                    </m:r>
-                  </m:sup>
-                </m:sSup>
-                <m:r>
-                  <w:rPr>
-                    <w:rFonts w:ascii="Cambria Math" w:hAnsi="Cambria Math"/>
-                    <w:sz w:val="18"/>
-                    <w:szCs w:val="18"/>
-                    <w:lang w:val="es-ES_tradnl"/>
-                  </w:rPr>
-                  <m:t>-81</m:t>
-                </m:r>
-                <m:sSup>
-                  <m:sSupPr>
-                    <m:ctrlPr>
-                      <w:rPr>
-                        <w:rFonts w:ascii="Cambria Math" w:hAnsi="Cambria Math"/>
-                        <w:i/>
-                        <w:sz w:val="18"/>
-                        <w:szCs w:val="18"/>
-                        <w:lang w:val="es-ES_tradnl"/>
-                      </w:rPr>
-                    </m:ctrlPr>
-                  </m:sSupPr>
-                  <m:e>
-                    <m:r>
-                      <w:rPr>
-                        <w:rFonts w:ascii="Cambria Math" w:hAnsi="Cambria Math"/>
-                        <w:sz w:val="18"/>
-                        <w:szCs w:val="18"/>
-                        <w:lang w:val="es-ES_tradnl"/>
-                      </w:rPr>
-                      <m:t>y</m:t>
-                    </m:r>
-                  </m:e>
-                  <m:sup>
-                    <m:r>
-                      <w:rPr>
-                        <w:rFonts w:ascii="Cambria Math" w:hAnsi="Cambria Math"/>
-                        <w:sz w:val="18"/>
-                        <w:szCs w:val="18"/>
-                        <w:lang w:val="es-ES_tradnl"/>
-                      </w:rPr>
-                      <m:t>2</m:t>
-                    </m:r>
-                  </m:sup>
-                </m:sSup>
-              </m:oMath>
-            </m:oMathPara>
-          </w:p>
-        </w:tc>
-      </w:tr>
-      <w:tr>
-        <w:tc>
-          <w:tcPr>
-            <w:tcW w:w="549" w:type="dxa"/>
-            <w:shd w:val="clear" w:color="auto" w:fill="E6E6E6"/>
-            <w:vAlign w:val="center"/>
-          </w:tcPr>
-          <w:p>
-            <w:pPr>
-              <w:jc w:val="center"/>
-              <w:rPr>
-                <w:rFonts w:ascii="Arial" w:hAnsi="Arial"/>
-                <w:sz w:val="18"/>
-                <w:szCs w:val="18"/>
-                <w:lang w:val="es-ES_tradnl"/>
-              </w:rPr>
-            </w:pPr>
-            <w:r>
-              <w:rPr>
-                <w:rFonts w:ascii="Arial" w:hAnsi="Arial"/>
-                <w:sz w:val="18"/>
-                <w:szCs w:val="18"/>
-                <w:lang w:val="es-ES_tradnl"/>
-              </w:rPr>
-              <w:lastRenderedPageBreak/>
-              <w:t>5</w:t>
-            </w:r>
-          </w:p>
-        </w:tc>
-        <w:tc>
-          <w:tcPr>
-            <w:tcW w:w="4649" w:type="dxa"/>
-            <w:vAlign w:val="center"/>
-          </w:tcPr>
-          <w:p>
-            <w:pPr>
-              <w:rPr>
-                <w:rFonts w:ascii="Arial" w:hAnsi="Arial"/>
-                <w:sz w:val="18"/>
-                <w:szCs w:val="18"/>
-                <w:lang w:val="es-ES_tradnl"/>
-              </w:rPr>
-            </w:pPr>
-            <m:oMathPara>
-              <m:oMath>
-                <m:d>
-                  <m:dPr>
-                    <m:ctrlPr>
-                      <w:rPr>
-                        <w:rFonts w:ascii="Cambria Math" w:hAnsi="Cambria Math"/>
-                        <w:i/>
-                        <w:sz w:val="18"/>
-                        <w:szCs w:val="18"/>
-                        <w:lang w:val="es-ES_tradnl"/>
-                      </w:rPr>
-                    </m:ctrlPr>
-                  </m:dPr>
-                  <m:e>
-                    <m:f>
-                      <m:fPr>
-                        <m:ctrlPr>
-                          <w:rPr>
-                            <w:rFonts w:ascii="Cambria Math" w:hAnsi="Cambria Math"/>
-                            <w:i/>
-                            <w:sz w:val="18"/>
-                            <w:szCs w:val="18"/>
-                            <w:lang w:val="es-ES_tradnl"/>
-                          </w:rPr>
-                        </m:ctrlPr>
-                      </m:fPr>
-                      <m:num>
-                        <m:r>
-                          <w:rPr>
-                            <w:rFonts w:ascii="Cambria Math" w:hAnsi="Cambria Math"/>
-                            <w:sz w:val="18"/>
-                            <w:szCs w:val="18"/>
-                            <w:lang w:val="es-ES_tradnl"/>
-                          </w:rPr>
-                          <m:t>2</m:t>
-                        </m:r>
-                      </m:num>
-                      <m:den>
-                        <m:r>
-                          <w:rPr>
-                            <w:rFonts w:ascii="Cambria Math" w:hAnsi="Cambria Math"/>
-                            <w:sz w:val="18"/>
-                            <w:szCs w:val="18"/>
-                            <w:lang w:val="es-ES_tradnl"/>
-                          </w:rPr>
-                          <m:t>3</m:t>
-                        </m:r>
-                      </m:den>
-                    </m:f>
-                    <m:r>
-                      <w:rPr>
-                        <w:rFonts w:ascii="Cambria Math" w:hAnsi="Cambria Math"/>
-                        <w:sz w:val="18"/>
-                        <w:szCs w:val="18"/>
-                        <w:lang w:val="es-ES_tradnl"/>
-                      </w:rPr>
-                      <m:t>x+</m:t>
-                    </m:r>
-                    <m:f>
-                      <m:fPr>
-                        <m:ctrlPr>
-                          <w:rPr>
-                            <w:rFonts w:ascii="Cambria Math" w:hAnsi="Cambria Math"/>
-                            <w:i/>
-                            <w:sz w:val="18"/>
-                            <w:szCs w:val="18"/>
-                            <w:lang w:val="es-ES_tradnl"/>
-                          </w:rPr>
-                        </m:ctrlPr>
-                      </m:fPr>
-                      <m:num>
-                        <m:r>
-                          <w:rPr>
-                            <w:rFonts w:ascii="Cambria Math" w:hAnsi="Cambria Math"/>
-                            <w:sz w:val="18"/>
-                            <w:szCs w:val="18"/>
-                            <w:lang w:val="es-ES_tradnl"/>
-                          </w:rPr>
-                          <m:t>5</m:t>
-                        </m:r>
-                      </m:num>
-                      <m:den>
-                        <m:r>
-                          <w:rPr>
-                            <w:rFonts w:ascii="Cambria Math" w:hAnsi="Cambria Math"/>
-                            <w:sz w:val="18"/>
-                            <w:szCs w:val="18"/>
-                            <w:lang w:val="es-ES_tradnl"/>
-                          </w:rPr>
-                          <m:t>3</m:t>
-                        </m:r>
-                      </m:den>
-                    </m:f>
-                    <m:r>
-                      <w:rPr>
-                        <w:rFonts w:ascii="Cambria Math" w:hAnsi="Cambria Math"/>
-                        <w:sz w:val="18"/>
-                        <w:szCs w:val="18"/>
-                        <w:lang w:val="es-ES_tradnl"/>
-                      </w:rPr>
-                      <m:t>y</m:t>
-                    </m:r>
-                  </m:e>
-                </m:d>
-                <m:d>
-                  <m:dPr>
-                    <m:ctrlPr>
-                      <w:rPr>
-                        <w:rFonts w:ascii="Cambria Math" w:hAnsi="Cambria Math"/>
-                        <w:i/>
-                        <w:sz w:val="18"/>
-                        <w:szCs w:val="18"/>
-                        <w:lang w:val="es-ES_tradnl"/>
-                      </w:rPr>
-                    </m:ctrlPr>
-                  </m:dPr>
-                  <m:e>
-                    <m:f>
-                      <m:fPr>
-                        <m:ctrlPr>
-                          <w:rPr>
-                            <w:rFonts w:ascii="Cambria Math" w:hAnsi="Cambria Math"/>
-                            <w:i/>
-                            <w:sz w:val="18"/>
-                            <w:szCs w:val="18"/>
-                            <w:lang w:val="es-ES_tradnl"/>
-                          </w:rPr>
-                        </m:ctrlPr>
-                      </m:fPr>
-                      <m:num>
-                        <m:r>
-                          <w:rPr>
-                            <w:rFonts w:ascii="Cambria Math" w:hAnsi="Cambria Math"/>
-                            <w:sz w:val="18"/>
-                            <w:szCs w:val="18"/>
-                            <w:lang w:val="es-ES_tradnl"/>
-                          </w:rPr>
-                          <m:t>2</m:t>
-                        </m:r>
-                      </m:num>
-                      <m:den>
-                        <m:r>
-                          <w:rPr>
-                            <w:rFonts w:ascii="Cambria Math" w:hAnsi="Cambria Math"/>
-                            <w:sz w:val="18"/>
-                            <w:szCs w:val="18"/>
-                            <w:lang w:val="es-ES_tradnl"/>
-                          </w:rPr>
-                          <m:t>3</m:t>
-                        </m:r>
-                      </m:den>
-                    </m:f>
-                    <m:r>
-                      <w:rPr>
-                        <w:rFonts w:ascii="Cambria Math" w:hAnsi="Cambria Math"/>
-                        <w:sz w:val="18"/>
-                        <w:szCs w:val="18"/>
-                        <w:lang w:val="es-ES_tradnl"/>
-                      </w:rPr>
-                      <m:t>x-</m:t>
-                    </m:r>
-                    <m:f>
-                      <m:fPr>
-                        <m:ctrlPr>
-                          <w:rPr>
-                            <w:rFonts w:ascii="Cambria Math" w:hAnsi="Cambria Math"/>
-                            <w:i/>
-                            <w:sz w:val="18"/>
-                            <w:szCs w:val="18"/>
-                            <w:lang w:val="es-ES_tradnl"/>
-                          </w:rPr>
-                        </m:ctrlPr>
-                      </m:fPr>
-                      <m:num>
-                        <m:r>
-                          <w:rPr>
-                            <w:rFonts w:ascii="Cambria Math" w:hAnsi="Cambria Math"/>
-                            <w:sz w:val="18"/>
-                            <w:szCs w:val="18"/>
-                            <w:lang w:val="es-ES_tradnl"/>
-                          </w:rPr>
-                          <m:t>5</m:t>
-                        </m:r>
-                      </m:num>
-                      <m:den>
-                        <m:r>
-                          <w:rPr>
-                            <w:rFonts w:ascii="Cambria Math" w:hAnsi="Cambria Math"/>
-                            <w:sz w:val="18"/>
-                            <w:szCs w:val="18"/>
-                            <w:lang w:val="es-ES_tradnl"/>
-                          </w:rPr>
-                          <m:t>3</m:t>
-                        </m:r>
-                      </m:den>
-                    </m:f>
-                    <m:r>
-                      <w:rPr>
-                        <w:rFonts w:ascii="Cambria Math" w:hAnsi="Cambria Math"/>
-                        <w:sz w:val="18"/>
-                        <w:szCs w:val="18"/>
-                        <w:lang w:val="es-ES_tradnl"/>
-                      </w:rPr>
-                      <m:t>y</m:t>
-                    </m:r>
-                  </m:e>
-                </m:d>
-              </m:oMath>
-            </m:oMathPara>
-          </w:p>
-        </w:tc>
-        <w:tc>
-          <w:tcPr>
-            <w:tcW w:w="4650" w:type="dxa"/>
-            <w:vAlign w:val="center"/>
-          </w:tcPr>
-          <w:p>
-            <w:pPr>
-              <w:rPr>
-                <w:rFonts w:ascii="Arial" w:hAnsi="Arial"/>
-                <w:sz w:val="18"/>
-                <w:szCs w:val="18"/>
-                <w:lang w:val="es-ES_tradnl"/>
-              </w:rPr>
-            </w:pPr>
-            <m:oMathPara>
-              <m:oMath>
-                <m:f>
-                  <m:fPr>
-                    <m:ctrlPr>
-                      <w:rPr>
-                        <w:rFonts w:ascii="Cambria Math" w:hAnsi="Cambria Math"/>
-                        <w:i/>
-                        <w:sz w:val="18"/>
-                        <w:szCs w:val="18"/>
-                        <w:lang w:val="es-ES_tradnl"/>
-                      </w:rPr>
-                    </m:ctrlPr>
-                  </m:fPr>
-                  <m:num>
-                    <m:r>
-                      <w:rPr>
-                        <w:rFonts w:ascii="Cambria Math" w:hAnsi="Cambria Math"/>
-                        <w:sz w:val="18"/>
-                        <w:szCs w:val="18"/>
-                        <w:lang w:val="es-ES_tradnl"/>
-                      </w:rPr>
-                      <m:t>4</m:t>
-                    </m:r>
-                  </m:num>
-                  <m:den>
-                    <m:r>
-                      <w:rPr>
-                        <w:rFonts w:ascii="Cambria Math" w:hAnsi="Cambria Math"/>
-                        <w:sz w:val="18"/>
-                        <w:szCs w:val="18"/>
-                        <w:lang w:val="es-ES_tradnl"/>
-                      </w:rPr>
-                      <m:t>9</m:t>
-                    </m:r>
-                  </m:den>
-                </m:f>
-                <m:sSup>
-                  <m:sSupPr>
-                    <m:ctrlPr>
-                      <w:rPr>
-                        <w:rFonts w:ascii="Cambria Math" w:hAnsi="Cambria Math"/>
-                        <w:i/>
-                        <w:sz w:val="18"/>
-                        <w:szCs w:val="18"/>
-                        <w:lang w:val="es-ES_tradnl"/>
-                      </w:rPr>
-                    </m:ctrlPr>
-                  </m:sSupPr>
-                  <m:e>
-                    <m:r>
-                      <w:rPr>
-                        <w:rFonts w:ascii="Cambria Math" w:hAnsi="Cambria Math"/>
-                        <w:sz w:val="18"/>
-                        <w:szCs w:val="18"/>
-                        <w:lang w:val="es-ES_tradnl"/>
-                      </w:rPr>
-                      <m:t>x</m:t>
-                    </m:r>
-                  </m:e>
-                  <m:sup>
-                    <m:r>
-                      <w:rPr>
-                        <w:rFonts w:ascii="Cambria Math" w:hAnsi="Cambria Math"/>
-                        <w:sz w:val="18"/>
-                        <w:szCs w:val="18"/>
-                        <w:lang w:val="es-ES_tradnl"/>
-                      </w:rPr>
-                      <m:t>2</m:t>
-                    </m:r>
-                  </m:sup>
-                </m:sSup>
-                <m:r>
-                  <w:rPr>
-                    <w:rFonts w:ascii="Cambria Math" w:hAnsi="Cambria Math"/>
-                    <w:sz w:val="18"/>
-                    <w:szCs w:val="18"/>
-                    <w:lang w:val="es-ES_tradnl"/>
-                  </w:rPr>
-                  <m:t>-</m:t>
-                </m:r>
-                <m:f>
-                  <m:fPr>
-                    <m:ctrlPr>
-                      <w:rPr>
-                        <w:rFonts w:ascii="Cambria Math" w:hAnsi="Cambria Math"/>
-                        <w:i/>
-                        <w:sz w:val="18"/>
-                        <w:szCs w:val="18"/>
-                        <w:lang w:val="es-ES_tradnl"/>
-                      </w:rPr>
-                    </m:ctrlPr>
-                  </m:fPr>
-                  <m:num>
-                    <m:r>
-                      <w:rPr>
-                        <w:rFonts w:ascii="Cambria Math" w:hAnsi="Cambria Math"/>
-                        <w:sz w:val="18"/>
-                        <w:szCs w:val="18"/>
-                        <w:lang w:val="es-ES_tradnl"/>
-                      </w:rPr>
-                      <m:t>25</m:t>
-                    </m:r>
-                  </m:num>
-                  <m:den>
-                    <m:r>
-                      <w:rPr>
-                        <w:rFonts w:ascii="Cambria Math" w:hAnsi="Cambria Math"/>
-                        <w:sz w:val="18"/>
-                        <w:szCs w:val="18"/>
-                        <w:lang w:val="es-ES_tradnl"/>
-                      </w:rPr>
-                      <m:t>9</m:t>
-                    </m:r>
-                  </m:den>
-                </m:f>
-                <m:sSup>
-                  <m:sSupPr>
-                    <m:ctrlPr>
-                      <w:rPr>
-                        <w:rFonts w:ascii="Cambria Math" w:hAnsi="Cambria Math"/>
-                        <w:i/>
-                        <w:sz w:val="18"/>
-                        <w:szCs w:val="18"/>
-                        <w:lang w:val="es-ES_tradnl"/>
-                      </w:rPr>
-                    </m:ctrlPr>
-                  </m:sSupPr>
-                  <m:e>
-                    <m:r>
-                      <w:rPr>
-                        <w:rFonts w:ascii="Cambria Math" w:hAnsi="Cambria Math"/>
-                        <w:sz w:val="18"/>
-                        <w:szCs w:val="18"/>
-                        <w:lang w:val="es-ES_tradnl"/>
-                      </w:rPr>
-                      <m:t>y</m:t>
-                    </m:r>
-                  </m:e>
-                  <m:sup>
-                    <m:r>
-                      <w:rPr>
-                        <w:rFonts w:ascii="Cambria Math" w:hAnsi="Cambria Math"/>
-                        <w:sz w:val="18"/>
-                        <w:szCs w:val="18"/>
-                        <w:lang w:val="es-ES_tradnl"/>
-                      </w:rPr>
-                      <m:t>2</m:t>
-                    </m:r>
-                  </m:sup>
-                </m:sSup>
-              </m:oMath>
-            </m:oMathPara>
-          </w:p>
-        </w:tc>
-      </w:tr>
-      <w:tr>
-        <w:tc>
-          <w:tcPr>
-            <w:tcW w:w="549" w:type="dxa"/>
-            <w:shd w:val="clear" w:color="auto" w:fill="E6E6E6"/>
-            <w:vAlign w:val="center"/>
-          </w:tcPr>
-          <w:p>
-            <w:pPr>
-              <w:jc w:val="center"/>
-              <w:rPr>
-                <w:rFonts w:ascii="Arial" w:hAnsi="Arial"/>
-                <w:sz w:val="18"/>
-                <w:szCs w:val="18"/>
-                <w:lang w:val="es-ES_tradnl"/>
-              </w:rPr>
-            </w:pPr>
-            <w:r>
-              <w:rPr>
-                <w:rFonts w:ascii="Arial" w:hAnsi="Arial"/>
-                <w:sz w:val="18"/>
-                <w:szCs w:val="18"/>
-                <w:lang w:val="es-ES_tradnl"/>
-              </w:rPr>
-              <w:t>6</w:t>
-            </w:r>
-          </w:p>
-        </w:tc>
-        <w:tc>
-          <w:tcPr>
-            <w:tcW w:w="4649" w:type="dxa"/>
-            <w:vAlign w:val="center"/>
-          </w:tcPr>
-          <w:p>
-            <w:pPr>
-              <w:rPr>
-                <w:rFonts w:ascii="Arial" w:hAnsi="Arial"/>
-                <w:sz w:val="18"/>
-                <w:szCs w:val="18"/>
-                <w:lang w:val="es-ES_tradnl"/>
-              </w:rPr>
-            </w:pPr>
-            <m:oMathPara>
-              <m:oMath>
-                <m:d>
-                  <m:dPr>
-                    <m:ctrlPr>
-                      <w:rPr>
-                        <w:rFonts w:ascii="Cambria Math" w:hAnsi="Cambria Math"/>
-                        <w:i/>
-                        <w:sz w:val="18"/>
-                        <w:szCs w:val="18"/>
-                        <w:lang w:val="es-ES_tradnl"/>
-                      </w:rPr>
-                    </m:ctrlPr>
-                  </m:dPr>
-                  <m:e>
-                    <m:f>
-                      <m:fPr>
-                        <m:ctrlPr>
-                          <w:rPr>
-                            <w:rFonts w:ascii="Cambria Math" w:hAnsi="Cambria Math"/>
-                            <w:i/>
-                            <w:sz w:val="18"/>
-                            <w:szCs w:val="18"/>
-                            <w:lang w:val="es-ES_tradnl"/>
-                          </w:rPr>
-                        </m:ctrlPr>
-                      </m:fPr>
-                      <m:num>
-                        <m:r>
-                          <w:rPr>
-                            <w:rFonts w:ascii="Cambria Math" w:hAnsi="Cambria Math"/>
-                            <w:sz w:val="18"/>
-                            <w:szCs w:val="18"/>
-                            <w:lang w:val="es-ES_tradnl"/>
-                          </w:rPr>
-                          <m:t>2</m:t>
-                        </m:r>
-                      </m:num>
-                      <m:den>
-                        <m:r>
-                          <w:rPr>
-                            <w:rFonts w:ascii="Cambria Math" w:hAnsi="Cambria Math"/>
-                            <w:sz w:val="18"/>
-                            <w:szCs w:val="18"/>
-                            <w:lang w:val="es-ES_tradnl"/>
-                          </w:rPr>
-                          <m:t>3</m:t>
-                        </m:r>
-                      </m:den>
-                    </m:f>
-                    <m:r>
-                      <w:rPr>
-                        <w:rFonts w:ascii="Cambria Math" w:hAnsi="Cambria Math"/>
-                        <w:sz w:val="18"/>
-                        <w:szCs w:val="18"/>
-                        <w:lang w:val="es-ES_tradnl"/>
-                      </w:rPr>
-                      <m:t>x+</m:t>
-                    </m:r>
-                    <m:f>
-                      <m:fPr>
-                        <m:ctrlPr>
-                          <w:rPr>
-                            <w:rFonts w:ascii="Cambria Math" w:hAnsi="Cambria Math"/>
-                            <w:i/>
-                            <w:sz w:val="18"/>
-                            <w:szCs w:val="18"/>
-                            <w:lang w:val="es-ES_tradnl"/>
-                          </w:rPr>
-                        </m:ctrlPr>
-                      </m:fPr>
-                      <m:num>
-                        <m:r>
-                          <w:rPr>
-                            <w:rFonts w:ascii="Cambria Math" w:hAnsi="Cambria Math"/>
-                            <w:sz w:val="18"/>
-                            <w:szCs w:val="18"/>
-                            <w:lang w:val="es-ES_tradnl"/>
-                          </w:rPr>
-                          <m:t>1</m:t>
-                        </m:r>
-                      </m:num>
-                      <m:den>
-                        <m:r>
-                          <w:rPr>
-                            <w:rFonts w:ascii="Cambria Math" w:hAnsi="Cambria Math"/>
-                            <w:sz w:val="18"/>
-                            <w:szCs w:val="18"/>
-                            <w:lang w:val="es-ES_tradnl"/>
-                          </w:rPr>
-                          <m:t>2</m:t>
-                        </m:r>
-                      </m:den>
-                    </m:f>
-                    <m:r>
-                      <w:rPr>
-                        <w:rFonts w:ascii="Cambria Math" w:hAnsi="Cambria Math"/>
-                        <w:sz w:val="18"/>
-                        <w:szCs w:val="18"/>
-                        <w:lang w:val="es-ES_tradnl"/>
-                      </w:rPr>
-                      <m:t>y</m:t>
-                    </m:r>
-                  </m:e>
-                </m:d>
-                <m:d>
-                  <m:dPr>
-                    <m:ctrlPr>
-                      <w:rPr>
-                        <w:rFonts w:ascii="Cambria Math" w:hAnsi="Cambria Math"/>
-                        <w:i/>
-                        <w:sz w:val="18"/>
-                        <w:szCs w:val="18"/>
-                        <w:lang w:val="es-ES_tradnl"/>
-                      </w:rPr>
-                    </m:ctrlPr>
-                  </m:dPr>
-                  <m:e>
-                    <m:f>
-                      <m:fPr>
-                        <m:ctrlPr>
-                          <w:rPr>
-                            <w:rFonts w:ascii="Cambria Math" w:hAnsi="Cambria Math"/>
-                            <w:i/>
-                            <w:sz w:val="18"/>
-                            <w:szCs w:val="18"/>
-                            <w:lang w:val="es-ES_tradnl"/>
-                          </w:rPr>
-                        </m:ctrlPr>
-                      </m:fPr>
-                      <m:num>
-                        <m:r>
-                          <w:rPr>
-                            <w:rFonts w:ascii="Cambria Math" w:hAnsi="Cambria Math"/>
-                            <w:sz w:val="18"/>
-                            <w:szCs w:val="18"/>
-                            <w:lang w:val="es-ES_tradnl"/>
-                          </w:rPr>
-                          <m:t>2</m:t>
-                        </m:r>
-                      </m:num>
-                      <m:den>
-                        <m:r>
-                          <w:rPr>
-                            <w:rFonts w:ascii="Cambria Math" w:hAnsi="Cambria Math"/>
-                            <w:sz w:val="18"/>
-                            <w:szCs w:val="18"/>
-                            <w:lang w:val="es-ES_tradnl"/>
-                          </w:rPr>
-                          <m:t>3</m:t>
-                        </m:r>
-                      </m:den>
-                    </m:f>
-                    <m:r>
-                      <w:rPr>
-                        <w:rFonts w:ascii="Cambria Math" w:hAnsi="Cambria Math"/>
-                        <w:sz w:val="18"/>
-                        <w:szCs w:val="18"/>
-                        <w:lang w:val="es-ES_tradnl"/>
-                      </w:rPr>
-                      <m:t>x-</m:t>
-                    </m:r>
-                    <m:f>
-                      <m:fPr>
-                        <m:ctrlPr>
-                          <w:rPr>
-                            <w:rFonts w:ascii="Cambria Math" w:hAnsi="Cambria Math"/>
-                            <w:i/>
-                            <w:sz w:val="18"/>
-                            <w:szCs w:val="18"/>
-                            <w:lang w:val="es-ES_tradnl"/>
-                          </w:rPr>
-                        </m:ctrlPr>
-                      </m:fPr>
-                      <m:num>
-                        <m:r>
-                          <w:rPr>
-                            <w:rFonts w:ascii="Cambria Math" w:hAnsi="Cambria Math"/>
-                            <w:sz w:val="18"/>
-                            <w:szCs w:val="18"/>
-                            <w:lang w:val="es-ES_tradnl"/>
-                          </w:rPr>
-                          <m:t>1</m:t>
-                        </m:r>
-                      </m:num>
-                      <m:den>
-                        <m:r>
-                          <w:rPr>
-                            <w:rFonts w:ascii="Cambria Math" w:hAnsi="Cambria Math"/>
-                            <w:sz w:val="18"/>
-                            <w:szCs w:val="18"/>
-                            <w:lang w:val="es-ES_tradnl"/>
-                          </w:rPr>
-                          <m:t>2</m:t>
-                        </m:r>
-                      </m:den>
-                    </m:f>
-                    <m:r>
-                      <w:rPr>
-                        <w:rFonts w:ascii="Cambria Math" w:hAnsi="Cambria Math"/>
-                        <w:sz w:val="18"/>
-                        <w:szCs w:val="18"/>
-                        <w:lang w:val="es-ES_tradnl"/>
-                      </w:rPr>
-                      <m:t>y</m:t>
-                    </m:r>
-                  </m:e>
-                </m:d>
-              </m:oMath>
-            </m:oMathPara>
-          </w:p>
-        </w:tc>
-        <w:tc>
-          <w:tcPr>
-            <w:tcW w:w="4650" w:type="dxa"/>
-            <w:vAlign w:val="center"/>
-          </w:tcPr>
-          <w:p>
-            <w:pPr>
-              <w:rPr>
-                <w:rFonts w:ascii="Arial" w:hAnsi="Arial"/>
-                <w:sz w:val="18"/>
-                <w:szCs w:val="18"/>
-                <w:lang w:val="es-ES_tradnl"/>
-              </w:rPr>
-            </w:pPr>
-            <m:oMathPara>
-              <m:oMath>
-                <m:f>
-                  <m:fPr>
-                    <m:ctrlPr>
-                      <w:rPr>
-                        <w:rFonts w:ascii="Cambria Math" w:hAnsi="Cambria Math"/>
-                        <w:i/>
-                        <w:sz w:val="18"/>
-                        <w:szCs w:val="18"/>
-                        <w:lang w:val="es-ES_tradnl"/>
-                      </w:rPr>
-                    </m:ctrlPr>
-                  </m:fPr>
-                  <m:num>
-                    <m:r>
-                      <w:rPr>
-                        <w:rFonts w:ascii="Cambria Math" w:hAnsi="Cambria Math"/>
-                        <w:sz w:val="18"/>
-                        <w:szCs w:val="18"/>
-                        <w:lang w:val="es-ES_tradnl"/>
-                      </w:rPr>
-                      <m:t>4</m:t>
-                    </m:r>
-                  </m:num>
-                  <m:den>
-                    <m:r>
-                      <w:rPr>
-                        <w:rFonts w:ascii="Cambria Math" w:hAnsi="Cambria Math"/>
-                        <w:sz w:val="18"/>
-                        <w:szCs w:val="18"/>
-                        <w:lang w:val="es-ES_tradnl"/>
-                      </w:rPr>
-                      <m:t>9</m:t>
-                    </m:r>
-                  </m:den>
-                </m:f>
-                <m:sSup>
-                  <m:sSupPr>
-                    <m:ctrlPr>
-                      <w:rPr>
-                        <w:rFonts w:ascii="Cambria Math" w:hAnsi="Cambria Math"/>
-                        <w:i/>
-                        <w:sz w:val="18"/>
-                        <w:szCs w:val="18"/>
-                        <w:lang w:val="es-ES_tradnl"/>
-                      </w:rPr>
-                    </m:ctrlPr>
-                  </m:sSupPr>
-                  <m:e>
-                    <m:r>
-                      <w:rPr>
-                        <w:rFonts w:ascii="Cambria Math" w:hAnsi="Cambria Math"/>
-                        <w:sz w:val="18"/>
-                        <w:szCs w:val="18"/>
-                        <w:lang w:val="es-ES_tradnl"/>
-                      </w:rPr>
-                      <m:t>x</m:t>
-                    </m:r>
-                  </m:e>
-                  <m:sup>
-                    <m:r>
-                      <w:rPr>
-                        <w:rFonts w:ascii="Cambria Math" w:hAnsi="Cambria Math"/>
-                        <w:sz w:val="18"/>
-                        <w:szCs w:val="18"/>
-                        <w:lang w:val="es-ES_tradnl"/>
-                      </w:rPr>
-                      <m:t>2</m:t>
-                    </m:r>
-                  </m:sup>
-                </m:sSup>
-                <m:r>
-                  <w:rPr>
-                    <w:rFonts w:ascii="Cambria Math" w:hAnsi="Cambria Math"/>
-                    <w:sz w:val="18"/>
-                    <w:szCs w:val="18"/>
-                    <w:lang w:val="es-ES_tradnl"/>
-                  </w:rPr>
-                  <m:t>-</m:t>
-                </m:r>
-                <m:f>
-                  <m:fPr>
-                    <m:ctrlPr>
-                      <w:rPr>
-                        <w:rFonts w:ascii="Cambria Math" w:hAnsi="Cambria Math"/>
-                        <w:i/>
-                        <w:sz w:val="18"/>
-                        <w:szCs w:val="18"/>
-                        <w:lang w:val="es-ES_tradnl"/>
-                      </w:rPr>
-                    </m:ctrlPr>
-                  </m:fPr>
-                  <m:num>
-                    <m:r>
-                      <w:rPr>
-                        <w:rFonts w:ascii="Cambria Math" w:hAnsi="Cambria Math"/>
-                        <w:sz w:val="18"/>
-                        <w:szCs w:val="18"/>
-                        <w:lang w:val="es-ES_tradnl"/>
-                      </w:rPr>
-                      <m:t>1</m:t>
-                    </m:r>
-                  </m:num>
-                  <m:den>
-                    <m:r>
-                      <w:rPr>
-                        <w:rFonts w:ascii="Cambria Math" w:hAnsi="Cambria Math"/>
-                        <w:sz w:val="18"/>
-                        <w:szCs w:val="18"/>
-                        <w:lang w:val="es-ES_tradnl"/>
-                      </w:rPr>
-                      <m:t>4</m:t>
-                    </m:r>
-                  </m:den>
-                </m:f>
-                <m:sSup>
-                  <m:sSupPr>
-                    <m:ctrlPr>
-                      <w:rPr>
-                        <w:rFonts w:ascii="Cambria Math" w:hAnsi="Cambria Math"/>
-                        <w:i/>
-                        <w:sz w:val="18"/>
-                        <w:szCs w:val="18"/>
-                        <w:lang w:val="es-ES_tradnl"/>
-                      </w:rPr>
-                    </m:ctrlPr>
-                  </m:sSupPr>
-                  <m:e>
-                    <m:r>
-                      <w:rPr>
-                        <w:rFonts w:ascii="Cambria Math" w:hAnsi="Cambria Math"/>
-                        <w:sz w:val="18"/>
-                        <w:szCs w:val="18"/>
-                        <w:lang w:val="es-ES_tradnl"/>
-                      </w:rPr>
-                      <m:t>y</m:t>
-                    </m:r>
-                  </m:e>
-                  <m:sup>
-                    <m:r>
-                      <w:rPr>
-                        <w:rFonts w:ascii="Cambria Math" w:hAnsi="Cambria Math"/>
-                        <w:sz w:val="18"/>
-                        <w:szCs w:val="18"/>
-                        <w:lang w:val="es-ES_tradnl"/>
-                      </w:rPr>
-                      <m:t>2</m:t>
-                    </m:r>
-                  </m:sup>
-                </m:sSup>
-              </m:oMath>
-            </m:oMathPara>
-          </w:p>
-        </w:tc>
-      </w:tr>
-      <w:tr>
-        <w:tc>
-          <w:tcPr>
-            <w:tcW w:w="549" w:type="dxa"/>
-            <w:shd w:val="clear" w:color="auto" w:fill="E6E6E6"/>
-            <w:vAlign w:val="center"/>
-          </w:tcPr>
-          <w:p>
-            <w:pPr>
-              <w:jc w:val="center"/>
-              <w:rPr>
-                <w:rFonts w:ascii="Arial" w:hAnsi="Arial"/>
-                <w:sz w:val="18"/>
-                <w:szCs w:val="18"/>
-                <w:lang w:val="es-ES_tradnl"/>
-              </w:rPr>
-            </w:pPr>
-            <w:r>
-              <w:rPr>
-                <w:rFonts w:ascii="Arial" w:hAnsi="Arial"/>
-                <w:sz w:val="18"/>
-                <w:szCs w:val="18"/>
-                <w:lang w:val="es-ES_tradnl"/>
-              </w:rPr>
-              <w:t>7</w:t>
-            </w:r>
-          </w:p>
-        </w:tc>
-        <w:tc>
-          <w:tcPr>
-            <w:tcW w:w="4649" w:type="dxa"/>
-            <w:vAlign w:val="center"/>
-          </w:tcPr>
-          <w:p>
-            <w:pPr>
-              <w:rPr>
-                <w:rFonts w:ascii="Arial" w:hAnsi="Arial"/>
-                <w:sz w:val="18"/>
-                <w:szCs w:val="18"/>
-                <w:lang w:val="es-ES_tradnl"/>
-              </w:rPr>
-            </w:pPr>
-            <m:oMathPara>
-              <m:oMath>
-                <m:d>
-                  <m:dPr>
-                    <m:ctrlPr>
-                      <w:rPr>
-                        <w:rFonts w:ascii="Cambria Math" w:hAnsi="Cambria Math"/>
-                        <w:i/>
-                        <w:sz w:val="18"/>
-                        <w:szCs w:val="18"/>
-                        <w:lang w:val="es-ES_tradnl"/>
-                      </w:rPr>
-                    </m:ctrlPr>
-                  </m:dPr>
-                  <m:e>
-                    <m:f>
-                      <m:fPr>
-                        <m:ctrlPr>
-                          <w:rPr>
-                            <w:rFonts w:ascii="Cambria Math" w:hAnsi="Cambria Math"/>
-                            <w:i/>
-                            <w:sz w:val="18"/>
-                            <w:szCs w:val="18"/>
-                            <w:lang w:val="es-ES_tradnl"/>
-                          </w:rPr>
-                        </m:ctrlPr>
-                      </m:fPr>
-                      <m:num>
-                        <m:r>
-                          <w:rPr>
-                            <w:rFonts w:ascii="Cambria Math" w:hAnsi="Cambria Math"/>
-                            <w:sz w:val="18"/>
-                            <w:szCs w:val="18"/>
-                            <w:lang w:val="es-ES_tradnl"/>
-                          </w:rPr>
-                          <m:t>1</m:t>
-                        </m:r>
-                      </m:num>
-                      <m:den>
-                        <m:r>
-                          <w:rPr>
-                            <w:rFonts w:ascii="Cambria Math" w:hAnsi="Cambria Math"/>
-                            <w:sz w:val="18"/>
-                            <w:szCs w:val="18"/>
-                            <w:lang w:val="es-ES_tradnl"/>
-                          </w:rPr>
-                          <m:t>4</m:t>
-                        </m:r>
-                      </m:den>
-                    </m:f>
-                    <m:r>
-                      <w:rPr>
-                        <w:rFonts w:ascii="Cambria Math" w:hAnsi="Cambria Math"/>
-                        <w:sz w:val="18"/>
-                        <w:szCs w:val="18"/>
-                        <w:lang w:val="es-ES_tradnl"/>
-                      </w:rPr>
-                      <m:t>x+</m:t>
-                    </m:r>
-                    <m:f>
-                      <m:fPr>
-                        <m:ctrlPr>
-                          <w:rPr>
-                            <w:rFonts w:ascii="Cambria Math" w:hAnsi="Cambria Math"/>
-                            <w:i/>
-                            <w:sz w:val="18"/>
-                            <w:szCs w:val="18"/>
-                            <w:lang w:val="es-ES_tradnl"/>
-                          </w:rPr>
-                        </m:ctrlPr>
-                      </m:fPr>
-                      <m:num>
-                        <m:r>
-                          <w:rPr>
-                            <w:rFonts w:ascii="Cambria Math" w:hAnsi="Cambria Math"/>
-                            <w:sz w:val="18"/>
-                            <w:szCs w:val="18"/>
-                            <w:lang w:val="es-ES_tradnl"/>
-                          </w:rPr>
-                          <m:t>5</m:t>
-                        </m:r>
-                      </m:num>
-                      <m:den>
-                        <m:r>
-                          <w:rPr>
-                            <w:rFonts w:ascii="Cambria Math" w:hAnsi="Cambria Math"/>
-                            <w:sz w:val="18"/>
-                            <w:szCs w:val="18"/>
-                            <w:lang w:val="es-ES_tradnl"/>
-                          </w:rPr>
-                          <m:t>3</m:t>
-                        </m:r>
-                      </m:den>
-                    </m:f>
-                    <m:r>
-                      <w:rPr>
-                        <w:rFonts w:ascii="Cambria Math" w:hAnsi="Cambria Math"/>
-                        <w:sz w:val="18"/>
-                        <w:szCs w:val="18"/>
-                        <w:lang w:val="es-ES_tradnl"/>
-                      </w:rPr>
-                      <m:t>y</m:t>
-                    </m:r>
-                  </m:e>
-                </m:d>
-                <m:d>
-                  <m:dPr>
-                    <m:ctrlPr>
-                      <w:rPr>
-                        <w:rFonts w:ascii="Cambria Math" w:hAnsi="Cambria Math"/>
-                        <w:i/>
-                        <w:sz w:val="18"/>
-                        <w:szCs w:val="18"/>
-                        <w:lang w:val="es-ES_tradnl"/>
-                      </w:rPr>
-                    </m:ctrlPr>
-                  </m:dPr>
-                  <m:e>
-                    <m:f>
-                      <m:fPr>
-                        <m:ctrlPr>
-                          <w:rPr>
-                            <w:rFonts w:ascii="Cambria Math" w:hAnsi="Cambria Math"/>
-                            <w:i/>
-                            <w:sz w:val="18"/>
-                            <w:szCs w:val="18"/>
-                            <w:lang w:val="es-ES_tradnl"/>
-                          </w:rPr>
-                        </m:ctrlPr>
-                      </m:fPr>
-                      <m:num>
-                        <m:r>
-                          <w:rPr>
-                            <w:rFonts w:ascii="Cambria Math" w:hAnsi="Cambria Math"/>
-                            <w:sz w:val="18"/>
-                            <w:szCs w:val="18"/>
-                            <w:lang w:val="es-ES_tradnl"/>
-                          </w:rPr>
-                          <m:t>1</m:t>
-                        </m:r>
-                      </m:num>
-                      <m:den>
-                        <m:r>
-                          <w:rPr>
-                            <w:rFonts w:ascii="Cambria Math" w:hAnsi="Cambria Math"/>
-                            <w:sz w:val="18"/>
-                            <w:szCs w:val="18"/>
-                            <w:lang w:val="es-ES_tradnl"/>
-                          </w:rPr>
-                          <m:t>4</m:t>
-                        </m:r>
-                      </m:den>
-                    </m:f>
-                    <m:r>
-                      <w:rPr>
-                        <w:rFonts w:ascii="Cambria Math" w:hAnsi="Cambria Math"/>
-                        <w:sz w:val="18"/>
-                        <w:szCs w:val="18"/>
-                        <w:lang w:val="es-ES_tradnl"/>
-                      </w:rPr>
-                      <m:t>x-</m:t>
-                    </m:r>
-                    <m:f>
-                      <m:fPr>
-                        <m:ctrlPr>
-                          <w:rPr>
-                            <w:rFonts w:ascii="Cambria Math" w:hAnsi="Cambria Math"/>
-                            <w:i/>
-                            <w:sz w:val="18"/>
-                            <w:szCs w:val="18"/>
-                            <w:lang w:val="es-ES_tradnl"/>
-                          </w:rPr>
-                        </m:ctrlPr>
-                      </m:fPr>
-                      <m:num>
-                        <m:r>
-                          <w:rPr>
-                            <w:rFonts w:ascii="Cambria Math" w:hAnsi="Cambria Math"/>
-                            <w:sz w:val="18"/>
-                            <w:szCs w:val="18"/>
-                            <w:lang w:val="es-ES_tradnl"/>
-                          </w:rPr>
-                          <m:t>5</m:t>
-                        </m:r>
-                      </m:num>
-                      <m:den>
-                        <m:r>
-                          <w:rPr>
-                            <w:rFonts w:ascii="Cambria Math" w:hAnsi="Cambria Math"/>
-                            <w:sz w:val="18"/>
-                            <w:szCs w:val="18"/>
-                            <w:lang w:val="es-ES_tradnl"/>
-                          </w:rPr>
-                          <m:t>3</m:t>
-                        </m:r>
-                      </m:den>
-                    </m:f>
-                    <m:r>
-                      <w:rPr>
-                        <w:rFonts w:ascii="Cambria Math" w:hAnsi="Cambria Math"/>
-                        <w:sz w:val="18"/>
-                        <w:szCs w:val="18"/>
-                        <w:lang w:val="es-ES_tradnl"/>
-                      </w:rPr>
-                      <m:t>y</m:t>
-                    </m:r>
-                  </m:e>
-                </m:d>
-              </m:oMath>
-            </m:oMathPara>
-          </w:p>
-        </w:tc>
-        <w:tc>
-          <w:tcPr>
-            <w:tcW w:w="4650" w:type="dxa"/>
-            <w:vAlign w:val="center"/>
-          </w:tcPr>
-          <w:p>
-            <w:pPr>
-              <w:rPr>
-                <w:rFonts w:ascii="Arial" w:hAnsi="Arial"/>
-                <w:sz w:val="18"/>
-                <w:szCs w:val="18"/>
-                <w:lang w:val="es-ES_tradnl"/>
-              </w:rPr>
-            </w:pPr>
-            <m:oMathPara>
-              <m:oMath>
-                <m:f>
-                  <m:fPr>
-                    <m:ctrlPr>
-                      <w:rPr>
-                        <w:rFonts w:ascii="Cambria Math" w:hAnsi="Cambria Math"/>
-                        <w:i/>
-                        <w:sz w:val="18"/>
-                        <w:szCs w:val="18"/>
-                        <w:lang w:val="es-ES_tradnl"/>
-                      </w:rPr>
-                    </m:ctrlPr>
-                  </m:fPr>
-                  <m:num>
-                    <m:r>
-                      <w:rPr>
-                        <w:rFonts w:ascii="Cambria Math" w:hAnsi="Cambria Math"/>
-                        <w:sz w:val="18"/>
-                        <w:szCs w:val="18"/>
-                        <w:lang w:val="es-ES_tradnl"/>
-                      </w:rPr>
-                      <m:t>1</m:t>
-                    </m:r>
-                  </m:num>
-                  <m:den>
-                    <m:r>
-                      <w:rPr>
-                        <w:rFonts w:ascii="Cambria Math" w:hAnsi="Cambria Math"/>
-                        <w:sz w:val="18"/>
-                        <w:szCs w:val="18"/>
-                        <w:lang w:val="es-ES_tradnl"/>
-                      </w:rPr>
-                      <m:t>16</m:t>
-                    </m:r>
-                  </m:den>
-                </m:f>
-                <m:sSup>
-                  <m:sSupPr>
-                    <m:ctrlPr>
-                      <w:rPr>
-                        <w:rFonts w:ascii="Cambria Math" w:hAnsi="Cambria Math"/>
-                        <w:i/>
-                        <w:sz w:val="18"/>
-                        <w:szCs w:val="18"/>
-                        <w:lang w:val="es-ES_tradnl"/>
-                      </w:rPr>
-                    </m:ctrlPr>
-                  </m:sSupPr>
-                  <m:e>
-                    <m:r>
-                      <w:rPr>
-                        <w:rFonts w:ascii="Cambria Math" w:hAnsi="Cambria Math"/>
-                        <w:sz w:val="18"/>
-                        <w:szCs w:val="18"/>
-                        <w:lang w:val="es-ES_tradnl"/>
-                      </w:rPr>
-                      <m:t>x</m:t>
-                    </m:r>
-                  </m:e>
-                  <m:sup>
-                    <m:r>
-                      <w:rPr>
-                        <w:rFonts w:ascii="Cambria Math" w:hAnsi="Cambria Math"/>
-                        <w:sz w:val="18"/>
-                        <w:szCs w:val="18"/>
-                        <w:lang w:val="es-ES_tradnl"/>
-                      </w:rPr>
-                      <m:t>2</m:t>
-                    </m:r>
-                  </m:sup>
-                </m:sSup>
-                <m:r>
-                  <w:rPr>
-                    <w:rFonts w:ascii="Cambria Math" w:hAnsi="Cambria Math"/>
-                    <w:sz w:val="18"/>
-                    <w:szCs w:val="18"/>
-                    <w:lang w:val="es-ES_tradnl"/>
-                  </w:rPr>
-                  <m:t>-</m:t>
-                </m:r>
-                <m:f>
-                  <m:fPr>
-                    <m:ctrlPr>
-                      <w:rPr>
-                        <w:rFonts w:ascii="Cambria Math" w:hAnsi="Cambria Math"/>
-                        <w:i/>
-                        <w:sz w:val="18"/>
-                        <w:szCs w:val="18"/>
-                        <w:lang w:val="es-ES_tradnl"/>
-                      </w:rPr>
-                    </m:ctrlPr>
-                  </m:fPr>
-                  <m:num>
-                    <m:r>
-                      <w:rPr>
-                        <w:rFonts w:ascii="Cambria Math" w:hAnsi="Cambria Math"/>
-                        <w:sz w:val="18"/>
-                        <w:szCs w:val="18"/>
-                        <w:lang w:val="es-ES_tradnl"/>
-                      </w:rPr>
-                      <m:t>25</m:t>
-                    </m:r>
-                  </m:num>
-                  <m:den>
-                    <m:r>
-                      <w:rPr>
-                        <w:rFonts w:ascii="Cambria Math" w:hAnsi="Cambria Math"/>
-                        <w:sz w:val="18"/>
-                        <w:szCs w:val="18"/>
-                        <w:lang w:val="es-ES_tradnl"/>
-                      </w:rPr>
-                      <m:t>9</m:t>
-                    </m:r>
-                  </m:den>
-                </m:f>
-                <m:sSup>
-                  <m:sSupPr>
-                    <m:ctrlPr>
-                      <w:rPr>
-                        <w:rFonts w:ascii="Cambria Math" w:hAnsi="Cambria Math"/>
-                        <w:i/>
-                        <w:sz w:val="18"/>
-                        <w:szCs w:val="18"/>
-                        <w:lang w:val="es-ES_tradnl"/>
-                      </w:rPr>
-                    </m:ctrlPr>
-                  </m:sSupPr>
-                  <m:e>
-                    <m:r>
-                      <w:rPr>
-                        <w:rFonts w:ascii="Cambria Math" w:hAnsi="Cambria Math"/>
-                        <w:sz w:val="18"/>
-                        <w:szCs w:val="18"/>
-                        <w:lang w:val="es-ES_tradnl"/>
-                      </w:rPr>
-                      <m:t>y</m:t>
-                    </m:r>
-                  </m:e>
-                  <m:sup>
-                    <m:r>
-                      <w:rPr>
-                        <w:rFonts w:ascii="Cambria Math" w:hAnsi="Cambria Math"/>
-                        <w:sz w:val="18"/>
-                        <w:szCs w:val="18"/>
-                        <w:lang w:val="es-ES_tradnl"/>
-                      </w:rPr>
-                      <m:t>2</m:t>
-                    </m:r>
-                  </m:sup>
-                </m:sSup>
-              </m:oMath>
-            </m:oMathPara>
-          </w:p>
-        </w:tc>
-      </w:tr>
-      <w:tr>
-        <w:tc>
-          <w:tcPr>
-            <w:tcW w:w="549" w:type="dxa"/>
-            <w:shd w:val="clear" w:color="auto" w:fill="E6E6E6"/>
-            <w:vAlign w:val="center"/>
-          </w:tcPr>
-          <w:p>
-            <w:pPr>
-              <w:jc w:val="center"/>
-              <w:rPr>
-                <w:rFonts w:ascii="Arial" w:hAnsi="Arial"/>
-                <w:sz w:val="18"/>
-                <w:szCs w:val="18"/>
-                <w:lang w:val="es-ES_tradnl"/>
-              </w:rPr>
-            </w:pPr>
-            <w:r>
-              <w:rPr>
-                <w:rFonts w:ascii="Arial" w:hAnsi="Arial"/>
-                <w:sz w:val="18"/>
-                <w:szCs w:val="18"/>
-                <w:lang w:val="es-ES_tradnl"/>
-              </w:rPr>
-              <w:t>8</w:t>
-            </w:r>
-          </w:p>
-        </w:tc>
-        <w:tc>
-          <w:tcPr>
-            <w:tcW w:w="4649" w:type="dxa"/>
-            <w:vAlign w:val="center"/>
-          </w:tcPr>
-          <w:p>
-            <w:pPr>
-              <w:rPr>
-                <w:rFonts w:ascii="Arial" w:hAnsi="Arial"/>
-                <w:sz w:val="18"/>
-                <w:szCs w:val="18"/>
-                <w:lang w:val="es-ES_tradnl"/>
-              </w:rPr>
-            </w:pPr>
-            <m:oMathPara>
-              <m:oMath>
-                <m:d>
-                  <m:dPr>
-                    <m:ctrlPr>
-                      <w:rPr>
-                        <w:rFonts w:ascii="Cambria Math" w:hAnsi="Cambria Math"/>
-                        <w:i/>
-                        <w:sz w:val="18"/>
-                        <w:szCs w:val="18"/>
-                        <w:lang w:val="es-ES_tradnl"/>
-                      </w:rPr>
-                    </m:ctrlPr>
-                  </m:dPr>
-                  <m:e>
-                    <m:f>
-                      <m:fPr>
-                        <m:ctrlPr>
-                          <w:rPr>
-                            <w:rFonts w:ascii="Cambria Math" w:hAnsi="Cambria Math"/>
-                            <w:i/>
-                            <w:sz w:val="18"/>
-                            <w:szCs w:val="18"/>
-                            <w:lang w:val="es-ES_tradnl"/>
-                          </w:rPr>
-                        </m:ctrlPr>
-                      </m:fPr>
-                      <m:num>
-                        <m:r>
-                          <w:rPr>
-                            <w:rFonts w:ascii="Cambria Math" w:hAnsi="Cambria Math"/>
-                            <w:sz w:val="18"/>
-                            <w:szCs w:val="18"/>
-                            <w:lang w:val="es-ES_tradnl"/>
-                          </w:rPr>
-                          <m:t>7</m:t>
-                        </m:r>
-                      </m:num>
-                      <m:den>
-                        <m:r>
-                          <w:rPr>
-                            <w:rFonts w:ascii="Cambria Math" w:hAnsi="Cambria Math"/>
-                            <w:sz w:val="18"/>
-                            <w:szCs w:val="18"/>
-                            <w:lang w:val="es-ES_tradnl"/>
-                          </w:rPr>
-                          <m:t>9</m:t>
-                        </m:r>
-                      </m:den>
-                    </m:f>
-                    <m:r>
-                      <w:rPr>
-                        <w:rFonts w:ascii="Cambria Math" w:hAnsi="Cambria Math"/>
-                        <w:sz w:val="18"/>
-                        <w:szCs w:val="18"/>
-                        <w:lang w:val="es-ES_tradnl"/>
-                      </w:rPr>
-                      <m:t>x+</m:t>
-                    </m:r>
-                    <m:f>
-                      <m:fPr>
-                        <m:ctrlPr>
-                          <w:rPr>
-                            <w:rFonts w:ascii="Cambria Math" w:hAnsi="Cambria Math"/>
-                            <w:i/>
-                            <w:sz w:val="18"/>
-                            <w:szCs w:val="18"/>
-                            <w:lang w:val="es-ES_tradnl"/>
-                          </w:rPr>
-                        </m:ctrlPr>
-                      </m:fPr>
-                      <m:num>
-                        <m:r>
-                          <w:rPr>
-                            <w:rFonts w:ascii="Cambria Math" w:hAnsi="Cambria Math"/>
-                            <w:sz w:val="18"/>
-                            <w:szCs w:val="18"/>
-                            <w:lang w:val="es-ES_tradnl"/>
-                          </w:rPr>
-                          <m:t>4</m:t>
-                        </m:r>
-                      </m:num>
-                      <m:den>
-                        <m:r>
-                          <w:rPr>
-                            <w:rFonts w:ascii="Cambria Math" w:hAnsi="Cambria Math"/>
-                            <w:sz w:val="18"/>
-                            <w:szCs w:val="18"/>
-                            <w:lang w:val="es-ES_tradnl"/>
-                          </w:rPr>
-                          <m:t>7</m:t>
-                        </m:r>
-                      </m:den>
-                    </m:f>
-                    <m:r>
-                      <w:rPr>
-                        <w:rFonts w:ascii="Cambria Math" w:hAnsi="Cambria Math"/>
-                        <w:sz w:val="18"/>
-                        <w:szCs w:val="18"/>
-                        <w:lang w:val="es-ES_tradnl"/>
-                      </w:rPr>
-                      <m:t>y</m:t>
-                    </m:r>
-                  </m:e>
-                </m:d>
-                <m:d>
-                  <m:dPr>
-                    <m:ctrlPr>
-                      <w:rPr>
-                        <w:rFonts w:ascii="Cambria Math" w:hAnsi="Cambria Math"/>
-                        <w:i/>
-                        <w:sz w:val="18"/>
-                        <w:szCs w:val="18"/>
-                        <w:lang w:val="es-ES_tradnl"/>
-                      </w:rPr>
-                    </m:ctrlPr>
-                  </m:dPr>
-                  <m:e>
-                    <m:f>
-                      <m:fPr>
-                        <m:ctrlPr>
-                          <w:rPr>
-                            <w:rFonts w:ascii="Cambria Math" w:hAnsi="Cambria Math"/>
-                            <w:i/>
-                            <w:sz w:val="18"/>
-                            <w:szCs w:val="18"/>
-                            <w:lang w:val="es-ES_tradnl"/>
-                          </w:rPr>
-                        </m:ctrlPr>
-                      </m:fPr>
-                      <m:num>
-                        <m:r>
-                          <w:rPr>
-                            <w:rFonts w:ascii="Cambria Math" w:hAnsi="Cambria Math"/>
-                            <w:sz w:val="18"/>
-                            <w:szCs w:val="18"/>
-                            <w:lang w:val="es-ES_tradnl"/>
-                          </w:rPr>
-                          <m:t>7</m:t>
-                        </m:r>
-                      </m:num>
-                      <m:den>
-                        <m:r>
-                          <w:rPr>
-                            <w:rFonts w:ascii="Cambria Math" w:hAnsi="Cambria Math"/>
-                            <w:sz w:val="18"/>
-                            <w:szCs w:val="18"/>
-                            <w:lang w:val="es-ES_tradnl"/>
-                          </w:rPr>
-                          <m:t>9</m:t>
-                        </m:r>
-                      </m:den>
-                    </m:f>
-                    <m:r>
-                      <w:rPr>
-                        <w:rFonts w:ascii="Cambria Math" w:hAnsi="Cambria Math"/>
-                        <w:sz w:val="18"/>
-                        <w:szCs w:val="18"/>
-                        <w:lang w:val="es-ES_tradnl"/>
-                      </w:rPr>
-                      <m:t>x-</m:t>
-                    </m:r>
-                    <m:f>
-                      <m:fPr>
-                        <m:ctrlPr>
-                          <w:rPr>
-                            <w:rFonts w:ascii="Cambria Math" w:hAnsi="Cambria Math"/>
-                            <w:i/>
-                            <w:sz w:val="18"/>
-                            <w:szCs w:val="18"/>
-                            <w:lang w:val="es-ES_tradnl"/>
-                          </w:rPr>
-                        </m:ctrlPr>
-                      </m:fPr>
-                      <m:num>
-                        <m:r>
-                          <w:rPr>
-                            <w:rFonts w:ascii="Cambria Math" w:hAnsi="Cambria Math"/>
-                            <w:sz w:val="18"/>
-                            <w:szCs w:val="18"/>
-                            <w:lang w:val="es-ES_tradnl"/>
-                          </w:rPr>
-                          <m:t>4</m:t>
-                        </m:r>
-                      </m:num>
-                      <m:den>
-                        <m:r>
-                          <w:rPr>
-                            <w:rFonts w:ascii="Cambria Math" w:hAnsi="Cambria Math"/>
-                            <w:sz w:val="18"/>
-                            <w:szCs w:val="18"/>
-                            <w:lang w:val="es-ES_tradnl"/>
-                          </w:rPr>
-                          <m:t>7</m:t>
-                        </m:r>
-                      </m:den>
-                    </m:f>
-                    <m:r>
-                      <w:rPr>
-                        <w:rFonts w:ascii="Cambria Math" w:hAnsi="Cambria Math"/>
-                        <w:sz w:val="18"/>
-                        <w:szCs w:val="18"/>
-                        <w:lang w:val="es-ES_tradnl"/>
-                      </w:rPr>
-                      <m:t>y</m:t>
-                    </m:r>
-                  </m:e>
-                </m:d>
-              </m:oMath>
-            </m:oMathPara>
-          </w:p>
-        </w:tc>
-        <w:tc>
-          <w:tcPr>
-            <w:tcW w:w="4650" w:type="dxa"/>
-            <w:vAlign w:val="center"/>
-          </w:tcPr>
-          <w:p>
-            <w:pPr>
-              <w:rPr>
-                <w:rFonts w:ascii="Arial" w:hAnsi="Arial"/>
-                <w:sz w:val="18"/>
-                <w:szCs w:val="18"/>
-                <w:lang w:val="es-ES_tradnl"/>
-              </w:rPr>
-            </w:pPr>
-            <m:oMathPara>
-              <m:oMath>
-                <m:sSup>
-                  <m:sSupPr>
-                    <m:ctrlPr>
-                      <w:rPr>
-                        <w:rFonts w:ascii="Cambria Math" w:hAnsi="Cambria Math"/>
-                        <w:i/>
-                        <w:sz w:val="18"/>
-                        <w:szCs w:val="18"/>
-                        <w:lang w:val="es-ES_tradnl"/>
-                      </w:rPr>
-                    </m:ctrlPr>
-                  </m:sSupPr>
-                  <m:e>
-                    <m:f>
-                      <m:fPr>
-                        <m:ctrlPr>
-                          <w:rPr>
-                            <w:rFonts w:ascii="Cambria Math" w:hAnsi="Cambria Math"/>
-                            <w:i/>
-                            <w:sz w:val="18"/>
-                            <w:szCs w:val="18"/>
-                            <w:lang w:val="es-ES_tradnl"/>
-                          </w:rPr>
-                        </m:ctrlPr>
-                      </m:fPr>
-                      <m:num>
-                        <m:r>
-                          <w:rPr>
-                            <w:rFonts w:ascii="Cambria Math" w:hAnsi="Cambria Math"/>
-                            <w:sz w:val="18"/>
-                            <w:szCs w:val="18"/>
-                            <w:lang w:val="es-ES_tradnl"/>
-                          </w:rPr>
-                          <m:t>49</m:t>
-                        </m:r>
-                      </m:num>
-                      <m:den>
-                        <m:r>
-                          <w:rPr>
-                            <w:rFonts w:ascii="Cambria Math" w:hAnsi="Cambria Math"/>
-                            <w:sz w:val="18"/>
-                            <w:szCs w:val="18"/>
-                            <w:lang w:val="es-ES_tradnl"/>
-                          </w:rPr>
-                          <m:t>81</m:t>
-                        </m:r>
-                      </m:den>
-                    </m:f>
-                    <m:r>
-                      <w:rPr>
-                        <w:rFonts w:ascii="Cambria Math" w:hAnsi="Cambria Math"/>
-                        <w:sz w:val="18"/>
-                        <w:szCs w:val="18"/>
-                        <w:lang w:val="es-ES_tradnl"/>
-                      </w:rPr>
-                      <m:t>x</m:t>
-                    </m:r>
-                  </m:e>
-                  <m:sup>
-                    <m:r>
-                      <w:rPr>
-                        <w:rFonts w:ascii="Cambria Math" w:hAnsi="Cambria Math"/>
-                        <w:sz w:val="18"/>
-                        <w:szCs w:val="18"/>
-                        <w:lang w:val="es-ES_tradnl"/>
-                      </w:rPr>
-                      <m:t>2</m:t>
-                    </m:r>
-                  </m:sup>
-                </m:sSup>
-                <m:r>
-                  <w:rPr>
-                    <w:rFonts w:ascii="Cambria Math" w:hAnsi="Cambria Math"/>
-                    <w:sz w:val="18"/>
-                    <w:szCs w:val="18"/>
-                    <w:lang w:val="es-ES_tradnl"/>
-                  </w:rPr>
-                  <m:t>-</m:t>
-                </m:r>
-                <m:f>
-                  <m:fPr>
-                    <m:ctrlPr>
-                      <w:rPr>
-                        <w:rFonts w:ascii="Cambria Math" w:hAnsi="Cambria Math"/>
-                        <w:i/>
-                        <w:sz w:val="18"/>
-                        <w:szCs w:val="18"/>
-                        <w:lang w:val="es-ES_tradnl"/>
-                      </w:rPr>
-                    </m:ctrlPr>
-                  </m:fPr>
-                  <m:num>
-                    <m:r>
-                      <w:rPr>
-                        <w:rFonts w:ascii="Cambria Math" w:hAnsi="Cambria Math"/>
-                        <w:sz w:val="18"/>
-                        <w:szCs w:val="18"/>
-                        <w:lang w:val="es-ES_tradnl"/>
-                      </w:rPr>
-                      <m:t>16</m:t>
-                    </m:r>
-                  </m:num>
-                  <m:den>
-                    <m:r>
-                      <w:rPr>
-                        <w:rFonts w:ascii="Cambria Math" w:hAnsi="Cambria Math"/>
-                        <w:sz w:val="18"/>
-                        <w:szCs w:val="18"/>
-                        <w:lang w:val="es-ES_tradnl"/>
-                      </w:rPr>
-                      <m:t>49</m:t>
-                    </m:r>
-                  </m:den>
-                </m:f>
-                <m:sSup>
-                  <m:sSupPr>
-                    <m:ctrlPr>
-                      <w:rPr>
-                        <w:rFonts w:ascii="Cambria Math" w:hAnsi="Cambria Math"/>
-                        <w:i/>
-                        <w:sz w:val="18"/>
-                        <w:szCs w:val="18"/>
-                        <w:lang w:val="es-ES_tradnl"/>
-                      </w:rPr>
-                    </m:ctrlPr>
-                  </m:sSupPr>
-                  <m:e>
-                    <m:r>
-                      <w:rPr>
-                        <w:rFonts w:ascii="Cambria Math" w:hAnsi="Cambria Math"/>
-                        <w:sz w:val="18"/>
-                        <w:szCs w:val="18"/>
-                        <w:lang w:val="es-ES_tradnl"/>
-                      </w:rPr>
-                      <m:t>y</m:t>
-                    </m:r>
-                  </m:e>
-                  <m:sup>
-                    <m:r>
-                      <w:rPr>
-                        <w:rFonts w:ascii="Cambria Math" w:hAnsi="Cambria Math"/>
-                        <w:sz w:val="18"/>
-                        <w:szCs w:val="18"/>
-                        <w:lang w:val="es-ES_tradnl"/>
-                      </w:rPr>
-                      <m:t>2</m:t>
-                    </m:r>
-                  </m:sup>
-                </m:sSup>
-              </m:oMath>
-            </m:oMathPara>
-          </w:p>
-        </w:tc>
-      </w:tr>
-    </w:tbl>
-    <w:p>
-      <w:pPr>
-        <w:rPr>
-          <w:rFonts w:ascii="Arial" w:hAnsi="Arial"/>
-          <w:lang w:val="es-ES_tradnl"/>
-        </w:rPr>
-      </w:pPr>
-    </w:p>
-    <w:p/>
-    <w:p/>
-    <w:p/>
+        <w:t>*</w:t>
+      </w:r>
+      <w:r>
+        <w:rPr>
+          <w:rFonts w:ascii="Arial" w:hAnsi="Arial"/>
+          <w:sz w:val="18"/>
+          <w:szCs w:val="18"/>
+          <w:lang w:val="es-ES_tradnl"/>
+        </w:rPr>
+        <w:t xml:space="preserve"> </w:t>
+      </w:r>
+      <w:r>
+        <w:rPr>
+          <w:rFonts w:ascii="Arial" w:hAnsi="Arial" w:cs="Arial"/>
+          <w:sz w:val="18"/>
+          <w:szCs w:val="18"/>
+          <w:highlight w:val="yellow"/>
+          <w:lang w:val="es-ES_tradnl"/>
+        </w:rPr>
+        <w:t xml:space="preserve">Nombre de archivo </w:t>
+      </w:r>
+      <w:proofErr w:type="spellStart"/>
+      <w:r>
+        <w:rPr>
+          <w:rFonts w:ascii="Arial" w:hAnsi="Arial" w:cs="Arial"/>
+          <w:sz w:val="18"/>
+          <w:szCs w:val="18"/>
+          <w:highlight w:val="yellow"/>
+          <w:lang w:val="es-ES_tradnl"/>
+        </w:rPr>
+        <w:t>Shutterstock</w:t>
+      </w:r>
+      <w:proofErr w:type="spellEnd"/>
+      <w:r>
+        <w:rPr>
+          <w:rFonts w:ascii="Arial" w:hAnsi="Arial" w:cs="Arial"/>
+          <w:sz w:val="18"/>
+          <w:szCs w:val="18"/>
+          <w:highlight w:val="yellow"/>
+          <w:lang w:val="es-ES_tradnl"/>
+        </w:rPr>
+        <w:t xml:space="preserve"> o descripción de ilustración a crear</w:t>
+      </w:r>
+    </w:p>
+    <w:p>
+      <w:pPr>
+        <w:ind w:left="709"/>
+        <w:rPr>
+          <w:rFonts w:ascii="Arial" w:hAnsi="Arial" w:cs="Arial"/>
+          <w:sz w:val="18"/>
+          <w:szCs w:val="18"/>
+          <w:lang w:val="es-ES_tradnl"/>
+        </w:rPr>
+      </w:pPr>
+      <w:r>
+        <w:rPr>
+          <w:rFonts w:ascii="Arial" w:hAnsi="Arial" w:cs="Arial"/>
+          <w:noProof/>
+          <w:sz w:val="18"/>
+          <w:szCs w:val="18"/>
+          <w:lang w:val="es-CO" w:eastAsia="es-CO"/>
+        </w:rPr>
+        <w:drawing>
+          <wp:inline distT="0" distB="0" distL="0" distR="0" wp14:anchorId="12873080" wp14:editId="585305F1">
+            <wp:extent cx="2057400" cy="1028700"/>
+            <wp:effectExtent l="0" t="0" r="0" b="0"/>
+            <wp:docPr id="1" name="Imagen 1"/>
+            <wp:cNvGraphicFramePr>
+              <a:graphicFrameLocks xmlns:a="http://schemas.openxmlformats.org/drawingml/2006/main" noChangeAspect="1"/>
+            </wp:cNvGraphicFramePr>
+            <a:graphic xmlns:a="http://schemas.openxmlformats.org/drawingml/2006/main">
+              <a:graphicData uri="http://schemas.openxmlformats.org/drawingml/2006/picture">
+                <pic:pic xmlns:pic="http://schemas.openxmlformats.org/drawingml/2006/picture">
+                  <pic:nvPicPr>
+                    <pic:cNvPr id="0" name="Picture 1"/>
+                    <pic:cNvPicPr>
+                      <a:picLocks noChangeAspect="1" noChangeArrowheads="1"/>
+                    </pic:cNvPicPr>
+                  </pic:nvPicPr>
+                  <pic:blipFill>
+                    <a:blip r:embed="rId4">
+                      <a:extLst>
+                        <a:ext uri="{28A0092B-C50C-407E-A947-70E740481C1C}">
+                          <a14:useLocalDpi xmlns:a14="http://schemas.microsoft.com/office/drawing/2010/main" val="0"/>
+                        </a:ext>
+                      </a:extLst>
+                    </a:blip>
+                    <a:srcRect/>
+                    <a:stretch>
+                      <a:fillRect/>
+                    </a:stretch>
+                  </pic:blipFill>
+                  <pic:spPr bwMode="auto">
+                    <a:xfrm>
+                      <a:off x="0" y="0"/>
+                      <a:ext cx="2057400" cy="1028700"/>
+                    </a:xfrm>
+                    <a:prstGeom prst="rect">
+                      <a:avLst/>
+                    </a:prstGeom>
+                    <a:noFill/>
+                    <a:ln>
+                      <a:noFill/>
+                    </a:ln>
+                  </pic:spPr>
+                </pic:pic>
+              </a:graphicData>
+            </a:graphic>
+          </wp:inline>
+        </w:drawing>
+      </w:r>
+    </w:p>
+    <w:p>
+      <w:pPr>
+        <w:ind w:left="567"/>
+        <w:rPr>
+          <w:rFonts w:ascii="Arial" w:hAnsi="Arial" w:cs="Arial"/>
+          <w:sz w:val="18"/>
+          <w:szCs w:val="18"/>
+          <w:lang w:val="es-ES_tradnl"/>
+        </w:rPr>
+      </w:pPr>
+      <w:r>
+        <w:rPr>
+          <w:rFonts w:ascii="Arial" w:hAnsi="Arial"/>
+          <w:b/>
+          <w:color w:val="FF0000"/>
+          <w:sz w:val="18"/>
+          <w:szCs w:val="18"/>
+          <w:lang w:val="es-ES_tradnl"/>
+        </w:rPr>
+        <w:t>*</w:t>
+      </w:r>
+      <w:r>
+        <w:rPr>
+          <w:rFonts w:ascii="Arial" w:hAnsi="Arial"/>
+          <w:sz w:val="18"/>
+          <w:szCs w:val="18"/>
+          <w:lang w:val="es-ES_tradnl"/>
+        </w:rPr>
+        <w:t xml:space="preserve"> </w:t>
+      </w:r>
+      <w:r>
+        <w:rPr>
+          <w:rFonts w:ascii="Arial" w:hAnsi="Arial" w:cs="Arial"/>
+          <w:sz w:val="18"/>
+          <w:szCs w:val="18"/>
+          <w:highlight w:val="yellow"/>
+          <w:lang w:val="es-ES_tradnl"/>
+        </w:rPr>
+        <w:t>Nombre de archivo codificado (ejemplo, CI_S3_G1_REC10_F1)</w:t>
+      </w:r>
+    </w:p>
+    <w:p>
+      <w:pPr>
+        <w:ind w:left="709"/>
+        <w:rPr>
+          <w:rFonts w:ascii="Arial" w:hAnsi="Arial" w:cs="Arial"/>
+          <w:sz w:val="18"/>
+          <w:szCs w:val="18"/>
+          <w:lang w:val="es-ES_tradnl"/>
+        </w:rPr>
+      </w:pPr>
+    </w:p>
+    <w:p>
+      <w:pPr>
+        <w:ind w:left="709"/>
+        <w:rPr>
+          <w:rFonts w:ascii="Arial" w:hAnsi="Arial" w:cs="Arial"/>
+          <w:sz w:val="18"/>
+          <w:szCs w:val="18"/>
+          <w:lang w:val="es-ES_tradnl"/>
+        </w:rPr>
+      </w:pPr>
+    </w:p>
+    <w:p>
+      <w:pPr>
+        <w:rPr>
+          <w:rFonts w:ascii="Arial" w:hAnsi="Arial" w:cs="Arial"/>
+          <w:sz w:val="18"/>
+          <w:szCs w:val="18"/>
+          <w:lang w:val="es-ES_tradnl"/>
+        </w:rPr>
+      </w:pPr>
+      <w:r>
+        <w:rPr>
+          <w:rFonts w:ascii="Arial" w:hAnsi="Arial"/>
+          <w:b/>
+          <w:color w:val="FF0000"/>
+          <w:sz w:val="18"/>
+          <w:szCs w:val="18"/>
+          <w:lang w:val="es-ES_tradnl"/>
+        </w:rPr>
+        <w:t xml:space="preserve">* </w:t>
+      </w:r>
+      <w:r>
+        <w:rPr>
+          <w:rFonts w:ascii="Arial" w:hAnsi="Arial" w:cs="Arial"/>
+          <w:sz w:val="18"/>
+          <w:szCs w:val="18"/>
+          <w:highlight w:val="yellow"/>
+          <w:lang w:val="es-ES_tradnl"/>
+        </w:rPr>
+        <w:t>Texto 1 (23 caracteres máximo)</w:t>
+      </w:r>
+    </w:p>
+    <w:p>
+      <w:pPr>
+        <w:rPr>
+          <w:rFonts w:ascii="Arial" w:hAnsi="Arial" w:cs="Arial"/>
+          <w:sz w:val="18"/>
+          <w:szCs w:val="18"/>
+          <w:lang w:val="es-ES_tradnl"/>
+        </w:rPr>
+      </w:pPr>
+      <w:r>
+        <w:rPr>
+          <w:rFonts w:ascii="Arial" w:hAnsi="Arial" w:cs="Arial"/>
+          <w:noProof/>
+          <w:sz w:val="18"/>
+          <w:szCs w:val="18"/>
+          <w:lang w:val="es-CO" w:eastAsia="es-CO"/>
+        </w:rPr>
+        <w:drawing>
+          <wp:inline distT="0" distB="0" distL="0" distR="0" wp14:anchorId="00D6348E" wp14:editId="44F83034">
+            <wp:extent cx="495300" cy="219075"/>
+            <wp:effectExtent l="0" t="0" r="0" b="9525"/>
+            <wp:docPr id="2" name="Imagen 2"/>
+            <wp:cNvGraphicFramePr>
+              <a:graphicFrameLocks xmlns:a="http://schemas.openxmlformats.org/drawingml/2006/main" noChangeAspect="1"/>
+            </wp:cNvGraphicFramePr>
+            <a:graphic xmlns:a="http://schemas.openxmlformats.org/drawingml/2006/main">
+              <a:graphicData uri="http://schemas.openxmlformats.org/drawingml/2006/picture">
+                <pic:pic xmlns:pic="http://schemas.openxmlformats.org/drawingml/2006/picture">
+                  <pic:nvPicPr>
+                    <pic:cNvPr id="0" name="Picture 2"/>
+                    <pic:cNvPicPr>
+                      <a:picLocks noChangeAspect="1" noChangeArrowheads="1"/>
+                    </pic:cNvPicPr>
+                  </pic:nvPicPr>
+                  <pic:blipFill>
+                    <a:blip r:embed="rId5">
+                      <a:extLst>
+                        <a:ext uri="{28A0092B-C50C-407E-A947-70E740481C1C}">
+                          <a14:useLocalDpi xmlns:a14="http://schemas.microsoft.com/office/drawing/2010/main" val="0"/>
+                        </a:ext>
+                      </a:extLst>
+                    </a:blip>
+                    <a:srcRect/>
+                    <a:stretch>
+                      <a:fillRect/>
+                    </a:stretch>
+                  </pic:blipFill>
+                  <pic:spPr bwMode="auto">
+                    <a:xfrm>
+                      <a:off x="0" y="0"/>
+                      <a:ext cx="495300" cy="219075"/>
+                    </a:xfrm>
+                    <a:prstGeom prst="rect">
+                      <a:avLst/>
+                    </a:prstGeom>
+                    <a:noFill/>
+                    <a:ln>
+                      <a:noFill/>
+                    </a:ln>
+                  </pic:spPr>
+                </pic:pic>
+              </a:graphicData>
+            </a:graphic>
+          </wp:inline>
+        </w:drawing>
+      </w:r>
+    </w:p>
+    <w:p>
+      <w:pPr>
+        <w:rPr>
+          <w:rFonts w:ascii="Arial" w:hAnsi="Arial" w:cs="Arial"/>
+          <w:sz w:val="18"/>
+          <w:szCs w:val="18"/>
+          <w:lang w:val="es-ES_tradnl"/>
+        </w:rPr>
+      </w:pPr>
+    </w:p>
+    <w:p>
+      <w:pPr>
+        <w:rPr>
+          <w:rFonts w:ascii="Arial" w:hAnsi="Arial" w:cs="Arial"/>
+          <w:sz w:val="18"/>
+          <w:szCs w:val="18"/>
+          <w:lang w:val="es-ES_tradnl"/>
+        </w:rPr>
+      </w:pPr>
+      <w:r>
+        <w:rPr>
+          <w:rFonts w:ascii="Arial" w:hAnsi="Arial" w:cs="Arial"/>
+          <w:sz w:val="18"/>
+          <w:szCs w:val="18"/>
+          <w:highlight w:val="yellow"/>
+          <w:lang w:val="es-ES_tradnl"/>
+        </w:rPr>
+        <w:t>Texto 2 (23 caracteres máximo)</w:t>
+      </w:r>
+    </w:p>
+    <w:p>
+      <w:pPr>
+        <w:rPr>
+          <w:rFonts w:ascii="Arial" w:hAnsi="Arial" w:cs="Arial"/>
+          <w:sz w:val="18"/>
+          <w:szCs w:val="18"/>
+          <w:lang w:val="es-ES_tradnl"/>
+        </w:rPr>
+      </w:pPr>
+      <w:r>
+        <w:rPr>
+          <w:rFonts w:ascii="Arial" w:hAnsi="Arial" w:cs="Arial"/>
+          <w:noProof/>
+          <w:sz w:val="18"/>
+          <w:szCs w:val="18"/>
+          <w:lang w:val="es-CO" w:eastAsia="es-CO"/>
+        </w:rPr>
+        <w:drawing>
+          <wp:inline distT="0" distB="0" distL="0" distR="0" wp14:anchorId="4A946016" wp14:editId="55200A79">
+            <wp:extent cx="676275" cy="219075"/>
+            <wp:effectExtent l="0" t="0" r="9525" b="9525"/>
+            <wp:docPr id="3" name="Imagen 3"/>
+            <wp:cNvGraphicFramePr>
+              <a:graphicFrameLocks xmlns:a="http://schemas.openxmlformats.org/drawingml/2006/main" noChangeAspect="1"/>
+            </wp:cNvGraphicFramePr>
+            <a:graphic xmlns:a="http://schemas.openxmlformats.org/drawingml/2006/main">
+              <a:graphicData uri="http://schemas.openxmlformats.org/drawingml/2006/picture">
+                <pic:pic xmlns:pic="http://schemas.openxmlformats.org/drawingml/2006/picture">
+                  <pic:nvPicPr>
+                    <pic:cNvPr id="0" name="Picture 3"/>
+                    <pic:cNvPicPr>
+                      <a:picLocks noChangeAspect="1" noChangeArrowheads="1"/>
+                    </pic:cNvPicPr>
+                  </pic:nvPicPr>
+                  <pic:blipFill>
+                    <a:blip r:embed="rId6">
+                      <a:extLst>
+                        <a:ext uri="{28A0092B-C50C-407E-A947-70E740481C1C}">
+                          <a14:useLocalDpi xmlns:a14="http://schemas.microsoft.com/office/drawing/2010/main" val="0"/>
+                        </a:ext>
+                      </a:extLst>
+                    </a:blip>
+                    <a:srcRect/>
+                    <a:stretch>
+                      <a:fillRect/>
+                    </a:stretch>
+                  </pic:blipFill>
+                  <pic:spPr bwMode="auto">
+                    <a:xfrm>
+                      <a:off x="0" y="0"/>
+                      <a:ext cx="676275" cy="219075"/>
+                    </a:xfrm>
+                    <a:prstGeom prst="rect">
+                      <a:avLst/>
+                    </a:prstGeom>
+                    <a:noFill/>
+                    <a:ln>
+                      <a:noFill/>
+                    </a:ln>
+                  </pic:spPr>
+                </pic:pic>
+              </a:graphicData>
+            </a:graphic>
+          </wp:inline>
+        </w:drawing>
+      </w:r>
+    </w:p>
+    <w:p>
+      <w:pPr>
+        <w:rPr>
+          <w:rFonts w:ascii="Arial" w:hAnsi="Arial" w:cs="Arial"/>
+          <w:sz w:val="18"/>
+          <w:szCs w:val="18"/>
+          <w:lang w:val="es-ES_tradnl"/>
+        </w:rPr>
+      </w:pPr>
+    </w:p>
+    <w:p>
+      <w:pPr>
+        <w:rPr>
+          <w:rFonts w:ascii="Arial" w:hAnsi="Arial" w:cs="Arial"/>
+          <w:sz w:val="18"/>
+          <w:szCs w:val="18"/>
+          <w:lang w:val="es-ES_tradnl"/>
+        </w:rPr>
+      </w:pPr>
+    </w:p>
+    <w:p>
+      <w:pPr>
+        <w:rPr>
+          <w:rFonts w:ascii="Arial" w:hAnsi="Arial" w:cs="Arial"/>
+          <w:sz w:val="18"/>
+          <w:szCs w:val="18"/>
+          <w:lang w:val="es-ES_tradnl"/>
+        </w:rPr>
+      </w:pPr>
+      <w:r>
+        <w:rPr>
+          <w:rFonts w:ascii="Arial" w:hAnsi="Arial"/>
+          <w:b/>
+          <w:color w:val="FF0000"/>
+          <w:sz w:val="18"/>
+          <w:szCs w:val="18"/>
+          <w:lang w:val="es-ES_tradnl"/>
+        </w:rPr>
+        <w:t xml:space="preserve">* </w:t>
+      </w:r>
+      <w:r>
+        <w:rPr>
+          <w:rFonts w:ascii="Arial" w:hAnsi="Arial"/>
+          <w:sz w:val="18"/>
+          <w:szCs w:val="18"/>
+          <w:highlight w:val="green"/>
+          <w:lang w:val="es-ES_tradnl"/>
+        </w:rPr>
+        <w:t xml:space="preserve">PALABRA </w:t>
+      </w:r>
+      <w:r>
+        <w:rPr>
+          <w:rFonts w:ascii="Arial" w:hAnsi="Arial"/>
+          <w:sz w:val="18"/>
+          <w:szCs w:val="18"/>
+          <w:highlight w:val="green"/>
+          <w:lang w:val="es-ES_tradnl"/>
+        </w:rPr>
+        <w:t>2</w:t>
+      </w:r>
+    </w:p>
+    <w:p>
+      <w:pPr>
+        <w:rPr>
+          <w:rFonts w:ascii="Arial" w:hAnsi="Arial" w:cs="Arial"/>
+          <w:sz w:val="18"/>
+          <w:szCs w:val="18"/>
+          <w:lang w:val="es-ES_tradnl"/>
+        </w:rPr>
+      </w:pPr>
+      <w:r>
+        <w:rPr>
+          <w:rFonts w:ascii="Arial" w:hAnsi="Arial" w:cs="Arial"/>
+          <w:sz w:val="18"/>
+          <w:szCs w:val="18"/>
+          <w:highlight w:val="yellow"/>
+          <w:lang w:val="es-ES_tradnl"/>
+        </w:rPr>
+        <w:t>Título (50 caracteres máximo)</w:t>
+      </w:r>
+    </w:p>
+    <w:p>
+      <w:pPr>
+        <w:rPr>
+          <w:rFonts w:ascii="Arial" w:hAnsi="Arial" w:cs="Arial"/>
+          <w:sz w:val="18"/>
+          <w:szCs w:val="18"/>
+          <w:lang w:val="es-ES_tradnl"/>
+        </w:rPr>
+      </w:pPr>
+    </w:p>
+    <w:p>
+      <w:pPr>
+        <w:rPr>
+          <w:rFonts w:ascii="Arial" w:hAnsi="Arial" w:cs="Arial"/>
+          <w:sz w:val="18"/>
+          <w:szCs w:val="18"/>
+          <w:lang w:val="es-ES_tradnl"/>
+        </w:rPr>
+      </w:pPr>
+    </w:p>
+    <w:p>
+      <w:pPr>
+        <w:rPr>
+          <w:rFonts w:ascii="Arial" w:hAnsi="Arial" w:cs="Arial"/>
+          <w:sz w:val="18"/>
+          <w:szCs w:val="18"/>
+          <w:lang w:val="es-ES_tradnl"/>
+        </w:rPr>
+      </w:pPr>
+      <w:r>
+        <w:rPr>
+          <w:rFonts w:ascii="Arial" w:hAnsi="Arial"/>
+          <w:b/>
+          <w:color w:val="FF0000"/>
+          <w:sz w:val="18"/>
+          <w:szCs w:val="18"/>
+          <w:highlight w:val="yellow"/>
+          <w:lang w:val="es-ES_tradnl"/>
+        </w:rPr>
+        <w:t xml:space="preserve">* </w:t>
+      </w:r>
+      <w:r>
+        <w:rPr>
+          <w:rFonts w:ascii="Arial" w:hAnsi="Arial" w:cs="Arial"/>
+          <w:sz w:val="18"/>
+          <w:szCs w:val="18"/>
+          <w:highlight w:val="yellow"/>
+          <w:lang w:val="es-ES_tradnl"/>
+        </w:rPr>
+        <w:t>IMAGEN:</w:t>
+      </w:r>
+    </w:p>
+    <w:p>
+      <w:pPr>
+        <w:ind w:left="567"/>
+        <w:rPr>
+          <w:rFonts w:ascii="Arial" w:hAnsi="Arial" w:cs="Arial"/>
+          <w:sz w:val="18"/>
+          <w:szCs w:val="18"/>
+          <w:lang w:val="es-ES_tradnl"/>
+        </w:rPr>
+      </w:pPr>
+      <w:r>
+        <w:rPr>
+          <w:rFonts w:ascii="Arial" w:hAnsi="Arial"/>
+          <w:b/>
+          <w:color w:val="FF0000"/>
+          <w:sz w:val="18"/>
+          <w:szCs w:val="18"/>
+          <w:lang w:val="es-ES_tradnl"/>
+        </w:rPr>
+        <w:t>*</w:t>
+      </w:r>
+      <w:r>
+        <w:rPr>
+          <w:rFonts w:ascii="Arial" w:hAnsi="Arial"/>
+          <w:sz w:val="18"/>
+          <w:szCs w:val="18"/>
+          <w:lang w:val="es-ES_tradnl"/>
+        </w:rPr>
+        <w:t xml:space="preserve"> </w:t>
+      </w:r>
+      <w:r>
+        <w:rPr>
+          <w:rFonts w:ascii="Arial" w:hAnsi="Arial" w:cs="Arial"/>
+          <w:sz w:val="18"/>
+          <w:szCs w:val="18"/>
+          <w:highlight w:val="yellow"/>
+          <w:lang w:val="es-ES_tradnl"/>
+        </w:rPr>
+        <w:t xml:space="preserve">Nombre de archivo </w:t>
+      </w:r>
+      <w:proofErr w:type="spellStart"/>
+      <w:r>
+        <w:rPr>
+          <w:rFonts w:ascii="Arial" w:hAnsi="Arial" w:cs="Arial"/>
+          <w:sz w:val="18"/>
+          <w:szCs w:val="18"/>
+          <w:highlight w:val="yellow"/>
+          <w:lang w:val="es-ES_tradnl"/>
+        </w:rPr>
+        <w:t>Shutterstock</w:t>
+      </w:r>
+      <w:proofErr w:type="spellEnd"/>
+      <w:r>
+        <w:rPr>
+          <w:rFonts w:ascii="Arial" w:hAnsi="Arial" w:cs="Arial"/>
+          <w:sz w:val="18"/>
+          <w:szCs w:val="18"/>
+          <w:highlight w:val="yellow"/>
+          <w:lang w:val="es-ES_tradnl"/>
+        </w:rPr>
+        <w:t xml:space="preserve"> o descripción de ilustración a crear</w:t>
+      </w:r>
+    </w:p>
+    <w:p>
+      <w:pPr>
+        <w:ind w:left="709"/>
+        <w:rPr>
+          <w:rFonts w:ascii="Arial" w:hAnsi="Arial" w:cs="Arial"/>
+          <w:sz w:val="18"/>
+          <w:szCs w:val="18"/>
+          <w:lang w:val="es-ES_tradnl"/>
+        </w:rPr>
+      </w:pPr>
+      <w:r>
+        <w:rPr>
+          <w:rFonts w:ascii="Arial" w:hAnsi="Arial" w:cs="Arial"/>
+          <w:noProof/>
+          <w:sz w:val="18"/>
+          <w:szCs w:val="18"/>
+          <w:lang w:val="es-CO" w:eastAsia="es-CO"/>
+        </w:rPr>
+        <w:drawing>
+          <wp:inline distT="0" distB="0" distL="0" distR="0" wp14:anchorId="065EA298" wp14:editId="779046E8">
+            <wp:extent cx="2143125" cy="1085850"/>
+            <wp:effectExtent l="0" t="0" r="9525" b="0"/>
+            <wp:docPr id="4" name="Imagen 4"/>
+            <wp:cNvGraphicFramePr>
+              <a:graphicFrameLocks xmlns:a="http://schemas.openxmlformats.org/drawingml/2006/main" noChangeAspect="1"/>
+            </wp:cNvGraphicFramePr>
+            <a:graphic xmlns:a="http://schemas.openxmlformats.org/drawingml/2006/main">
+              <a:graphicData uri="http://schemas.openxmlformats.org/drawingml/2006/picture">
+                <pic:pic xmlns:pic="http://schemas.openxmlformats.org/drawingml/2006/picture">
+                  <pic:nvPicPr>
+                    <pic:cNvPr id="0" name="Picture 4"/>
+                    <pic:cNvPicPr>
+                      <a:picLocks noChangeAspect="1" noChangeArrowheads="1"/>
+                    </pic:cNvPicPr>
+                  </pic:nvPicPr>
+                  <pic:blipFill>
+                    <a:blip r:embed="rId7">
+                      <a:extLst>
+                        <a:ext uri="{28A0092B-C50C-407E-A947-70E740481C1C}">
+                          <a14:useLocalDpi xmlns:a14="http://schemas.microsoft.com/office/drawing/2010/main" val="0"/>
+                        </a:ext>
+                      </a:extLst>
+                    </a:blip>
+                    <a:srcRect/>
+                    <a:stretch>
+                      <a:fillRect/>
+                    </a:stretch>
+                  </pic:blipFill>
+                  <pic:spPr bwMode="auto">
+                    <a:xfrm>
+                      <a:off x="0" y="0"/>
+                      <a:ext cx="2143125" cy="1085850"/>
+                    </a:xfrm>
+                    <a:prstGeom prst="rect">
+                      <a:avLst/>
+                    </a:prstGeom>
+                    <a:noFill/>
+                    <a:ln>
+                      <a:noFill/>
+                    </a:ln>
+                  </pic:spPr>
+                </pic:pic>
+              </a:graphicData>
+            </a:graphic>
+          </wp:inline>
+        </w:drawing>
+      </w:r>
+    </w:p>
+    <w:p>
+      <w:pPr>
+        <w:ind w:left="567"/>
+        <w:rPr>
+          <w:rFonts w:ascii="Arial" w:hAnsi="Arial" w:cs="Arial"/>
+          <w:sz w:val="18"/>
+          <w:szCs w:val="18"/>
+          <w:lang w:val="es-ES_tradnl"/>
+        </w:rPr>
+      </w:pPr>
+      <w:r>
+        <w:rPr>
+          <w:rFonts w:ascii="Arial" w:hAnsi="Arial"/>
+          <w:b/>
+          <w:color w:val="FF0000"/>
+          <w:sz w:val="18"/>
+          <w:szCs w:val="18"/>
+          <w:lang w:val="es-ES_tradnl"/>
+        </w:rPr>
+        <w:t>*</w:t>
+      </w:r>
+      <w:r>
+        <w:rPr>
+          <w:rFonts w:ascii="Arial" w:hAnsi="Arial"/>
+          <w:sz w:val="18"/>
+          <w:szCs w:val="18"/>
+          <w:lang w:val="es-ES_tradnl"/>
+        </w:rPr>
+        <w:t xml:space="preserve"> </w:t>
+      </w:r>
+      <w:r>
+        <w:rPr>
+          <w:rFonts w:ascii="Arial" w:hAnsi="Arial" w:cs="Arial"/>
+          <w:sz w:val="18"/>
+          <w:szCs w:val="18"/>
+          <w:highlight w:val="yellow"/>
+          <w:lang w:val="es-ES_tradnl"/>
+        </w:rPr>
+        <w:t>Nombre de archivo codificado (ejemplo, CI_S3_G1_REC10_F1)</w:t>
+      </w:r>
+    </w:p>
+    <w:p>
+      <w:pPr>
+        <w:ind w:left="709"/>
+        <w:rPr>
+          <w:rFonts w:ascii="Arial" w:hAnsi="Arial" w:cs="Arial"/>
+          <w:sz w:val="18"/>
+          <w:szCs w:val="18"/>
+          <w:lang w:val="es-ES_tradnl"/>
+        </w:rPr>
+      </w:pPr>
+    </w:p>
+    <w:p>
+      <w:pPr>
+        <w:ind w:left="709"/>
+        <w:rPr>
+          <w:rFonts w:ascii="Arial" w:hAnsi="Arial" w:cs="Arial"/>
+          <w:sz w:val="18"/>
+          <w:szCs w:val="18"/>
+          <w:lang w:val="es-ES_tradnl"/>
+        </w:rPr>
+      </w:pPr>
+    </w:p>
+    <w:p>
+      <w:pPr>
+        <w:rPr>
+          <w:rFonts w:ascii="Arial" w:hAnsi="Arial" w:cs="Arial"/>
+          <w:sz w:val="18"/>
+          <w:szCs w:val="18"/>
+          <w:lang w:val="es-ES_tradnl"/>
+        </w:rPr>
+      </w:pPr>
+      <w:r>
+        <w:rPr>
+          <w:rFonts w:ascii="Arial" w:hAnsi="Arial"/>
+          <w:b/>
+          <w:color w:val="FF0000"/>
+          <w:sz w:val="18"/>
+          <w:szCs w:val="18"/>
+          <w:lang w:val="es-ES_tradnl"/>
+        </w:rPr>
+        <w:t xml:space="preserve">* </w:t>
+      </w:r>
+      <w:r>
+        <w:rPr>
+          <w:rFonts w:ascii="Arial" w:hAnsi="Arial" w:cs="Arial"/>
+          <w:sz w:val="18"/>
+          <w:szCs w:val="18"/>
+          <w:highlight w:val="yellow"/>
+          <w:lang w:val="es-ES_tradnl"/>
+        </w:rPr>
+        <w:t>Texto 1 (23 caracteres máximo)</w:t>
+      </w:r>
+    </w:p>
+    <w:p>
+      <w:pPr>
+        <w:rPr>
+          <w:rFonts w:ascii="Arial" w:hAnsi="Arial" w:cs="Arial"/>
+          <w:sz w:val="18"/>
+          <w:szCs w:val="18"/>
+          <w:lang w:val="es-ES_tradnl"/>
+        </w:rPr>
+      </w:pPr>
+      <w:r>
+        <w:rPr>
+          <w:rFonts w:ascii="Arial" w:hAnsi="Arial" w:cs="Arial"/>
+          <w:noProof/>
+          <w:sz w:val="18"/>
+          <w:szCs w:val="18"/>
+          <w:lang w:val="es-CO" w:eastAsia="es-CO"/>
+        </w:rPr>
+        <w:drawing>
+          <wp:inline distT="0" distB="0" distL="0" distR="0" wp14:anchorId="1CAEED29" wp14:editId="7DCCFF9A">
+            <wp:extent cx="523875" cy="314325"/>
+            <wp:effectExtent l="0" t="0" r="9525" b="9525"/>
+            <wp:docPr id="5" name="Imagen 5"/>
+            <wp:cNvGraphicFramePr>
+              <a:graphicFrameLocks xmlns:a="http://schemas.openxmlformats.org/drawingml/2006/main" noChangeAspect="1"/>
+            </wp:cNvGraphicFramePr>
+            <a:graphic xmlns:a="http://schemas.openxmlformats.org/drawingml/2006/main">
+              <a:graphicData uri="http://schemas.openxmlformats.org/drawingml/2006/picture">
+                <pic:pic xmlns:pic="http://schemas.openxmlformats.org/drawingml/2006/picture">
+                  <pic:nvPicPr>
+                    <pic:cNvPr id="0" name="Picture 5"/>
+                    <pic:cNvPicPr>
+                      <a:picLocks noChangeAspect="1" noChangeArrowheads="1"/>
+                    </pic:cNvPicPr>
+                  </pic:nvPicPr>
+                  <pic:blipFill>
+                    <a:blip r:embed="rId8">
+                      <a:extLst>
+                        <a:ext uri="{28A0092B-C50C-407E-A947-70E740481C1C}">
+                          <a14:useLocalDpi xmlns:a14="http://schemas.microsoft.com/office/drawing/2010/main" val="0"/>
+                        </a:ext>
+                      </a:extLst>
+                    </a:blip>
+                    <a:srcRect/>
+                    <a:stretch>
+                      <a:fillRect/>
+                    </a:stretch>
+                  </pic:blipFill>
+                  <pic:spPr bwMode="auto">
+                    <a:xfrm>
+                      <a:off x="0" y="0"/>
+                      <a:ext cx="523875" cy="314325"/>
+                    </a:xfrm>
+                    <a:prstGeom prst="rect">
+                      <a:avLst/>
+                    </a:prstGeom>
+                    <a:noFill/>
+                    <a:ln>
+                      <a:noFill/>
+                    </a:ln>
+                  </pic:spPr>
+                </pic:pic>
+              </a:graphicData>
+            </a:graphic>
+          </wp:inline>
+        </w:drawing>
+      </w:r>
+    </w:p>
+    <w:p>
+      <w:pPr>
+        <w:rPr>
+          <w:rFonts w:ascii="Arial" w:hAnsi="Arial" w:cs="Arial"/>
+          <w:sz w:val="18"/>
+          <w:szCs w:val="18"/>
+          <w:lang w:val="es-ES_tradnl"/>
+        </w:rPr>
+      </w:pPr>
+    </w:p>
+    <w:p>
+      <w:pPr>
+        <w:rPr>
+          <w:rFonts w:ascii="Arial" w:hAnsi="Arial" w:cs="Arial"/>
+          <w:sz w:val="18"/>
+          <w:szCs w:val="18"/>
+          <w:lang w:val="es-ES_tradnl"/>
+        </w:rPr>
+      </w:pPr>
+      <w:r>
+        <w:rPr>
+          <w:rFonts w:ascii="Arial" w:hAnsi="Arial" w:cs="Arial"/>
+          <w:sz w:val="18"/>
+          <w:szCs w:val="18"/>
+          <w:highlight w:val="yellow"/>
+          <w:lang w:val="es-ES_tradnl"/>
+        </w:rPr>
+        <w:t>Texto 2 (23 caracteres máximo)</w:t>
+      </w:r>
+    </w:p>
+    <w:p>
+      <w:pPr>
+        <w:rPr>
+          <w:rFonts w:ascii="Arial" w:hAnsi="Arial" w:cs="Arial"/>
+          <w:sz w:val="18"/>
+          <w:szCs w:val="18"/>
+          <w:lang w:val="es-ES_tradnl"/>
+        </w:rPr>
+      </w:pPr>
+      <w:r>
+        <w:rPr>
+          <w:rFonts w:ascii="Arial" w:hAnsi="Arial" w:cs="Arial"/>
+          <w:noProof/>
+          <w:sz w:val="18"/>
+          <w:szCs w:val="18"/>
+          <w:lang w:val="es-CO" w:eastAsia="es-CO"/>
+        </w:rPr>
+        <w:drawing>
+          <wp:inline distT="0" distB="0" distL="0" distR="0" wp14:anchorId="2F357918" wp14:editId="31735EB8">
+            <wp:extent cx="1047750" cy="323850"/>
+            <wp:effectExtent l="0" t="0" r="0" b="0"/>
+            <wp:docPr id="6" name="Imagen 6"/>
+            <wp:cNvGraphicFramePr>
+              <a:graphicFrameLocks xmlns:a="http://schemas.openxmlformats.org/drawingml/2006/main" noChangeAspect="1"/>
+            </wp:cNvGraphicFramePr>
+            <a:graphic xmlns:a="http://schemas.openxmlformats.org/drawingml/2006/main">
+              <a:graphicData uri="http://schemas.openxmlformats.org/drawingml/2006/picture">
+                <pic:pic xmlns:pic="http://schemas.openxmlformats.org/drawingml/2006/picture">
+                  <pic:nvPicPr>
+                    <pic:cNvPr id="0" name="Picture 6"/>
+                    <pic:cNvPicPr>
+                      <a:picLocks noChangeAspect="1" noChangeArrowheads="1"/>
+                    </pic:cNvPicPr>
+                  </pic:nvPicPr>
+                  <pic:blipFill>
+                    <a:blip r:embed="rId9">
+                      <a:extLst>
+                        <a:ext uri="{28A0092B-C50C-407E-A947-70E740481C1C}">
+                          <a14:useLocalDpi xmlns:a14="http://schemas.microsoft.com/office/drawing/2010/main" val="0"/>
+                        </a:ext>
+                      </a:extLst>
+                    </a:blip>
+                    <a:srcRect/>
+                    <a:stretch>
+                      <a:fillRect/>
+                    </a:stretch>
+                  </pic:blipFill>
+                  <pic:spPr bwMode="auto">
+                    <a:xfrm>
+                      <a:off x="0" y="0"/>
+                      <a:ext cx="1047750" cy="323850"/>
+                    </a:xfrm>
+                    <a:prstGeom prst="rect">
+                      <a:avLst/>
+                    </a:prstGeom>
+                    <a:noFill/>
+                    <a:ln>
+                      <a:noFill/>
+                    </a:ln>
+                  </pic:spPr>
+                </pic:pic>
+              </a:graphicData>
+            </a:graphic>
+          </wp:inline>
+        </w:drawing>
+      </w:r>
+    </w:p>
+    <w:p>
+      <w:pPr>
+        <w:rPr>
+          <w:rFonts w:ascii="Arial" w:hAnsi="Arial" w:cs="Arial"/>
+          <w:sz w:val="18"/>
+          <w:szCs w:val="18"/>
+          <w:lang w:val="es-ES_tradnl"/>
+        </w:rPr>
+      </w:pPr>
+    </w:p>
+    <w:p>
+      <w:pPr>
+        <w:rPr>
+          <w:rFonts w:ascii="Arial" w:hAnsi="Arial" w:cs="Arial"/>
+          <w:sz w:val="18"/>
+          <w:szCs w:val="18"/>
+          <w:lang w:val="es-ES_tradnl"/>
+        </w:rPr>
+      </w:pPr>
+    </w:p>
+    <w:p>
+      <w:pPr>
+        <w:rPr>
+          <w:rFonts w:ascii="Arial" w:hAnsi="Arial" w:cs="Arial"/>
+          <w:sz w:val="18"/>
+          <w:szCs w:val="18"/>
+          <w:lang w:val="es-ES_tradnl"/>
+        </w:rPr>
+      </w:pPr>
+      <w:r>
+        <w:rPr>
+          <w:rFonts w:ascii="Arial" w:hAnsi="Arial"/>
+          <w:sz w:val="18"/>
+          <w:szCs w:val="18"/>
+          <w:highlight w:val="green"/>
+          <w:lang w:val="es-ES_tradnl"/>
+        </w:rPr>
+        <w:t xml:space="preserve">PALABRA </w:t>
+      </w:r>
+      <w:r>
+        <w:rPr>
+          <w:rFonts w:ascii="Arial" w:hAnsi="Arial"/>
+          <w:sz w:val="18"/>
+          <w:szCs w:val="18"/>
+          <w:highlight w:val="green"/>
+          <w:lang w:val="es-ES_tradnl"/>
+        </w:rPr>
+        <w:t>3</w:t>
+      </w:r>
+    </w:p>
+    <w:p>
+      <w:pPr>
+        <w:rPr>
+          <w:rFonts w:ascii="Arial" w:hAnsi="Arial" w:cs="Arial"/>
+          <w:sz w:val="18"/>
+          <w:szCs w:val="18"/>
+          <w:lang w:val="es-ES_tradnl"/>
+        </w:rPr>
+      </w:pPr>
+      <w:r>
+        <w:rPr>
+          <w:rFonts w:ascii="Arial" w:hAnsi="Arial" w:cs="Arial"/>
+          <w:sz w:val="18"/>
+          <w:szCs w:val="18"/>
+          <w:highlight w:val="yellow"/>
+          <w:lang w:val="es-ES_tradnl"/>
+        </w:rPr>
+        <w:t>Título (50 caracteres máximo)</w:t>
+      </w:r>
+    </w:p>
+    <w:p>
+      <w:pPr>
+        <w:rPr>
+          <w:rFonts w:ascii="Arial" w:hAnsi="Arial" w:cs="Arial"/>
+          <w:sz w:val="18"/>
+          <w:szCs w:val="18"/>
+          <w:lang w:val="es-ES_tradnl"/>
+        </w:rPr>
+      </w:pPr>
+    </w:p>
+    <w:p>
+      <w:pPr>
+        <w:rPr>
+          <w:rFonts w:ascii="Arial" w:hAnsi="Arial" w:cs="Arial"/>
+          <w:sz w:val="18"/>
+          <w:szCs w:val="18"/>
+          <w:lang w:val="es-ES_tradnl"/>
+        </w:rPr>
+      </w:pPr>
+    </w:p>
+    <w:p>
+      <w:pPr>
+        <w:rPr>
+          <w:rFonts w:ascii="Arial" w:hAnsi="Arial" w:cs="Arial"/>
+          <w:sz w:val="18"/>
+          <w:szCs w:val="18"/>
+          <w:lang w:val="es-ES_tradnl"/>
+        </w:rPr>
+      </w:pPr>
+      <w:r>
+        <w:rPr>
+          <w:rFonts w:ascii="Arial" w:hAnsi="Arial"/>
+          <w:b/>
+          <w:color w:val="FF0000"/>
+          <w:sz w:val="18"/>
+          <w:szCs w:val="18"/>
+          <w:highlight w:val="yellow"/>
+          <w:lang w:val="es-ES_tradnl"/>
+        </w:rPr>
+        <w:t xml:space="preserve">* </w:t>
+      </w:r>
+      <w:r>
+        <w:rPr>
+          <w:rFonts w:ascii="Arial" w:hAnsi="Arial" w:cs="Arial"/>
+          <w:sz w:val="18"/>
+          <w:szCs w:val="18"/>
+          <w:highlight w:val="yellow"/>
+          <w:lang w:val="es-ES_tradnl"/>
+        </w:rPr>
+        <w:t>IMAGEN:</w:t>
+      </w:r>
+    </w:p>
+    <w:p>
+      <w:pPr>
+        <w:ind w:left="567"/>
+        <w:rPr>
+          <w:rFonts w:ascii="Arial" w:hAnsi="Arial" w:cs="Arial"/>
+          <w:sz w:val="18"/>
+          <w:szCs w:val="18"/>
+          <w:lang w:val="es-ES_tradnl"/>
+        </w:rPr>
+      </w:pPr>
+      <w:r>
+        <w:rPr>
+          <w:rFonts w:ascii="Arial" w:hAnsi="Arial"/>
+          <w:b/>
+          <w:color w:val="FF0000"/>
+          <w:sz w:val="18"/>
+          <w:szCs w:val="18"/>
+          <w:lang w:val="es-ES_tradnl"/>
+        </w:rPr>
+        <w:t>*</w:t>
+      </w:r>
+      <w:r>
+        <w:rPr>
+          <w:rFonts w:ascii="Arial" w:hAnsi="Arial"/>
+          <w:sz w:val="18"/>
+          <w:szCs w:val="18"/>
+          <w:lang w:val="es-ES_tradnl"/>
+        </w:rPr>
+        <w:t xml:space="preserve"> </w:t>
+      </w:r>
+      <w:r>
+        <w:rPr>
+          <w:rFonts w:ascii="Arial" w:hAnsi="Arial" w:cs="Arial"/>
+          <w:sz w:val="18"/>
+          <w:szCs w:val="18"/>
+          <w:highlight w:val="yellow"/>
+          <w:lang w:val="es-ES_tradnl"/>
+        </w:rPr>
+        <w:t xml:space="preserve">Nombre de archivo </w:t>
+      </w:r>
+      <w:proofErr w:type="spellStart"/>
+      <w:r>
+        <w:rPr>
+          <w:rFonts w:ascii="Arial" w:hAnsi="Arial" w:cs="Arial"/>
+          <w:sz w:val="18"/>
+          <w:szCs w:val="18"/>
+          <w:highlight w:val="yellow"/>
+          <w:lang w:val="es-ES_tradnl"/>
+        </w:rPr>
+        <w:t>Shutterstock</w:t>
+      </w:r>
+      <w:proofErr w:type="spellEnd"/>
+      <w:r>
+        <w:rPr>
+          <w:rFonts w:ascii="Arial" w:hAnsi="Arial" w:cs="Arial"/>
+          <w:sz w:val="18"/>
+          <w:szCs w:val="18"/>
+          <w:highlight w:val="yellow"/>
+          <w:lang w:val="es-ES_tradnl"/>
+        </w:rPr>
+        <w:t xml:space="preserve"> o descripción de ilustración a crear</w:t>
+      </w:r>
+    </w:p>
+    <w:p>
+      <w:pPr>
+        <w:ind w:left="709"/>
+        <w:rPr>
+          <w:rFonts w:ascii="Arial" w:hAnsi="Arial" w:cs="Arial"/>
+          <w:sz w:val="18"/>
+          <w:szCs w:val="18"/>
+          <w:lang w:val="es-ES_tradnl"/>
+        </w:rPr>
+      </w:pPr>
+      <w:r>
+        <w:rPr>
+          <w:rFonts w:ascii="Arial" w:hAnsi="Arial" w:cs="Arial"/>
+          <w:noProof/>
+          <w:sz w:val="18"/>
+          <w:szCs w:val="18"/>
+          <w:lang w:val="es-CO" w:eastAsia="es-CO"/>
+        </w:rPr>
+        <w:drawing>
+          <wp:inline distT="0" distB="0" distL="0" distR="0" wp14:anchorId="68ED3372" wp14:editId="5E5677C6">
+            <wp:extent cx="2105025" cy="1019175"/>
+            <wp:effectExtent l="0" t="0" r="9525" b="9525"/>
+            <wp:docPr id="7" name="Imagen 7"/>
+            <wp:cNvGraphicFramePr>
+              <a:graphicFrameLocks xmlns:a="http://schemas.openxmlformats.org/drawingml/2006/main" noChangeAspect="1"/>
+            </wp:cNvGraphicFramePr>
+            <a:graphic xmlns:a="http://schemas.openxmlformats.org/drawingml/2006/main">
+              <a:graphicData uri="http://schemas.openxmlformats.org/drawingml/2006/picture">
+                <pic:pic xmlns:pic="http://schemas.openxmlformats.org/drawingml/2006/picture">
+                  <pic:nvPicPr>
+                    <pic:cNvPr id="0" name="Picture 7"/>
+                    <pic:cNvPicPr>
+                      <a:picLocks noChangeAspect="1" noChangeArrowheads="1"/>
+                    </pic:cNvPicPr>
+                  </pic:nvPicPr>
+                  <pic:blipFill>
+                    <a:blip r:embed="rId10">
+                      <a:extLst>
+                        <a:ext uri="{28A0092B-C50C-407E-A947-70E740481C1C}">
+                          <a14:useLocalDpi xmlns:a14="http://schemas.microsoft.com/office/drawing/2010/main" val="0"/>
+                        </a:ext>
+                      </a:extLst>
+                    </a:blip>
+                    <a:srcRect/>
+                    <a:stretch>
+                      <a:fillRect/>
+                    </a:stretch>
+                  </pic:blipFill>
+                  <pic:spPr bwMode="auto">
+                    <a:xfrm>
+                      <a:off x="0" y="0"/>
+                      <a:ext cx="2105025" cy="1019175"/>
+                    </a:xfrm>
+                    <a:prstGeom prst="rect">
+                      <a:avLst/>
+                    </a:prstGeom>
+                    <a:noFill/>
+                    <a:ln>
+                      <a:noFill/>
+                    </a:ln>
+                  </pic:spPr>
+                </pic:pic>
+              </a:graphicData>
+            </a:graphic>
+          </wp:inline>
+        </w:drawing>
+      </w:r>
+    </w:p>
+    <w:p>
+      <w:pPr>
+        <w:ind w:left="567"/>
+        <w:rPr>
+          <w:rFonts w:ascii="Arial" w:hAnsi="Arial" w:cs="Arial"/>
+          <w:sz w:val="18"/>
+          <w:szCs w:val="18"/>
+          <w:lang w:val="es-ES_tradnl"/>
+        </w:rPr>
+      </w:pPr>
+      <w:r>
+        <w:rPr>
+          <w:rFonts w:ascii="Arial" w:hAnsi="Arial"/>
+          <w:b/>
+          <w:color w:val="FF0000"/>
+          <w:sz w:val="18"/>
+          <w:szCs w:val="18"/>
+          <w:lang w:val="es-ES_tradnl"/>
+        </w:rPr>
+        <w:t>*</w:t>
+      </w:r>
+      <w:r>
+        <w:rPr>
+          <w:rFonts w:ascii="Arial" w:hAnsi="Arial"/>
+          <w:sz w:val="18"/>
+          <w:szCs w:val="18"/>
+          <w:lang w:val="es-ES_tradnl"/>
+        </w:rPr>
+        <w:t xml:space="preserve"> </w:t>
+      </w:r>
+      <w:r>
+        <w:rPr>
+          <w:rFonts w:ascii="Arial" w:hAnsi="Arial" w:cs="Arial"/>
+          <w:sz w:val="18"/>
+          <w:szCs w:val="18"/>
+          <w:highlight w:val="yellow"/>
+          <w:lang w:val="es-ES_tradnl"/>
+        </w:rPr>
+        <w:t>Nombre de archivo codificado (ejemplo, CI_S3_G1_REC10_F1)</w:t>
+      </w:r>
+    </w:p>
+    <w:p>
+      <w:pPr>
+        <w:ind w:left="709"/>
+        <w:rPr>
+          <w:rFonts w:ascii="Arial" w:hAnsi="Arial" w:cs="Arial"/>
+          <w:sz w:val="18"/>
+          <w:szCs w:val="18"/>
+          <w:lang w:val="es-ES_tradnl"/>
+        </w:rPr>
+      </w:pPr>
+    </w:p>
+    <w:p>
+      <w:pPr>
+        <w:ind w:left="709"/>
+        <w:rPr>
+          <w:rFonts w:ascii="Arial" w:hAnsi="Arial" w:cs="Arial"/>
+          <w:sz w:val="18"/>
+          <w:szCs w:val="18"/>
+          <w:lang w:val="es-ES_tradnl"/>
+        </w:rPr>
+      </w:pPr>
+    </w:p>
+    <w:p>
+      <w:pPr>
+        <w:rPr>
+          <w:rFonts w:ascii="Arial" w:hAnsi="Arial" w:cs="Arial"/>
+          <w:sz w:val="18"/>
+          <w:szCs w:val="18"/>
+          <w:lang w:val="es-ES_tradnl"/>
+        </w:rPr>
+      </w:pPr>
+      <w:r>
+        <w:rPr>
+          <w:rFonts w:ascii="Arial" w:hAnsi="Arial"/>
+          <w:b/>
+          <w:color w:val="FF0000"/>
+          <w:sz w:val="18"/>
+          <w:szCs w:val="18"/>
+          <w:lang w:val="es-ES_tradnl"/>
+        </w:rPr>
+        <w:t xml:space="preserve">* </w:t>
+      </w:r>
+      <w:r>
+        <w:rPr>
+          <w:rFonts w:ascii="Arial" w:hAnsi="Arial" w:cs="Arial"/>
+          <w:sz w:val="18"/>
+          <w:szCs w:val="18"/>
+          <w:highlight w:val="yellow"/>
+          <w:lang w:val="es-ES_tradnl"/>
+        </w:rPr>
+        <w:t>Texto 1 (23 caracteres máximo)</w:t>
+      </w:r>
+    </w:p>
+    <w:p>
+      <w:pPr>
+        <w:rPr>
+          <w:rFonts w:ascii="Arial" w:hAnsi="Arial" w:cs="Arial"/>
+          <w:sz w:val="18"/>
+          <w:szCs w:val="18"/>
+          <w:lang w:val="es-ES_tradnl"/>
+        </w:rPr>
+      </w:pPr>
+      <w:r>
+        <w:rPr>
+          <w:rFonts w:ascii="Arial" w:hAnsi="Arial" w:cs="Arial"/>
+          <w:noProof/>
+          <w:sz w:val="18"/>
+          <w:szCs w:val="18"/>
+          <w:lang w:val="es-CO" w:eastAsia="es-CO"/>
+        </w:rPr>
+        <w:drawing>
+          <wp:inline distT="0" distB="0" distL="0" distR="0" wp14:anchorId="09BA14E2" wp14:editId="0829D7BC">
+            <wp:extent cx="447675" cy="333375"/>
+            <wp:effectExtent l="0" t="0" r="9525" b="9525"/>
+            <wp:docPr id="8" name="Imagen 8"/>
+            <wp:cNvGraphicFramePr>
+              <a:graphicFrameLocks xmlns:a="http://schemas.openxmlformats.org/drawingml/2006/main" noChangeAspect="1"/>
+            </wp:cNvGraphicFramePr>
+            <a:graphic xmlns:a="http://schemas.openxmlformats.org/drawingml/2006/main">
+              <a:graphicData uri="http://schemas.openxmlformats.org/drawingml/2006/picture">
+                <pic:pic xmlns:pic="http://schemas.openxmlformats.org/drawingml/2006/picture">
+                  <pic:nvPicPr>
+                    <pic:cNvPr id="0" name="Picture 8"/>
+                    <pic:cNvPicPr>
+                      <a:picLocks noChangeAspect="1" noChangeArrowheads="1"/>
+                    </pic:cNvPicPr>
+                  </pic:nvPicPr>
+                  <pic:blipFill>
+                    <a:blip r:embed="rId11">
+                      <a:extLst>
+                        <a:ext uri="{28A0092B-C50C-407E-A947-70E740481C1C}">
+                          <a14:useLocalDpi xmlns:a14="http://schemas.microsoft.com/office/drawing/2010/main" val="0"/>
+                        </a:ext>
+                      </a:extLst>
+                    </a:blip>
+                    <a:srcRect/>
+                    <a:stretch>
+                      <a:fillRect/>
+                    </a:stretch>
+                  </pic:blipFill>
+                  <pic:spPr bwMode="auto">
+                    <a:xfrm>
+                      <a:off x="0" y="0"/>
+                      <a:ext cx="447675" cy="333375"/>
+                    </a:xfrm>
+                    <a:prstGeom prst="rect">
+                      <a:avLst/>
+                    </a:prstGeom>
+                    <a:noFill/>
+                    <a:ln>
+                      <a:noFill/>
+                    </a:ln>
+                  </pic:spPr>
+                </pic:pic>
+              </a:graphicData>
+            </a:graphic>
+          </wp:inline>
+        </w:drawing>
+      </w:r>
+    </w:p>
+    <w:p>
+      <w:pPr>
+        <w:rPr>
+          <w:rFonts w:ascii="Arial" w:hAnsi="Arial" w:cs="Arial"/>
+          <w:sz w:val="18"/>
+          <w:szCs w:val="18"/>
+          <w:lang w:val="es-ES_tradnl"/>
+        </w:rPr>
+      </w:pPr>
+    </w:p>
+    <w:p>
+      <w:pPr>
+        <w:rPr>
+          <w:rFonts w:ascii="Arial" w:hAnsi="Arial" w:cs="Arial"/>
+          <w:sz w:val="18"/>
+          <w:szCs w:val="18"/>
+          <w:lang w:val="es-ES_tradnl"/>
+        </w:rPr>
+      </w:pPr>
+      <w:r>
+        <w:rPr>
+          <w:rFonts w:ascii="Arial" w:hAnsi="Arial" w:cs="Arial"/>
+          <w:sz w:val="18"/>
+          <w:szCs w:val="18"/>
+          <w:highlight w:val="yellow"/>
+          <w:lang w:val="es-ES_tradnl"/>
+        </w:rPr>
+        <w:t>Texto 2 (23 caracteres máximo)</w:t>
+      </w:r>
+    </w:p>
+    <w:p>
+      <w:pPr>
+        <w:rPr>
+          <w:rFonts w:ascii="Arial" w:hAnsi="Arial" w:cs="Arial"/>
+          <w:sz w:val="18"/>
+          <w:szCs w:val="18"/>
+          <w:lang w:val="es-ES_tradnl"/>
+        </w:rPr>
+      </w:pPr>
+      <w:r>
+        <w:rPr>
+          <w:rFonts w:ascii="Arial" w:hAnsi="Arial" w:cs="Arial"/>
+          <w:noProof/>
+          <w:sz w:val="18"/>
+          <w:szCs w:val="18"/>
+          <w:lang w:val="es-CO" w:eastAsia="es-CO"/>
+        </w:rPr>
+        <w:drawing>
+          <wp:inline distT="0" distB="0" distL="0" distR="0" wp14:anchorId="1F818464" wp14:editId="06CF9832">
+            <wp:extent cx="819150" cy="257175"/>
+            <wp:effectExtent l="0" t="0" r="0" b="9525"/>
+            <wp:docPr id="9" name="Imagen 9"/>
+            <wp:cNvGraphicFramePr>
+              <a:graphicFrameLocks xmlns:a="http://schemas.openxmlformats.org/drawingml/2006/main" noChangeAspect="1"/>
+            </wp:cNvGraphicFramePr>
+            <a:graphic xmlns:a="http://schemas.openxmlformats.org/drawingml/2006/main">
+              <a:graphicData uri="http://schemas.openxmlformats.org/drawingml/2006/picture">
+                <pic:pic xmlns:pic="http://schemas.openxmlformats.org/drawingml/2006/picture">
+                  <pic:nvPicPr>
+                    <pic:cNvPr id="0" name="Picture 9"/>
+                    <pic:cNvPicPr>
+                      <a:picLocks noChangeAspect="1" noChangeArrowheads="1"/>
+                    </pic:cNvPicPr>
+                  </pic:nvPicPr>
+                  <pic:blipFill>
+                    <a:blip r:embed="rId12">
+                      <a:extLst>
+                        <a:ext uri="{28A0092B-C50C-407E-A947-70E740481C1C}">
+                          <a14:useLocalDpi xmlns:a14="http://schemas.microsoft.com/office/drawing/2010/main" val="0"/>
+                        </a:ext>
+                      </a:extLst>
+                    </a:blip>
+                    <a:srcRect/>
+                    <a:stretch>
+                      <a:fillRect/>
+                    </a:stretch>
+                  </pic:blipFill>
+                  <pic:spPr bwMode="auto">
+                    <a:xfrm>
+                      <a:off x="0" y="0"/>
+                      <a:ext cx="819150" cy="257175"/>
+                    </a:xfrm>
+                    <a:prstGeom prst="rect">
+                      <a:avLst/>
+                    </a:prstGeom>
+                    <a:noFill/>
+                    <a:ln>
+                      <a:noFill/>
+                    </a:ln>
+                  </pic:spPr>
+                </pic:pic>
+              </a:graphicData>
+            </a:graphic>
+          </wp:inline>
+        </w:drawing>
+      </w:r>
+    </w:p>
+    <w:p>
+      <w:pPr>
+        <w:rPr>
+          <w:rFonts w:ascii="Arial" w:hAnsi="Arial" w:cs="Arial"/>
+          <w:sz w:val="18"/>
+          <w:szCs w:val="18"/>
+          <w:lang w:val="es-ES_tradnl"/>
+        </w:rPr>
+      </w:pPr>
+    </w:p>
+    <w:p>
+      <w:pPr>
+        <w:rPr>
+          <w:rFonts w:ascii="Arial" w:hAnsi="Arial" w:cs="Arial"/>
+          <w:sz w:val="18"/>
+          <w:szCs w:val="18"/>
+          <w:lang w:val="es-ES_tradnl"/>
+        </w:rPr>
+      </w:pPr>
+    </w:p>
+    <w:p>
+      <w:pPr>
+        <w:rPr>
+          <w:rFonts w:ascii="Arial" w:hAnsi="Arial" w:cs="Arial"/>
+          <w:sz w:val="18"/>
+          <w:szCs w:val="18"/>
+          <w:lang w:val="es-ES_tradnl"/>
+        </w:rPr>
+      </w:pPr>
+      <w:r>
+        <w:rPr>
+          <w:rFonts w:ascii="Arial" w:hAnsi="Arial"/>
+          <w:sz w:val="18"/>
+          <w:szCs w:val="18"/>
+          <w:highlight w:val="green"/>
+          <w:lang w:val="es-ES_tradnl"/>
+        </w:rPr>
+        <w:t xml:space="preserve">PALABRA </w:t>
+      </w:r>
+      <w:r>
+        <w:rPr>
+          <w:rFonts w:ascii="Arial" w:hAnsi="Arial"/>
+          <w:sz w:val="18"/>
+          <w:szCs w:val="18"/>
+          <w:highlight w:val="green"/>
+          <w:lang w:val="es-ES_tradnl"/>
+        </w:rPr>
+        <w:t>4</w:t>
+      </w:r>
+    </w:p>
+    <w:p>
+      <w:pPr>
+        <w:rPr>
+          <w:rFonts w:ascii="Arial" w:hAnsi="Arial" w:cs="Arial"/>
+          <w:sz w:val="18"/>
+          <w:szCs w:val="18"/>
+          <w:lang w:val="es-ES_tradnl"/>
+        </w:rPr>
+      </w:pPr>
+      <w:r>
+        <w:rPr>
+          <w:rFonts w:ascii="Arial" w:hAnsi="Arial" w:cs="Arial"/>
+          <w:sz w:val="18"/>
+          <w:szCs w:val="18"/>
+          <w:highlight w:val="yellow"/>
+          <w:lang w:val="es-ES_tradnl"/>
+        </w:rPr>
+        <w:t>Título (50 caracteres máximo)</w:t>
+      </w:r>
+    </w:p>
+    <w:p>
+      <w:pPr>
+        <w:rPr>
+          <w:rFonts w:ascii="Arial" w:hAnsi="Arial" w:cs="Arial"/>
+          <w:sz w:val="18"/>
+          <w:szCs w:val="18"/>
+          <w:lang w:val="es-ES_tradnl"/>
+        </w:rPr>
+      </w:pPr>
+    </w:p>
+    <w:p>
+      <w:pPr>
+        <w:rPr>
+          <w:rFonts w:ascii="Arial" w:hAnsi="Arial" w:cs="Arial"/>
+          <w:sz w:val="18"/>
+          <w:szCs w:val="18"/>
+          <w:lang w:val="es-ES_tradnl"/>
+        </w:rPr>
+      </w:pPr>
+    </w:p>
+    <w:p>
+      <w:pPr>
+        <w:rPr>
+          <w:rFonts w:ascii="Arial" w:hAnsi="Arial" w:cs="Arial"/>
+          <w:sz w:val="18"/>
+          <w:szCs w:val="18"/>
+          <w:lang w:val="es-ES_tradnl"/>
+        </w:rPr>
+      </w:pPr>
+      <w:r>
+        <w:rPr>
+          <w:rFonts w:ascii="Arial" w:hAnsi="Arial"/>
+          <w:b/>
+          <w:color w:val="FF0000"/>
+          <w:sz w:val="18"/>
+          <w:szCs w:val="18"/>
+          <w:highlight w:val="yellow"/>
+          <w:lang w:val="es-ES_tradnl"/>
+        </w:rPr>
+        <w:t xml:space="preserve">* </w:t>
+      </w:r>
+      <w:r>
+        <w:rPr>
+          <w:rFonts w:ascii="Arial" w:hAnsi="Arial" w:cs="Arial"/>
+          <w:sz w:val="18"/>
+          <w:szCs w:val="18"/>
+          <w:highlight w:val="yellow"/>
+          <w:lang w:val="es-ES_tradnl"/>
+        </w:rPr>
+        <w:t>IMAGEN:</w:t>
+      </w:r>
+    </w:p>
+    <w:p>
+      <w:pPr>
+        <w:ind w:left="567"/>
+        <w:rPr>
+          <w:rFonts w:ascii="Arial" w:hAnsi="Arial" w:cs="Arial"/>
+          <w:sz w:val="18"/>
+          <w:szCs w:val="18"/>
+          <w:lang w:val="es-ES_tradnl"/>
+        </w:rPr>
+      </w:pPr>
+      <w:r>
+        <w:rPr>
+          <w:rFonts w:ascii="Arial" w:hAnsi="Arial"/>
+          <w:b/>
+          <w:color w:val="FF0000"/>
+          <w:sz w:val="18"/>
+          <w:szCs w:val="18"/>
+          <w:lang w:val="es-ES_tradnl"/>
+        </w:rPr>
+        <w:t>*</w:t>
+      </w:r>
+      <w:r>
+        <w:rPr>
+          <w:rFonts w:ascii="Arial" w:hAnsi="Arial"/>
+          <w:sz w:val="18"/>
+          <w:szCs w:val="18"/>
+          <w:lang w:val="es-ES_tradnl"/>
+        </w:rPr>
+        <w:t xml:space="preserve"> </w:t>
+      </w:r>
+      <w:r>
+        <w:rPr>
+          <w:rFonts w:ascii="Arial" w:hAnsi="Arial" w:cs="Arial"/>
+          <w:sz w:val="18"/>
+          <w:szCs w:val="18"/>
+          <w:highlight w:val="yellow"/>
+          <w:lang w:val="es-ES_tradnl"/>
+        </w:rPr>
+        <w:t xml:space="preserve">Nombre de archivo </w:t>
+      </w:r>
+      <w:proofErr w:type="spellStart"/>
+      <w:r>
+        <w:rPr>
+          <w:rFonts w:ascii="Arial" w:hAnsi="Arial" w:cs="Arial"/>
+          <w:sz w:val="18"/>
+          <w:szCs w:val="18"/>
+          <w:highlight w:val="yellow"/>
+          <w:lang w:val="es-ES_tradnl"/>
+        </w:rPr>
+        <w:t>Shutterstock</w:t>
+      </w:r>
+      <w:proofErr w:type="spellEnd"/>
+      <w:r>
+        <w:rPr>
+          <w:rFonts w:ascii="Arial" w:hAnsi="Arial" w:cs="Arial"/>
+          <w:sz w:val="18"/>
+          <w:szCs w:val="18"/>
+          <w:highlight w:val="yellow"/>
+          <w:lang w:val="es-ES_tradnl"/>
+        </w:rPr>
+        <w:t xml:space="preserve"> o descripción de ilustración a crear</w:t>
+      </w:r>
+    </w:p>
+    <w:p>
+      <w:pPr>
+        <w:ind w:left="709"/>
+        <w:rPr>
+          <w:rFonts w:ascii="Arial" w:hAnsi="Arial" w:cs="Arial"/>
+          <w:sz w:val="18"/>
+          <w:szCs w:val="18"/>
+          <w:lang w:val="es-ES_tradnl"/>
+        </w:rPr>
+      </w:pPr>
+      <w:r>
+        <w:rPr>
+          <w:rFonts w:ascii="Arial" w:hAnsi="Arial" w:cs="Arial"/>
+          <w:noProof/>
+          <w:sz w:val="18"/>
+          <w:szCs w:val="18"/>
+          <w:lang w:val="es-CO" w:eastAsia="es-CO"/>
+        </w:rPr>
+        <w:drawing>
+          <wp:inline distT="0" distB="0" distL="0" distR="0" wp14:anchorId="3C3295B2" wp14:editId="585A29D2">
+            <wp:extent cx="1581150" cy="1666875"/>
+            <wp:effectExtent l="0" t="0" r="0" b="9525"/>
+            <wp:docPr id="10" name="Imagen 10"/>
+            <wp:cNvGraphicFramePr>
+              <a:graphicFrameLocks xmlns:a="http://schemas.openxmlformats.org/drawingml/2006/main" noChangeAspect="1"/>
+            </wp:cNvGraphicFramePr>
+            <a:graphic xmlns:a="http://schemas.openxmlformats.org/drawingml/2006/main">
+              <a:graphicData uri="http://schemas.openxmlformats.org/drawingml/2006/picture">
+                <pic:pic xmlns:pic="http://schemas.openxmlformats.org/drawingml/2006/picture">
+                  <pic:nvPicPr>
+                    <pic:cNvPr id="0" name="Picture 10"/>
+                    <pic:cNvPicPr>
+                      <a:picLocks noChangeAspect="1" noChangeArrowheads="1"/>
+                    </pic:cNvPicPr>
+                  </pic:nvPicPr>
+                  <pic:blipFill>
+                    <a:blip r:embed="rId13">
+                      <a:extLst>
+                        <a:ext uri="{28A0092B-C50C-407E-A947-70E740481C1C}">
+                          <a14:useLocalDpi xmlns:a14="http://schemas.microsoft.com/office/drawing/2010/main" val="0"/>
+                        </a:ext>
+                      </a:extLst>
+                    </a:blip>
+                    <a:srcRect/>
+                    <a:stretch>
+                      <a:fillRect/>
+                    </a:stretch>
+                  </pic:blipFill>
+                  <pic:spPr bwMode="auto">
+                    <a:xfrm>
+                      <a:off x="0" y="0"/>
+                      <a:ext cx="1581150" cy="1666875"/>
+                    </a:xfrm>
+                    <a:prstGeom prst="rect">
+                      <a:avLst/>
+                    </a:prstGeom>
+                    <a:noFill/>
+                    <a:ln>
+                      <a:noFill/>
+                    </a:ln>
+                  </pic:spPr>
+                </pic:pic>
+              </a:graphicData>
+            </a:graphic>
+          </wp:inline>
+        </w:drawing>
+      </w:r>
+    </w:p>
+    <w:p>
+      <w:pPr>
+        <w:ind w:left="567"/>
+        <w:rPr>
+          <w:rFonts w:ascii="Arial" w:hAnsi="Arial" w:cs="Arial"/>
+          <w:sz w:val="18"/>
+          <w:szCs w:val="18"/>
+          <w:lang w:val="es-ES_tradnl"/>
+        </w:rPr>
+      </w:pPr>
+      <w:r>
+        <w:rPr>
+          <w:rFonts w:ascii="Arial" w:hAnsi="Arial"/>
+          <w:b/>
+          <w:color w:val="FF0000"/>
+          <w:sz w:val="18"/>
+          <w:szCs w:val="18"/>
+          <w:lang w:val="es-ES_tradnl"/>
+        </w:rPr>
+        <w:t>*</w:t>
+      </w:r>
+      <w:r>
+        <w:rPr>
+          <w:rFonts w:ascii="Arial" w:hAnsi="Arial"/>
+          <w:sz w:val="18"/>
+          <w:szCs w:val="18"/>
+          <w:lang w:val="es-ES_tradnl"/>
+        </w:rPr>
+        <w:t xml:space="preserve"> </w:t>
+      </w:r>
+      <w:r>
+        <w:rPr>
+          <w:rFonts w:ascii="Arial" w:hAnsi="Arial" w:cs="Arial"/>
+          <w:sz w:val="18"/>
+          <w:szCs w:val="18"/>
+          <w:highlight w:val="yellow"/>
+          <w:lang w:val="es-ES_tradnl"/>
+        </w:rPr>
+        <w:t>Nombre de archivo codificado (ejemplo, CI_S3_G1_REC10_F1)</w:t>
+      </w:r>
+    </w:p>
+    <w:p>
+      <w:pPr>
+        <w:ind w:left="709"/>
+        <w:rPr>
+          <w:rFonts w:ascii="Arial" w:hAnsi="Arial" w:cs="Arial"/>
+          <w:sz w:val="18"/>
+          <w:szCs w:val="18"/>
+          <w:lang w:val="es-ES_tradnl"/>
+        </w:rPr>
+      </w:pPr>
+    </w:p>
+    <w:p>
+      <w:pPr>
+        <w:ind w:left="709"/>
+        <w:rPr>
+          <w:rFonts w:ascii="Arial" w:hAnsi="Arial" w:cs="Arial"/>
+          <w:sz w:val="18"/>
+          <w:szCs w:val="18"/>
+          <w:lang w:val="es-ES_tradnl"/>
+        </w:rPr>
+      </w:pPr>
+    </w:p>
+    <w:p>
+      <w:pPr>
+        <w:rPr>
+          <w:rFonts w:ascii="Arial" w:hAnsi="Arial" w:cs="Arial"/>
+          <w:sz w:val="18"/>
+          <w:szCs w:val="18"/>
+          <w:lang w:val="es-ES_tradnl"/>
+        </w:rPr>
+      </w:pPr>
+      <w:r>
+        <w:rPr>
+          <w:rFonts w:ascii="Arial" w:hAnsi="Arial"/>
+          <w:b/>
+          <w:color w:val="FF0000"/>
+          <w:sz w:val="18"/>
+          <w:szCs w:val="18"/>
+          <w:lang w:val="es-ES_tradnl"/>
+        </w:rPr>
+        <w:t xml:space="preserve">* </w:t>
+      </w:r>
+      <w:r>
+        <w:rPr>
+          <w:rFonts w:ascii="Arial" w:hAnsi="Arial" w:cs="Arial"/>
+          <w:sz w:val="18"/>
+          <w:szCs w:val="18"/>
+          <w:highlight w:val="yellow"/>
+          <w:lang w:val="es-ES_tradnl"/>
+        </w:rPr>
+        <w:t>Texto 1 (23 caracteres máximo)</w:t>
+      </w:r>
+    </w:p>
+    <w:p>
+      <w:pPr>
+        <w:rPr>
+          <w:rFonts w:ascii="Arial" w:hAnsi="Arial" w:cs="Arial"/>
+          <w:sz w:val="18"/>
+          <w:szCs w:val="18"/>
+          <w:lang w:val="es-ES_tradnl"/>
+        </w:rPr>
+      </w:pPr>
+      <w:r>
+        <w:rPr>
+          <w:rFonts w:ascii="Arial" w:hAnsi="Arial" w:cs="Arial"/>
+          <w:noProof/>
+          <w:sz w:val="18"/>
+          <w:szCs w:val="18"/>
+          <w:lang w:val="es-CO" w:eastAsia="es-CO"/>
+        </w:rPr>
+        <w:drawing>
+          <wp:inline distT="0" distB="0" distL="0" distR="0" wp14:anchorId="2D60810C" wp14:editId="57920F43">
+            <wp:extent cx="457200" cy="304800"/>
+            <wp:effectExtent l="0" t="0" r="0" b="0"/>
+            <wp:docPr id="11" name="Imagen 11"/>
+            <wp:cNvGraphicFramePr>
+              <a:graphicFrameLocks xmlns:a="http://schemas.openxmlformats.org/drawingml/2006/main" noChangeAspect="1"/>
+            </wp:cNvGraphicFramePr>
+            <a:graphic xmlns:a="http://schemas.openxmlformats.org/drawingml/2006/main">
+              <a:graphicData uri="http://schemas.openxmlformats.org/drawingml/2006/picture">
+                <pic:pic xmlns:pic="http://schemas.openxmlformats.org/drawingml/2006/picture">
+                  <pic:nvPicPr>
+                    <pic:cNvPr id="0" name="Picture 11"/>
+                    <pic:cNvPicPr>
+                      <a:picLocks noChangeAspect="1" noChangeArrowheads="1"/>
+                    </pic:cNvPicPr>
+                  </pic:nvPicPr>
+                  <pic:blipFill>
+                    <a:blip r:embed="rId14">
+                      <a:extLst>
+                        <a:ext uri="{28A0092B-C50C-407E-A947-70E740481C1C}">
+                          <a14:useLocalDpi xmlns:a14="http://schemas.microsoft.com/office/drawing/2010/main" val="0"/>
+                        </a:ext>
+                      </a:extLst>
+                    </a:blip>
+                    <a:srcRect/>
+                    <a:stretch>
+                      <a:fillRect/>
+                    </a:stretch>
+                  </pic:blipFill>
+                  <pic:spPr bwMode="auto">
+                    <a:xfrm>
+                      <a:off x="0" y="0"/>
+                      <a:ext cx="457200" cy="304800"/>
+                    </a:xfrm>
+                    <a:prstGeom prst="rect">
+                      <a:avLst/>
+                    </a:prstGeom>
+                    <a:noFill/>
+                    <a:ln>
+                      <a:noFill/>
+                    </a:ln>
+                  </pic:spPr>
+                </pic:pic>
+              </a:graphicData>
+            </a:graphic>
+          </wp:inline>
+        </w:drawing>
+      </w:r>
+    </w:p>
+    <w:p>
+      <w:pPr>
+        <w:rPr>
+          <w:rFonts w:ascii="Arial" w:hAnsi="Arial" w:cs="Arial"/>
+          <w:sz w:val="18"/>
+          <w:szCs w:val="18"/>
+          <w:lang w:val="es-ES_tradnl"/>
+        </w:rPr>
+      </w:pPr>
+    </w:p>
+    <w:p>
+      <w:pPr>
+        <w:rPr>
+          <w:rFonts w:ascii="Arial" w:hAnsi="Arial" w:cs="Arial"/>
+          <w:sz w:val="18"/>
+          <w:szCs w:val="18"/>
+          <w:lang w:val="es-ES_tradnl"/>
+        </w:rPr>
+      </w:pPr>
+      <w:r>
+        <w:rPr>
+          <w:rFonts w:ascii="Arial" w:hAnsi="Arial" w:cs="Arial"/>
+          <w:sz w:val="18"/>
+          <w:szCs w:val="18"/>
+          <w:highlight w:val="yellow"/>
+          <w:lang w:val="es-ES_tradnl"/>
+        </w:rPr>
+        <w:t>Texto 2 (23 caracteres máximo)</w:t>
+      </w:r>
+    </w:p>
+    <w:p>
+      <w:pPr>
+        <w:rPr>
+          <w:rFonts w:ascii="Arial" w:hAnsi="Arial" w:cs="Arial"/>
+          <w:sz w:val="18"/>
+          <w:szCs w:val="18"/>
+          <w:lang w:val="es-ES_tradnl"/>
+        </w:rPr>
+      </w:pPr>
+      <w:r>
+        <w:rPr>
+          <w:rFonts w:ascii="Arial" w:hAnsi="Arial" w:cs="Arial"/>
+          <w:noProof/>
+          <w:sz w:val="18"/>
+          <w:szCs w:val="18"/>
+          <w:lang w:val="es-CO" w:eastAsia="es-CO"/>
+        </w:rPr>
+        <w:drawing>
+          <wp:inline distT="0" distB="0" distL="0" distR="0" wp14:anchorId="6B8BF4C2" wp14:editId="74CE9504">
+            <wp:extent cx="819150" cy="238125"/>
+            <wp:effectExtent l="0" t="0" r="0" b="9525"/>
+            <wp:docPr id="12" name="Imagen 12"/>
+            <wp:cNvGraphicFramePr>
+              <a:graphicFrameLocks xmlns:a="http://schemas.openxmlformats.org/drawingml/2006/main" noChangeAspect="1"/>
+            </wp:cNvGraphicFramePr>
+            <a:graphic xmlns:a="http://schemas.openxmlformats.org/drawingml/2006/main">
+              <a:graphicData uri="http://schemas.openxmlformats.org/drawingml/2006/picture">
+                <pic:pic xmlns:pic="http://schemas.openxmlformats.org/drawingml/2006/picture">
+                  <pic:nvPicPr>
+                    <pic:cNvPr id="0" name="Picture 12"/>
+                    <pic:cNvPicPr>
+                      <a:picLocks noChangeAspect="1" noChangeArrowheads="1"/>
+                    </pic:cNvPicPr>
+                  </pic:nvPicPr>
+                  <pic:blipFill>
+                    <a:blip r:embed="rId15">
+                      <a:extLst>
+                        <a:ext uri="{28A0092B-C50C-407E-A947-70E740481C1C}">
+                          <a14:useLocalDpi xmlns:a14="http://schemas.microsoft.com/office/drawing/2010/main" val="0"/>
+                        </a:ext>
+                      </a:extLst>
+                    </a:blip>
+                    <a:srcRect/>
+                    <a:stretch>
+                      <a:fillRect/>
+                    </a:stretch>
+                  </pic:blipFill>
+                  <pic:spPr bwMode="auto">
+                    <a:xfrm>
+                      <a:off x="0" y="0"/>
+                      <a:ext cx="819150" cy="238125"/>
+                    </a:xfrm>
+                    <a:prstGeom prst="rect">
+                      <a:avLst/>
+                    </a:prstGeom>
+                    <a:noFill/>
+                    <a:ln>
+                      <a:noFill/>
+                    </a:ln>
+                  </pic:spPr>
+                </pic:pic>
+              </a:graphicData>
+            </a:graphic>
+          </wp:inline>
+        </w:drawing>
+      </w:r>
+    </w:p>
+    <w:p>
+      <w:pPr>
+        <w:rPr>
+          <w:rFonts w:ascii="Arial" w:hAnsi="Arial" w:cs="Arial"/>
+          <w:sz w:val="18"/>
+          <w:szCs w:val="18"/>
+          <w:lang w:val="es-ES_tradnl"/>
+        </w:rPr>
+      </w:pPr>
+    </w:p>
+    <w:p>
+      <w:pPr>
+        <w:rPr>
+          <w:rFonts w:ascii="Arial" w:hAnsi="Arial" w:cs="Arial"/>
+          <w:sz w:val="18"/>
+          <w:szCs w:val="18"/>
+          <w:lang w:val="es-ES_tradnl"/>
+        </w:rPr>
+      </w:pPr>
+      <w:r>
+        <w:rPr>
+          <w:rFonts w:ascii="Arial" w:hAnsi="Arial"/>
+          <w:sz w:val="18"/>
+          <w:szCs w:val="18"/>
+          <w:highlight w:val="green"/>
+          <w:lang w:val="es-ES_tradnl"/>
+        </w:rPr>
+        <w:t xml:space="preserve">PALABRA </w:t>
+      </w:r>
+      <w:r>
+        <w:rPr>
+          <w:rFonts w:ascii="Arial" w:hAnsi="Arial"/>
+          <w:sz w:val="18"/>
+          <w:szCs w:val="18"/>
+          <w:highlight w:val="green"/>
+          <w:lang w:val="es-ES_tradnl"/>
+        </w:rPr>
+        <w:t>5</w:t>
+      </w:r>
+    </w:p>
+    <w:p>
+      <w:pPr>
+        <w:rPr>
+          <w:rFonts w:ascii="Arial" w:hAnsi="Arial" w:cs="Arial"/>
+          <w:sz w:val="18"/>
+          <w:szCs w:val="18"/>
+          <w:lang w:val="es-ES_tradnl"/>
+        </w:rPr>
+      </w:pPr>
+      <w:r>
+        <w:rPr>
+          <w:rFonts w:ascii="Arial" w:hAnsi="Arial" w:cs="Arial"/>
+          <w:sz w:val="18"/>
+          <w:szCs w:val="18"/>
+          <w:highlight w:val="yellow"/>
+          <w:lang w:val="es-ES_tradnl"/>
+        </w:rPr>
+        <w:t>Título (50 caracteres máximo)</w:t>
+      </w:r>
+    </w:p>
+    <w:p>
+      <w:pPr>
+        <w:rPr>
+          <w:rFonts w:ascii="Arial" w:hAnsi="Arial" w:cs="Arial"/>
+          <w:sz w:val="18"/>
+          <w:szCs w:val="18"/>
+          <w:lang w:val="es-ES_tradnl"/>
+        </w:rPr>
+      </w:pPr>
+    </w:p>
+    <w:p>
+      <w:pPr>
+        <w:rPr>
+          <w:rFonts w:ascii="Arial" w:hAnsi="Arial" w:cs="Arial"/>
+          <w:sz w:val="18"/>
+          <w:szCs w:val="18"/>
+          <w:lang w:val="es-ES_tradnl"/>
+        </w:rPr>
+      </w:pPr>
+    </w:p>
+    <w:p>
+      <w:pPr>
+        <w:rPr>
+          <w:rFonts w:ascii="Arial" w:hAnsi="Arial" w:cs="Arial"/>
+          <w:sz w:val="18"/>
+          <w:szCs w:val="18"/>
+          <w:lang w:val="es-ES_tradnl"/>
+        </w:rPr>
+      </w:pPr>
+      <w:r>
+        <w:rPr>
+          <w:rFonts w:ascii="Arial" w:hAnsi="Arial"/>
+          <w:b/>
+          <w:color w:val="FF0000"/>
+          <w:sz w:val="18"/>
+          <w:szCs w:val="18"/>
+          <w:highlight w:val="yellow"/>
+          <w:lang w:val="es-ES_tradnl"/>
+        </w:rPr>
+        <w:t xml:space="preserve">* </w:t>
+      </w:r>
+      <w:r>
+        <w:rPr>
+          <w:rFonts w:ascii="Arial" w:hAnsi="Arial" w:cs="Arial"/>
+          <w:sz w:val="18"/>
+          <w:szCs w:val="18"/>
+          <w:highlight w:val="yellow"/>
+          <w:lang w:val="es-ES_tradnl"/>
+        </w:rPr>
+        <w:t>IMAGEN:</w:t>
+      </w:r>
+    </w:p>
+    <w:p>
+      <w:pPr>
+        <w:ind w:left="567"/>
+        <w:rPr>
+          <w:rFonts w:ascii="Arial" w:hAnsi="Arial" w:cs="Arial"/>
+          <w:sz w:val="18"/>
+          <w:szCs w:val="18"/>
+          <w:lang w:val="es-ES_tradnl"/>
+        </w:rPr>
+      </w:pPr>
+      <w:r>
+        <w:rPr>
+          <w:rFonts w:ascii="Arial" w:hAnsi="Arial"/>
+          <w:b/>
+          <w:color w:val="FF0000"/>
+          <w:sz w:val="18"/>
+          <w:szCs w:val="18"/>
+          <w:lang w:val="es-ES_tradnl"/>
+        </w:rPr>
+        <w:t>*</w:t>
+      </w:r>
+      <w:r>
+        <w:rPr>
+          <w:rFonts w:ascii="Arial" w:hAnsi="Arial"/>
+          <w:sz w:val="18"/>
+          <w:szCs w:val="18"/>
+          <w:lang w:val="es-ES_tradnl"/>
+        </w:rPr>
+        <w:t xml:space="preserve"> </w:t>
+      </w:r>
+      <w:r>
+        <w:rPr>
+          <w:rFonts w:ascii="Arial" w:hAnsi="Arial" w:cs="Arial"/>
+          <w:sz w:val="18"/>
+          <w:szCs w:val="18"/>
+          <w:highlight w:val="yellow"/>
+          <w:lang w:val="es-ES_tradnl"/>
+        </w:rPr>
+        <w:t xml:space="preserve">Nombre de archivo </w:t>
+      </w:r>
+      <w:proofErr w:type="spellStart"/>
+      <w:r>
+        <w:rPr>
+          <w:rFonts w:ascii="Arial" w:hAnsi="Arial" w:cs="Arial"/>
+          <w:sz w:val="18"/>
+          <w:szCs w:val="18"/>
+          <w:highlight w:val="yellow"/>
+          <w:lang w:val="es-ES_tradnl"/>
+        </w:rPr>
+        <w:t>Shutterstock</w:t>
+      </w:r>
+      <w:proofErr w:type="spellEnd"/>
+      <w:r>
+        <w:rPr>
+          <w:rFonts w:ascii="Arial" w:hAnsi="Arial" w:cs="Arial"/>
+          <w:sz w:val="18"/>
+          <w:szCs w:val="18"/>
+          <w:highlight w:val="yellow"/>
+          <w:lang w:val="es-ES_tradnl"/>
+        </w:rPr>
+        <w:t xml:space="preserve"> o descripción de ilustración a crear</w:t>
+      </w:r>
+    </w:p>
+    <w:p>
+      <w:pPr>
+        <w:ind w:left="709"/>
+        <w:rPr>
+          <w:rFonts w:ascii="Arial" w:hAnsi="Arial" w:cs="Arial"/>
+          <w:sz w:val="18"/>
+          <w:szCs w:val="18"/>
+          <w:lang w:val="es-ES_tradnl"/>
+        </w:rPr>
+      </w:pPr>
+      <w:r>
+        <w:rPr>
+          <w:rFonts w:ascii="Arial" w:hAnsi="Arial" w:cs="Arial"/>
+          <w:noProof/>
+          <w:sz w:val="18"/>
+          <w:szCs w:val="18"/>
+          <w:lang w:val="es-CO" w:eastAsia="es-CO"/>
+        </w:rPr>
+        <w:drawing>
+          <wp:inline distT="0" distB="0" distL="0" distR="0" wp14:anchorId="54AD2C73" wp14:editId="128F1EE2">
+            <wp:extent cx="1590675" cy="1571625"/>
+            <wp:effectExtent l="0" t="0" r="9525" b="9525"/>
+            <wp:docPr id="16" name="Imagen 16"/>
+            <wp:cNvGraphicFramePr>
+              <a:graphicFrameLocks xmlns:a="http://schemas.openxmlformats.org/drawingml/2006/main" noChangeAspect="1"/>
+            </wp:cNvGraphicFramePr>
+            <a:graphic xmlns:a="http://schemas.openxmlformats.org/drawingml/2006/main">
+              <a:graphicData uri="http://schemas.openxmlformats.org/drawingml/2006/picture">
+                <pic:pic xmlns:pic="http://schemas.openxmlformats.org/drawingml/2006/picture">
+                  <pic:nvPicPr>
+                    <pic:cNvPr id="0" name="Picture 13"/>
+                    <pic:cNvPicPr>
+                      <a:picLocks noChangeAspect="1" noChangeArrowheads="1"/>
+                    </pic:cNvPicPr>
+                  </pic:nvPicPr>
+                  <pic:blipFill>
+                    <a:blip r:embed="rId16">
+                      <a:extLst>
+                        <a:ext uri="{28A0092B-C50C-407E-A947-70E740481C1C}">
+                          <a14:useLocalDpi xmlns:a14="http://schemas.microsoft.com/office/drawing/2010/main" val="0"/>
+                        </a:ext>
+                      </a:extLst>
+                    </a:blip>
+                    <a:srcRect/>
+                    <a:stretch>
+                      <a:fillRect/>
+                    </a:stretch>
+                  </pic:blipFill>
+                  <pic:spPr bwMode="auto">
+                    <a:xfrm>
+                      <a:off x="0" y="0"/>
+                      <a:ext cx="1590675" cy="1571625"/>
+                    </a:xfrm>
+                    <a:prstGeom prst="rect">
+                      <a:avLst/>
+                    </a:prstGeom>
+                    <a:noFill/>
+                    <a:ln>
+                      <a:noFill/>
+                    </a:ln>
+                  </pic:spPr>
+                </pic:pic>
+              </a:graphicData>
+            </a:graphic>
+          </wp:inline>
+        </w:drawing>
+      </w:r>
+    </w:p>
+    <w:p>
+      <w:pPr>
+        <w:ind w:left="709"/>
+        <w:rPr>
+          <w:rFonts w:ascii="Arial" w:hAnsi="Arial" w:cs="Arial"/>
+          <w:sz w:val="18"/>
+          <w:szCs w:val="18"/>
+          <w:lang w:val="es-ES_tradnl"/>
+        </w:rPr>
+      </w:pPr>
+    </w:p>
+    <w:p>
+      <w:pPr>
+        <w:ind w:left="567"/>
+        <w:rPr>
+          <w:rFonts w:ascii="Arial" w:hAnsi="Arial" w:cs="Arial"/>
+          <w:sz w:val="18"/>
+          <w:szCs w:val="18"/>
+          <w:lang w:val="es-ES_tradnl"/>
+        </w:rPr>
+      </w:pPr>
+      <w:r>
+        <w:rPr>
+          <w:rFonts w:ascii="Arial" w:hAnsi="Arial"/>
+          <w:b/>
+          <w:color w:val="FF0000"/>
+          <w:sz w:val="18"/>
+          <w:szCs w:val="18"/>
+          <w:lang w:val="es-ES_tradnl"/>
+        </w:rPr>
+        <w:t>*</w:t>
+      </w:r>
+      <w:r>
+        <w:rPr>
+          <w:rFonts w:ascii="Arial" w:hAnsi="Arial"/>
+          <w:sz w:val="18"/>
+          <w:szCs w:val="18"/>
+          <w:lang w:val="es-ES_tradnl"/>
+        </w:rPr>
+        <w:t xml:space="preserve"> </w:t>
+      </w:r>
+      <w:r>
+        <w:rPr>
+          <w:rFonts w:ascii="Arial" w:hAnsi="Arial" w:cs="Arial"/>
+          <w:sz w:val="18"/>
+          <w:szCs w:val="18"/>
+          <w:highlight w:val="yellow"/>
+          <w:lang w:val="es-ES_tradnl"/>
+        </w:rPr>
+        <w:t>Nombre de archivo codificado (ejemplo, CI_S3_G1_REC10_F1)</w:t>
+      </w:r>
+    </w:p>
+    <w:p>
+      <w:pPr>
+        <w:ind w:left="709"/>
+        <w:rPr>
+          <w:rFonts w:ascii="Arial" w:hAnsi="Arial" w:cs="Arial"/>
+          <w:sz w:val="18"/>
+          <w:szCs w:val="18"/>
+          <w:lang w:val="es-ES_tradnl"/>
+        </w:rPr>
+      </w:pPr>
+    </w:p>
+    <w:p>
+      <w:pPr>
+        <w:ind w:left="709"/>
+        <w:rPr>
+          <w:rFonts w:ascii="Arial" w:hAnsi="Arial" w:cs="Arial"/>
+          <w:sz w:val="18"/>
+          <w:szCs w:val="18"/>
+          <w:lang w:val="es-ES_tradnl"/>
+        </w:rPr>
+      </w:pPr>
+    </w:p>
+    <w:p>
+      <w:pPr>
+        <w:rPr>
+          <w:rFonts w:ascii="Arial" w:hAnsi="Arial" w:cs="Arial"/>
+          <w:sz w:val="18"/>
+          <w:szCs w:val="18"/>
+          <w:lang w:val="es-ES_tradnl"/>
+        </w:rPr>
+      </w:pPr>
+      <w:r>
+        <w:rPr>
+          <w:rFonts w:ascii="Arial" w:hAnsi="Arial"/>
+          <w:b/>
+          <w:color w:val="FF0000"/>
+          <w:sz w:val="18"/>
+          <w:szCs w:val="18"/>
+          <w:lang w:val="es-ES_tradnl"/>
+        </w:rPr>
+        <w:t xml:space="preserve">* </w:t>
+      </w:r>
+      <w:r>
+        <w:rPr>
+          <w:rFonts w:ascii="Arial" w:hAnsi="Arial" w:cs="Arial"/>
+          <w:sz w:val="18"/>
+          <w:szCs w:val="18"/>
+          <w:highlight w:val="yellow"/>
+          <w:lang w:val="es-ES_tradnl"/>
+        </w:rPr>
+        <w:t>Texto 1 (23 caracteres máximo)</w:t>
+      </w:r>
+    </w:p>
+    <w:p>
+      <w:pPr>
+        <w:rPr>
+          <w:rFonts w:ascii="Arial" w:hAnsi="Arial" w:cs="Arial"/>
+          <w:sz w:val="18"/>
+          <w:szCs w:val="18"/>
+          <w:lang w:val="es-ES_tradnl"/>
+        </w:rPr>
+      </w:pPr>
+      <w:r>
+        <w:rPr>
+          <w:rFonts w:ascii="Arial" w:hAnsi="Arial" w:cs="Arial"/>
+          <w:noProof/>
+          <w:sz w:val="18"/>
+          <w:szCs w:val="18"/>
+          <w:lang w:val="es-CO" w:eastAsia="es-CO"/>
+        </w:rPr>
+        <w:drawing>
+          <wp:inline distT="0" distB="0" distL="0" distR="0" wp14:anchorId="3E56451A" wp14:editId="0EA5DF0C">
+            <wp:extent cx="457200" cy="182880"/>
+            <wp:effectExtent l="0" t="0" r="0" b="7620"/>
+            <wp:docPr id="17" name="Imagen 17"/>
+            <wp:cNvGraphicFramePr>
+              <a:graphicFrameLocks xmlns:a="http://schemas.openxmlformats.org/drawingml/2006/main" noChangeAspect="1"/>
+            </wp:cNvGraphicFramePr>
+            <a:graphic xmlns:a="http://schemas.openxmlformats.org/drawingml/2006/main">
+              <a:graphicData uri="http://schemas.openxmlformats.org/drawingml/2006/picture">
+                <pic:pic xmlns:pic="http://schemas.openxmlformats.org/drawingml/2006/picture">
+                  <pic:nvPicPr>
+                    <pic:cNvPr id="0" name="Picture 14"/>
+                    <pic:cNvPicPr>
+                      <a:picLocks noChangeAspect="1" noChangeArrowheads="1"/>
+                    </pic:cNvPicPr>
+                  </pic:nvPicPr>
+                  <pic:blipFill>
+                    <a:blip r:embed="rId17">
+                      <a:extLst>
+                        <a:ext uri="{28A0092B-C50C-407E-A947-70E740481C1C}">
+                          <a14:useLocalDpi xmlns:a14="http://schemas.microsoft.com/office/drawing/2010/main" val="0"/>
+                        </a:ext>
+                      </a:extLst>
+                    </a:blip>
+                    <a:srcRect/>
+                    <a:stretch>
+                      <a:fillRect/>
+                    </a:stretch>
+                  </pic:blipFill>
+                  <pic:spPr bwMode="auto">
+                    <a:xfrm>
+                      <a:off x="0" y="0"/>
+                      <a:ext cx="457200" cy="182880"/>
+                    </a:xfrm>
+                    <a:prstGeom prst="rect">
+                      <a:avLst/>
+                    </a:prstGeom>
+                    <a:noFill/>
+                    <a:ln>
+                      <a:noFill/>
+                    </a:ln>
+                  </pic:spPr>
+                </pic:pic>
+              </a:graphicData>
+            </a:graphic>
+          </wp:inline>
+        </w:drawing>
+      </w:r>
+    </w:p>
+    <w:p>
+      <w:pPr>
+        <w:rPr>
+          <w:rFonts w:ascii="Arial" w:hAnsi="Arial" w:cs="Arial"/>
+          <w:sz w:val="18"/>
+          <w:szCs w:val="18"/>
+          <w:lang w:val="es-ES_tradnl"/>
+        </w:rPr>
+      </w:pPr>
+    </w:p>
+    <w:p>
+      <w:pPr>
+        <w:rPr>
+          <w:rFonts w:ascii="Arial" w:hAnsi="Arial" w:cs="Arial"/>
+          <w:sz w:val="18"/>
+          <w:szCs w:val="18"/>
+          <w:lang w:val="es-ES_tradnl"/>
+        </w:rPr>
+      </w:pPr>
+      <w:r>
+        <w:rPr>
+          <w:rFonts w:ascii="Arial" w:hAnsi="Arial" w:cs="Arial"/>
+          <w:sz w:val="18"/>
+          <w:szCs w:val="18"/>
+          <w:highlight w:val="yellow"/>
+          <w:lang w:val="es-ES_tradnl"/>
+        </w:rPr>
+        <w:t>Texto 2 (23 caracteres máximo)</w:t>
+      </w:r>
+    </w:p>
+    <w:p>
+      <w:pPr>
+        <w:rPr>
+          <w:rFonts w:ascii="Arial" w:hAnsi="Arial" w:cs="Arial"/>
+          <w:sz w:val="18"/>
+          <w:szCs w:val="18"/>
+          <w:lang w:val="es-ES_tradnl"/>
+        </w:rPr>
+      </w:pPr>
+      <w:r>
+        <w:rPr>
+          <w:rFonts w:ascii="Arial" w:hAnsi="Arial" w:cs="Arial"/>
+          <w:noProof/>
+          <w:sz w:val="18"/>
+          <w:szCs w:val="18"/>
+          <w:lang w:val="es-CO" w:eastAsia="es-CO"/>
+        </w:rPr>
+        <w:drawing>
+          <wp:inline distT="0" distB="0" distL="0" distR="0" wp14:anchorId="5E4D21C3" wp14:editId="788532B2">
+            <wp:extent cx="609600" cy="209550"/>
+            <wp:effectExtent l="0" t="0" r="0" b="0"/>
+            <wp:docPr id="18" name="Imagen 18"/>
+            <wp:cNvGraphicFramePr>
+              <a:graphicFrameLocks xmlns:a="http://schemas.openxmlformats.org/drawingml/2006/main" noChangeAspect="1"/>
+            </wp:cNvGraphicFramePr>
+            <a:graphic xmlns:a="http://schemas.openxmlformats.org/drawingml/2006/main">
+              <a:graphicData uri="http://schemas.openxmlformats.org/drawingml/2006/picture">
+                <pic:pic xmlns:pic="http://schemas.openxmlformats.org/drawingml/2006/picture">
+                  <pic:nvPicPr>
+                    <pic:cNvPr id="0" name="Picture 15"/>
+                    <pic:cNvPicPr>
+                      <a:picLocks noChangeAspect="1" noChangeArrowheads="1"/>
+                    </pic:cNvPicPr>
+                  </pic:nvPicPr>
+                  <pic:blipFill>
+                    <a:blip r:embed="rId18">
+                      <a:extLst>
+                        <a:ext uri="{28A0092B-C50C-407E-A947-70E740481C1C}">
+                          <a14:useLocalDpi xmlns:a14="http://schemas.microsoft.com/office/drawing/2010/main" val="0"/>
+                        </a:ext>
+                      </a:extLst>
+                    </a:blip>
+                    <a:srcRect/>
+                    <a:stretch>
+                      <a:fillRect/>
+                    </a:stretch>
+                  </pic:blipFill>
+                  <pic:spPr bwMode="auto">
+                    <a:xfrm>
+                      <a:off x="0" y="0"/>
+                      <a:ext cx="609600" cy="209550"/>
+                    </a:xfrm>
+                    <a:prstGeom prst="rect">
+                      <a:avLst/>
+                    </a:prstGeom>
+                    <a:noFill/>
+                    <a:ln>
+                      <a:noFill/>
+                    </a:ln>
+                  </pic:spPr>
+                </pic:pic>
+              </a:graphicData>
+            </a:graphic>
+          </wp:inline>
+        </w:drawing>
+      </w:r>
+    </w:p>
+    <w:p>
+      <w:pPr>
+        <w:rPr>
+          <w:rFonts w:ascii="Arial" w:hAnsi="Arial" w:cs="Arial"/>
+          <w:sz w:val="18"/>
+          <w:szCs w:val="18"/>
+          <w:lang w:val="es-ES_tradnl"/>
+        </w:rPr>
+      </w:pPr>
+    </w:p>
     <w:sectPr>
       <w:pgSz w:w="11900" w:h="16840"/>
       <w:pgMar w:top="1134" w:right="1134" w:bottom="1134" w:left="1134" w:header="708" w:footer="708" w:gutter="0"/>
@@ -5180,17 +5178,13 @@
   <w:docDefaults>
     <w:rPrDefault>
       <w:rPr>
-        <w:rFonts w:asciiTheme="minorHAnsi" w:eastAsiaTheme="minorHAnsi" w:hAnsiTheme="minorHAnsi" w:cstheme="minorBidi"/>
-        <w:sz w:val="22"/>
-        <w:szCs w:val="22"/>
-        <w:lang w:val="es-CO" w:eastAsia="en-US" w:bidi="ar-SA"/>
+        <w:rFonts w:asciiTheme="minorHAnsi" w:eastAsiaTheme="minorEastAsia" w:hAnsiTheme="minorHAnsi" w:cstheme="minorBidi"/>
+        <w:sz w:val="24"/>
+        <w:szCs w:val="24"/>
+        <w:lang w:val="en-US" w:eastAsia="en-US" w:bidi="ar-SA"/>
       </w:rPr>
     </w:rPrDefault>
-    <w:pPrDefault>
-      <w:pPr>
-        <w:spacing w:after="200" w:line="276" w:lineRule="auto"/>
-      </w:pPr>
-    </w:pPrDefault>
+    <w:pPrDefault/>
   </w:docDefaults>
   <w:latentStyles w:defLockedState="0" w:defUIPriority="99" w:defSemiHidden="0" w:defUnhideWhenUsed="0" w:defQFormat="0" w:count="371">
     <w:lsdException w:name="Normal" w:uiPriority="0" w:qFormat="1"/>
@@ -5460,15 +5454,6 @@
     <w:lsdException w:name="Book Title" w:uiPriority="33" w:qFormat="1"/>
     <w:lsdException w:name="Bibliography" w:semiHidden="1" w:uiPriority="37" w:unhideWhenUsed="1"/>
     <w:lsdException w:name="TOC Heading" w:semiHidden="1" w:uiPriority="39" w:unhideWhenUsed="1" w:qFormat="1"/>
-    <w:lsdException w:name="Plain Table 1" w:uiPriority="41"/>
-    <w:lsdException w:name="Plain Table 2" w:uiPriority="42"/>
-    <w:lsdException w:name="Plain Table 3" w:uiPriority="43"/>
-    <w:lsdException w:name="Plain Table 4" w:uiPriority="44"/>
-    <w:lsdException w:name="Plain Table 5" w:uiPriority="45"/>
-    <w:lsdException w:name="Grid Table Light" w:uiPriority="40"/>
-    <w:lsdException w:name="Grid Table 1 Light" w:uiPriority="46"/>
-    <w:lsdException w:name="Grid Table 2" w:uiPriority="47"/>
-    <w:lsdException w:name="Grid Table 3" w:uiPriority="48"/>
     <w:lsdException w:name="Grid Table 4" w:uiPriority="49"/>
     <w:lsdException w:name="Grid Table 5 Dark" w:uiPriority="50"/>
     <w:lsdException w:name="Grid Table 6 Colorful" w:uiPriority="51"/>
@@ -5568,16 +5553,6 @@
   <w:style w:type="paragraph" w:default="1" w:styleId="Normal">
     <w:name w:val="Normal"/>
     <w:qFormat/>
-    <w:rsid w:val="00383F14"/>
-    <w:pPr>
-      <w:spacing w:after="0" w:line="240" w:lineRule="auto"/>
-    </w:pPr>
-    <w:rPr>
-      <w:rFonts w:eastAsiaTheme="minorEastAsia"/>
-      <w:sz w:val="24"/>
-      <w:szCs w:val="24"/>
-      <w:lang w:val="en-US"/>
-    </w:rPr>
   </w:style>
   <w:style w:type="character" w:default="1" w:styleId="Fuentedeprrafopredeter">
     <w:name w:val="Default Paragraph Font"/>
@@ -5610,16 +5585,7 @@
     <w:name w:val="Table Grid"/>
     <w:basedOn w:val="Tablanormal"/>
     <w:uiPriority w:val="59"/>
-    <w:rsid w:val="00383F14"/>
-    <w:pPr>
-      <w:spacing w:after="0" w:line="240" w:lineRule="auto"/>
-    </w:pPr>
-    <w:rPr>
-      <w:rFonts w:eastAsiaTheme="minorEastAsia"/>
-      <w:sz w:val="24"/>
-      <w:szCs w:val="24"/>
-      <w:lang w:val="en-US"/>
-    </w:rPr>
+    <w:rsid w:val="006907A4"/>
     <w:tblPr>
       <w:tblInd w:w="0" w:type="dxa"/>
       <w:tblBorders>
@@ -5638,21 +5604,22 @@
       </w:tblCellMar>
     </w:tblPr>
   </w:style>
-  <w:style w:type="character" w:styleId="Textodelmarcadordeposicin">
-    <w:name w:val="Placeholder Text"/>
-    <w:basedOn w:val="Fuentedeprrafopredeter"/>
-    <w:uiPriority w:val="99"/>
-    <w:semiHidden/>
-    <w:rsid w:val="00383F14"/>
-    <w:rPr>
-      <w:color w:val="808080"/>
-    </w:rPr>
+  <w:style w:type="paragraph" w:styleId="Prrafodelista">
+    <w:name w:val="List Paragraph"/>
+    <w:basedOn w:val="Normal"/>
+    <w:uiPriority w:val="34"/>
+    <w:qFormat/>
+    <w:rsid w:val="00054002"/>
+    <w:pPr>
+      <w:ind w:left="720"/>
+      <w:contextualSpacing/>
+    </w:pPr>
   </w:style>
 </w:styles>
 </file>
 
 <file path=word/theme/theme1.xml><?xml version="1.0" encoding="utf-8"?>
-<a:theme xmlns:a="http://schemas.openxmlformats.org/drawingml/2006/main" name="Tema de Office">
+<a:theme xmlns:a="http://schemas.openxmlformats.org/drawingml/2006/main" name="Office Theme">
   <a:themeElements>
     <a:clrScheme name="Office">
       <a:dk1>
@@ -5694,7 +5661,7 @@
     </a:clrScheme>
     <a:fontScheme name="Office">
       <a:majorFont>
-        <a:latin typeface="Cambria"/>
+        <a:latin typeface="Calibri"/>
         <a:ea typeface=""/>
         <a:cs typeface=""/>
         <a:font script="Jpan" typeface="ＭＳ ゴシック"/>
@@ -5729,7 +5696,7 @@
         <a:font script="Geor" typeface="Sylfaen"/>
       </a:majorFont>
       <a:minorFont>
-        <a:latin typeface="Calibri"/>
+        <a:latin typeface="Cambria"/>
         <a:ea typeface=""/>
         <a:cs typeface=""/>
         <a:font script="Jpan" typeface="ＭＳ 明朝"/>
@@ -5796,20 +5763,16 @@
           <a:gsLst>
             <a:gs pos="0">
               <a:schemeClr val="phClr">
-                <a:shade val="51000"/>
-                <a:satMod val="130000"/>
-              </a:schemeClr>
-            </a:gs>
-            <a:gs pos="80000">
-              <a:schemeClr val="phClr">
-                <a:shade val="93000"/>
+                <a:tint val="100000"/>
+                <a:shade val="100000"/>
                 <a:satMod val="130000"/>
               </a:schemeClr>
             </a:gs>
             <a:gs pos="100000">
               <a:schemeClr val="phClr">
-                <a:shade val="94000"/>
-                <a:satMod val="135000"/>
+                <a:tint val="50000"/>
+                <a:shade val="100000"/>
+                <a:satMod val="350000"/>
               </a:schemeClr>
             </a:gs>
           </a:gsLst>
@@ -5931,7 +5894,46 @@
       </a:bgFillStyleLst>
     </a:fmtScheme>
   </a:themeElements>
-  <a:objectDefaults/>
+  <a:objectDefaults>
+    <a:spDef>
+      <a:spPr/>
+      <a:bodyPr/>
+      <a:lstStyle/>
+      <a:style>
+        <a:lnRef idx="1">
+          <a:schemeClr val="accent1"/>
+        </a:lnRef>
+        <a:fillRef idx="3">
+          <a:schemeClr val="accent1"/>
+        </a:fillRef>
+        <a:effectRef idx="2">
+          <a:schemeClr val="accent1"/>
+        </a:effectRef>
+        <a:fontRef idx="minor">
+          <a:schemeClr val="lt1"/>
+        </a:fontRef>
+      </a:style>
+    </a:spDef>
+    <a:lnDef>
+      <a:spPr/>
+      <a:bodyPr/>
+      <a:lstStyle/>
+      <a:style>
+        <a:lnRef idx="2">
+          <a:schemeClr val="accent1"/>
+        </a:lnRef>
+        <a:fillRef idx="0">
+          <a:schemeClr val="accent1"/>
+        </a:fillRef>
+        <a:effectRef idx="1">
+          <a:schemeClr val="accent1"/>
+        </a:effectRef>
+        <a:fontRef idx="minor">
+          <a:schemeClr val="tx1"/>
+        </a:fontRef>
+      </a:style>
+    </a:lnDef>
+  </a:objectDefaults>
   <a:extraClrSchemeLst/>
 </a:theme>
 </file>
--- a/fuentes/contenidos/grado08/guion03/MA_08_03_CO_REC30.docx
+++ b/fuentes/contenidos/grado08/guion03/MA_08_03_CO_REC30.docx
@@ -17,7 +17,7 @@
           <w:b/>
           <w:lang w:val="es-ES_tradnl"/>
         </w:rPr>
-        <w:t xml:space="preserve">Ejercicio Genérico </w:t>
+        <w:t xml:space="preserve">Ejercicio </w:t>
       </w:r>
       <w:r>
         <w:rPr>
@@ -25,7 +25,39 @@
           <w:b/>
           <w:lang w:val="es-ES_tradnl"/>
         </w:rPr>
-        <w:t>M3A: Asociar imagen-texto</w:t>
+        <w:t>g</w:t>
+      </w:r>
+      <w:r>
+        <w:rPr>
+          <w:rFonts w:ascii="Arial" w:hAnsi="Arial"/>
+          <w:b/>
+          <w:lang w:val="es-ES_tradnl"/>
+        </w:rPr>
+        <w:t xml:space="preserve">enérico </w:t>
+      </w:r>
+      <w:r>
+        <w:rPr>
+          <w:rFonts w:ascii="Arial" w:hAnsi="Arial"/>
+          <w:b/>
+          <w:lang w:val="es-ES_tradnl"/>
+        </w:rPr>
+        <w:t xml:space="preserve">M3A: </w:t>
+      </w:r>
+      <w:r>
+        <w:rPr>
+          <w:rFonts w:ascii="Arial" w:hAnsi="Arial"/>
+          <w:b/>
+          <w:lang w:val="es-ES_tradnl"/>
+        </w:rPr>
+        <w:t>a</w:t>
+      </w:r>
+      <w:r>
+        <w:rPr>
+          <w:rFonts w:ascii="Arial" w:hAnsi="Arial"/>
+          <w:b/>
+          <w:lang w:val="es-ES_tradnl"/>
+        </w:rPr>
+        <w:t>sociar imagen-texto</w:t>
       </w:r>
     </w:p>
     <w:p>
@@ -123,7 +155,57 @@
           <w:szCs w:val="18"/>
           <w:lang w:val="es-ES_tradnl"/>
         </w:rPr>
-        <w:t>DATOS DEL RECURSO</w:t>
+        <w:t>D</w:t>
+      </w:r>
+      <w:r>
+        <w:rPr>
+          <w:rFonts w:ascii="Arial" w:hAnsi="Arial"/>
+          <w:b/>
+          <w:sz w:val="18"/>
+          <w:szCs w:val="18"/>
+          <w:lang w:val="es-ES_tradnl"/>
+        </w:rPr>
+        <w:t>atos</w:t>
+      </w:r>
+      <w:r>
+        <w:rPr>
+          <w:rFonts w:ascii="Arial" w:hAnsi="Arial"/>
+          <w:b/>
+          <w:sz w:val="18"/>
+          <w:szCs w:val="18"/>
+          <w:lang w:val="es-ES_tradnl"/>
+        </w:rPr>
+        <w:t xml:space="preserve"> </w:t>
+      </w:r>
+      <w:r>
+        <w:rPr>
+          <w:rFonts w:ascii="Arial" w:hAnsi="Arial"/>
+          <w:b/>
+          <w:sz w:val="18"/>
+          <w:szCs w:val="18"/>
+          <w:lang w:val="es-ES_tradnl"/>
+        </w:rPr>
+        <w:t>del</w:t>
+      </w:r>
+      <w:r>
+        <w:rPr>
+          <w:rFonts w:ascii="Arial" w:hAnsi="Arial"/>
+          <w:b/>
+          <w:sz w:val="18"/>
+          <w:szCs w:val="18"/>
+          <w:lang w:val="es-ES_tradnl"/>
+        </w:rPr>
+        <w:t xml:space="preserve"> </w:t>
+      </w:r>
+      <w:r>
+        <w:rPr>
+          <w:rFonts w:ascii="Arial" w:hAnsi="Arial"/>
+          <w:b/>
+          <w:sz w:val="18"/>
+          <w:szCs w:val="18"/>
+          <w:lang w:val="es-ES_tradnl"/>
+        </w:rPr>
+        <w:t>recurso</w:t>
       </w:r>
     </w:p>
     <w:p>
@@ -233,7 +315,25 @@
           <w:szCs w:val="18"/>
           <w:lang w:val="es-ES_tradnl"/>
         </w:rPr>
-        <w:t>Representación del cuadrado de un binomio</w:t>
+        <w:t>Representación</w:t>
+      </w:r>
+      <w:r>
+        <w:rPr>
+          <w:rFonts w:ascii="Arial" w:hAnsi="Arial" w:cs="Arial"/>
+          <w:sz w:val="18"/>
+          <w:szCs w:val="18"/>
+          <w:lang w:val="es-ES_tradnl"/>
+        </w:rPr>
+        <w:t xml:space="preserve"> geométrica</w:t>
+      </w:r>
+      <w:r>
+        <w:rPr>
+          <w:rFonts w:ascii="Arial" w:hAnsi="Arial" w:cs="Arial"/>
+          <w:sz w:val="18"/>
+          <w:szCs w:val="18"/>
+          <w:lang w:val="es-ES_tradnl"/>
+        </w:rPr>
+        <w:t xml:space="preserve"> del cuadrado de un binomio</w:t>
       </w:r>
     </w:p>
     <w:p>
@@ -295,7 +395,6 @@
           <w:lang w:val="es-ES_tradnl"/>
         </w:rPr>
       </w:pPr>
-      <w:bookmarkStart w:id="0" w:name="_GoBack"/>
       <w:r>
         <w:rPr>
           <w:rFonts w:ascii="Arial" w:hAnsi="Arial" w:cs="Arial"/>
@@ -321,6 +420,15 @@
           <w:szCs w:val="18"/>
           <w:lang w:val="es-ES_tradnl"/>
         </w:rPr>
+        <w:t xml:space="preserve">te </w:t>
+      </w:r>
+      <w:r>
+        <w:rPr>
+          <w:rFonts w:ascii="Arial" w:hAnsi="Arial" w:cs="Arial"/>
+          <w:sz w:val="18"/>
+          <w:szCs w:val="18"/>
+          <w:lang w:val="es-ES_tradnl"/>
+        </w:rPr>
         <w:t xml:space="preserve">permite relacionar el área de un cuadrado como </w:t>
       </w:r>
       <w:r>
@@ -341,8 +449,16 @@
         </w:rPr>
         <w:t>l producto de las medidas de sus lados</w:t>
       </w:r>
-    </w:p>
-    <w:bookmarkEnd w:id="0"/>
+      <w:r>
+        <w:rPr>
+          <w:rFonts w:ascii="Arial" w:hAnsi="Arial" w:cs="Arial"/>
+          <w:sz w:val="18"/>
+          <w:szCs w:val="18"/>
+          <w:lang w:val="es-ES_tradnl"/>
+        </w:rPr>
+        <w:t>.</w:t>
+      </w:r>
+    </w:p>
     <w:p>
       <w:pPr>
         <w:rPr>
@@ -1985,7 +2101,57 @@
           <w:szCs w:val="18"/>
           <w:lang w:val="es-ES_tradnl"/>
         </w:rPr>
-        <w:t>DATOS DEL EJERCICIO</w:t>
+        <w:t>D</w:t>
+      </w:r>
+      <w:r>
+        <w:rPr>
+          <w:rFonts w:ascii="Arial" w:hAnsi="Arial"/>
+          <w:b/>
+          <w:sz w:val="18"/>
+          <w:szCs w:val="18"/>
+          <w:lang w:val="es-ES_tradnl"/>
+        </w:rPr>
+        <w:t>atos</w:t>
+      </w:r>
+      <w:r>
+        <w:rPr>
+          <w:rFonts w:ascii="Arial" w:hAnsi="Arial"/>
+          <w:b/>
+          <w:sz w:val="18"/>
+          <w:szCs w:val="18"/>
+          <w:lang w:val="es-ES_tradnl"/>
+        </w:rPr>
+        <w:t xml:space="preserve"> </w:t>
+      </w:r>
+      <w:r>
+        <w:rPr>
+          <w:rFonts w:ascii="Arial" w:hAnsi="Arial"/>
+          <w:b/>
+          <w:sz w:val="18"/>
+          <w:szCs w:val="18"/>
+          <w:lang w:val="es-ES_tradnl"/>
+        </w:rPr>
+        <w:t>del</w:t>
+      </w:r>
+      <w:r>
+        <w:rPr>
+          <w:rFonts w:ascii="Arial" w:hAnsi="Arial"/>
+          <w:b/>
+          <w:sz w:val="18"/>
+          <w:szCs w:val="18"/>
+          <w:lang w:val="es-ES_tradnl"/>
+        </w:rPr>
+        <w:t xml:space="preserve"> </w:t>
+      </w:r>
+      <w:r>
+        <w:rPr>
+          <w:rFonts w:ascii="Arial" w:hAnsi="Arial"/>
+          <w:b/>
+          <w:sz w:val="18"/>
+          <w:szCs w:val="18"/>
+          <w:lang w:val="es-ES_tradnl"/>
+        </w:rPr>
+        <w:t>ejercicio</w:t>
       </w:r>
     </w:p>
     <w:p>
@@ -2339,7 +2505,30 @@
           <w:rFonts w:ascii="WarnockPro-LightSubh" w:hAnsi="WarnockPro-LightSubh" w:cs="WarnockPro-LightSubh"/>
           <w:lang w:val="es-CO"/>
         </w:rPr>
-        <w:t>El área de cada uno de los siguientes cuadrados aparece expresada como el producto de las medidas de los lados y como suma de las regiones parciales. Estas expresiones, son equivalentes porque representan el área de la misma figura.</w:t>
+        <w:t xml:space="preserve">El área de cada uno de los siguientes cuadrados aparece expresada como el producto de las medidas de los lados y como </w:t>
+      </w:r>
+      <w:r>
+        <w:rPr>
+          <w:rFonts w:ascii="WarnockPro-LightSubh" w:hAnsi="WarnockPro-LightSubh" w:cs="WarnockPro-LightSubh"/>
+          <w:lang w:val="es-CO"/>
+        </w:rPr>
+        <w:t xml:space="preserve">la </w:t>
+      </w:r>
+      <w:r>
+        <w:rPr>
+          <w:rFonts w:ascii="WarnockPro-LightSubh" w:hAnsi="WarnockPro-LightSubh" w:cs="WarnockPro-LightSubh"/>
+          <w:lang w:val="es-CO"/>
+        </w:rPr>
+        <w:t>suma de las regiones parciales. Estas expresiones</w:t>
+      </w:r>
+      <w:bookmarkStart w:id="0" w:name="_GoBack"/>
+      <w:bookmarkEnd w:id="0"/>
+      <w:r>
+        <w:rPr>
+          <w:rFonts w:ascii="WarnockPro-LightSubh" w:hAnsi="WarnockPro-LightSubh" w:cs="WarnockPro-LightSubh"/>
+          <w:lang w:val="es-CO"/>
+        </w:rPr>
+        <w:t xml:space="preserve"> son equivalentes porque representan el área de la misma figura.</w:t>
       </w:r>
     </w:p>
     <w:p>
@@ -2746,29 +2935,7 @@
           <w:highlight w:val="yellow"/>
           <w:lang w:val="es-ES_tradnl"/>
         </w:rPr>
-        <w:t xml:space="preserve">Nombre de archivo </w:t>
-      </w:r>
-      <w:proofErr w:type="spellStart"/>
-      <w:r>
-        <w:rPr>
-          <w:rFonts w:ascii="Arial" w:hAnsi="Arial" w:cs="Arial"/>
-          <w:sz w:val="18"/>
-          <w:szCs w:val="18"/>
-          <w:highlight w:val="yellow"/>
-          <w:lang w:val="es-ES_tradnl"/>
-        </w:rPr>
-        <w:t>Shutterstock</w:t>
-      </w:r>
-      <w:proofErr w:type="spellEnd"/>
-      <w:r>
-        <w:rPr>
-          <w:rFonts w:ascii="Arial" w:hAnsi="Arial" w:cs="Arial"/>
-          <w:sz w:val="18"/>
-          <w:szCs w:val="18"/>
-          <w:highlight w:val="yellow"/>
-          <w:lang w:val="es-ES_tradnl"/>
-        </w:rPr>
-        <w:t xml:space="preserve"> o descripción de ilustración a crear</w:t>
+        <w:t>Nombre de archivo Shutterstock o descripción de ilustración a crear</w:t>
       </w:r>
     </w:p>
     <w:p>
@@ -2787,7 +2954,7 @@
           <w:noProof/>
           <w:sz w:val="18"/>
           <w:szCs w:val="18"/>
-          <w:lang w:val="es-CO" w:eastAsia="es-CO"/>
+          <w:lang w:val="es-CO" w:eastAsia="ko-KR"/>
         </w:rPr>
         <w:drawing>
           <wp:inline distT="0" distB="0" distL="0" distR="0" wp14:anchorId="12873080" wp14:editId="585305F1">
@@ -2948,7 +3115,7 @@
           <w:noProof/>
           <w:sz w:val="18"/>
           <w:szCs w:val="18"/>
-          <w:lang w:val="es-CO" w:eastAsia="es-CO"/>
+          <w:lang w:val="es-CO" w:eastAsia="ko-KR"/>
         </w:rPr>
         <w:drawing>
           <wp:inline distT="0" distB="0" distL="0" distR="0" wp14:anchorId="00D6348E" wp14:editId="44F83034">
@@ -3045,7 +3212,7 @@
           <w:noProof/>
           <w:sz w:val="18"/>
           <w:szCs w:val="18"/>
-          <w:lang w:val="es-CO" w:eastAsia="es-CO"/>
+          <w:lang w:val="es-CO" w:eastAsia="ko-KR"/>
         </w:rPr>
         <w:drawing>
           <wp:inline distT="0" distB="0" distL="0" distR="0" wp14:anchorId="4A946016" wp14:editId="55200A79">
@@ -3268,29 +3435,7 @@
           <w:highlight w:val="yellow"/>
           <w:lang w:val="es-ES_tradnl"/>
         </w:rPr>
-        <w:t xml:space="preserve">Nombre de archivo </w:t>
-      </w:r>
-      <w:proofErr w:type="spellStart"/>
-      <w:r>
-        <w:rPr>
-          <w:rFonts w:ascii="Arial" w:hAnsi="Arial" w:cs="Arial"/>
-          <w:sz w:val="18"/>
-          <w:szCs w:val="18"/>
-          <w:highlight w:val="yellow"/>
-          <w:lang w:val="es-ES_tradnl"/>
-        </w:rPr>
-        <w:t>Shutterstock</w:t>
-      </w:r>
-      <w:proofErr w:type="spellEnd"/>
-      <w:r>
-        <w:rPr>
-          <w:rFonts w:ascii="Arial" w:hAnsi="Arial" w:cs="Arial"/>
-          <w:sz w:val="18"/>
-          <w:szCs w:val="18"/>
-          <w:highlight w:val="yellow"/>
-          <w:lang w:val="es-ES_tradnl"/>
-        </w:rPr>
-        <w:t xml:space="preserve"> o descripción de ilustración a crear</w:t>
+        <w:t>Nombre de archivo Shutterstock o descripción de ilustración a crear</w:t>
       </w:r>
     </w:p>
     <w:p>
@@ -3309,7 +3454,7 @@
           <w:noProof/>
           <w:sz w:val="18"/>
           <w:szCs w:val="18"/>
-          <w:lang w:val="es-CO" w:eastAsia="es-CO"/>
+          <w:lang w:val="es-CO" w:eastAsia="ko-KR"/>
         </w:rPr>
         <w:drawing>
           <wp:inline distT="0" distB="0" distL="0" distR="0" wp14:anchorId="065EA298" wp14:editId="779046E8">
@@ -3470,7 +3615,7 @@
           <w:noProof/>
           <w:sz w:val="18"/>
           <w:szCs w:val="18"/>
-          <w:lang w:val="es-CO" w:eastAsia="es-CO"/>
+          <w:lang w:val="es-CO" w:eastAsia="ko-KR"/>
         </w:rPr>
         <w:drawing>
           <wp:inline distT="0" distB="0" distL="0" distR="0" wp14:anchorId="1CAEED29" wp14:editId="7DCCFF9A">
@@ -3567,7 +3712,7 @@
           <w:noProof/>
           <w:sz w:val="18"/>
           <w:szCs w:val="18"/>
-          <w:lang w:val="es-CO" w:eastAsia="es-CO"/>
+          <w:lang w:val="es-CO" w:eastAsia="ko-KR"/>
         </w:rPr>
         <w:drawing>
           <wp:inline distT="0" distB="0" distL="0" distR="0" wp14:anchorId="2F357918" wp14:editId="31735EB8">
@@ -3779,29 +3924,7 @@
           <w:highlight w:val="yellow"/>
           <w:lang w:val="es-ES_tradnl"/>
         </w:rPr>
-        <w:t xml:space="preserve">Nombre de archivo </w:t>
-      </w:r>
-      <w:proofErr w:type="spellStart"/>
-      <w:r>
-        <w:rPr>
-          <w:rFonts w:ascii="Arial" w:hAnsi="Arial" w:cs="Arial"/>
-          <w:sz w:val="18"/>
-          <w:szCs w:val="18"/>
-          <w:highlight w:val="yellow"/>
-          <w:lang w:val="es-ES_tradnl"/>
-        </w:rPr>
-        <w:t>Shutterstock</w:t>
-      </w:r>
-      <w:proofErr w:type="spellEnd"/>
-      <w:r>
-        <w:rPr>
-          <w:rFonts w:ascii="Arial" w:hAnsi="Arial" w:cs="Arial"/>
-          <w:sz w:val="18"/>
-          <w:szCs w:val="18"/>
-          <w:highlight w:val="yellow"/>
-          <w:lang w:val="es-ES_tradnl"/>
-        </w:rPr>
-        <w:t xml:space="preserve"> o descripción de ilustración a crear</w:t>
+        <w:t>Nombre de archivo Shutterstock o descripción de ilustración a crear</w:t>
       </w:r>
     </w:p>
     <w:p>
@@ -3820,7 +3943,7 @@
           <w:noProof/>
           <w:sz w:val="18"/>
           <w:szCs w:val="18"/>
-          <w:lang w:val="es-CO" w:eastAsia="es-CO"/>
+          <w:lang w:val="es-CO" w:eastAsia="ko-KR"/>
         </w:rPr>
         <w:drawing>
           <wp:inline distT="0" distB="0" distL="0" distR="0" wp14:anchorId="68ED3372" wp14:editId="5E5677C6">
@@ -3981,7 +4104,7 @@
           <w:noProof/>
           <w:sz w:val="18"/>
           <w:szCs w:val="18"/>
-          <w:lang w:val="es-CO" w:eastAsia="es-CO"/>
+          <w:lang w:val="es-CO" w:eastAsia="ko-KR"/>
         </w:rPr>
         <w:drawing>
           <wp:inline distT="0" distB="0" distL="0" distR="0" wp14:anchorId="09BA14E2" wp14:editId="0829D7BC">
@@ -4078,7 +4201,7 @@
           <w:noProof/>
           <w:sz w:val="18"/>
           <w:szCs w:val="18"/>
-          <w:lang w:val="es-CO" w:eastAsia="es-CO"/>
+          <w:lang w:val="es-CO" w:eastAsia="ko-KR"/>
         </w:rPr>
         <w:drawing>
           <wp:inline distT="0" distB="0" distL="0" distR="0" wp14:anchorId="1F818464" wp14:editId="06CF9832">
@@ -4290,29 +4413,7 @@
           <w:highlight w:val="yellow"/>
           <w:lang w:val="es-ES_tradnl"/>
         </w:rPr>
-        <w:t xml:space="preserve">Nombre de archivo </w:t>
-      </w:r>
-      <w:proofErr w:type="spellStart"/>
-      <w:r>
-        <w:rPr>
-          <w:rFonts w:ascii="Arial" w:hAnsi="Arial" w:cs="Arial"/>
-          <w:sz w:val="18"/>
-          <w:szCs w:val="18"/>
-          <w:highlight w:val="yellow"/>
-          <w:lang w:val="es-ES_tradnl"/>
-        </w:rPr>
-        <w:t>Shutterstock</w:t>
-      </w:r>
-      <w:proofErr w:type="spellEnd"/>
-      <w:r>
-        <w:rPr>
-          <w:rFonts w:ascii="Arial" w:hAnsi="Arial" w:cs="Arial"/>
-          <w:sz w:val="18"/>
-          <w:szCs w:val="18"/>
-          <w:highlight w:val="yellow"/>
-          <w:lang w:val="es-ES_tradnl"/>
-        </w:rPr>
-        <w:t xml:space="preserve"> o descripción de ilustración a crear</w:t>
+        <w:t>Nombre de archivo Shutterstock o descripción de ilustración a crear</w:t>
       </w:r>
     </w:p>
     <w:p>
@@ -4331,7 +4432,7 @@
           <w:noProof/>
           <w:sz w:val="18"/>
           <w:szCs w:val="18"/>
-          <w:lang w:val="es-CO" w:eastAsia="es-CO"/>
+          <w:lang w:val="es-CO" w:eastAsia="ko-KR"/>
         </w:rPr>
         <w:drawing>
           <wp:inline distT="0" distB="0" distL="0" distR="0" wp14:anchorId="3C3295B2" wp14:editId="585A29D2">
@@ -4492,7 +4593,7 @@
           <w:noProof/>
           <w:sz w:val="18"/>
           <w:szCs w:val="18"/>
-          <w:lang w:val="es-CO" w:eastAsia="es-CO"/>
+          <w:lang w:val="es-CO" w:eastAsia="ko-KR"/>
         </w:rPr>
         <w:drawing>
           <wp:inline distT="0" distB="0" distL="0" distR="0" wp14:anchorId="2D60810C" wp14:editId="57920F43">
@@ -4589,7 +4690,7 @@
           <w:noProof/>
           <w:sz w:val="18"/>
           <w:szCs w:val="18"/>
-          <w:lang w:val="es-CO" w:eastAsia="es-CO"/>
+          <w:lang w:val="es-CO" w:eastAsia="ko-KR"/>
         </w:rPr>
         <w:drawing>
           <wp:inline distT="0" distB="0" distL="0" distR="0" wp14:anchorId="6B8BF4C2" wp14:editId="74CE9504">
@@ -4791,29 +4892,7 @@
           <w:highlight w:val="yellow"/>
           <w:lang w:val="es-ES_tradnl"/>
         </w:rPr>
-        <w:t xml:space="preserve">Nombre de archivo </w:t>
-      </w:r>
-      <w:proofErr w:type="spellStart"/>
-      <w:r>
-        <w:rPr>
-          <w:rFonts w:ascii="Arial" w:hAnsi="Arial" w:cs="Arial"/>
-          <w:sz w:val="18"/>
-          <w:szCs w:val="18"/>
-          <w:highlight w:val="yellow"/>
-          <w:lang w:val="es-ES_tradnl"/>
-        </w:rPr>
-        <w:t>Shutterstock</w:t>
-      </w:r>
-      <w:proofErr w:type="spellEnd"/>
-      <w:r>
-        <w:rPr>
-          <w:rFonts w:ascii="Arial" w:hAnsi="Arial" w:cs="Arial"/>
-          <w:sz w:val="18"/>
-          <w:szCs w:val="18"/>
-          <w:highlight w:val="yellow"/>
-          <w:lang w:val="es-ES_tradnl"/>
-        </w:rPr>
-        <w:t xml:space="preserve"> o descripción de ilustración a crear</w:t>
+        <w:t>Nombre de archivo Shutterstock o descripción de ilustración a crear</w:t>
       </w:r>
     </w:p>
     <w:p>
@@ -4832,7 +4911,7 @@
           <w:noProof/>
           <w:sz w:val="18"/>
           <w:szCs w:val="18"/>
-          <w:lang w:val="es-CO" w:eastAsia="es-CO"/>
+          <w:lang w:val="es-CO" w:eastAsia="ko-KR"/>
         </w:rPr>
         <w:drawing>
           <wp:inline distT="0" distB="0" distL="0" distR="0" wp14:anchorId="54AD2C73" wp14:editId="128F1EE2">
@@ -5004,7 +5083,7 @@
           <w:noProof/>
           <w:sz w:val="18"/>
           <w:szCs w:val="18"/>
-          <w:lang w:val="es-CO" w:eastAsia="es-CO"/>
+          <w:lang w:val="es-CO" w:eastAsia="ko-KR"/>
         </w:rPr>
         <w:drawing>
           <wp:inline distT="0" distB="0" distL="0" distR="0" wp14:anchorId="3E56451A" wp14:editId="0EA5DF0C">
@@ -5101,7 +5180,7 @@
           <w:noProof/>
           <w:sz w:val="18"/>
           <w:szCs w:val="18"/>
-          <w:lang w:val="es-CO" w:eastAsia="es-CO"/>
+          <w:lang w:val="es-CO" w:eastAsia="ko-KR"/>
         </w:rPr>
         <w:drawing>
           <wp:inline distT="0" distB="0" distL="0" distR="0" wp14:anchorId="5E4D21C3" wp14:editId="788532B2">
